--- a/НИРС и Практики/Преддипломная 3 (весна)/Отчет Преддипломная Момот ДМ.docx
+++ b/НИРС и Практики/Преддипломная 3 (весна)/Отчет Преддипломная Момот ДМ.docx
@@ -13,7 +13,7 @@
         <w:jc w:val="center"/>
         <w:textAlignment w:val="baseline"/>
         <w:rPr>
-          <w:rFonts w:ascii="Times New Roman" w:eastAsia="Times New Roman" w:hAnsi="Times New Roman" w:cs="Times New Roman"/>
+          <w:rFonts w:eastAsia="Times New Roman" w:cs="Times New Roman"/>
           <w:sz w:val="20"/>
           <w:szCs w:val="20"/>
           <w:lang w:eastAsia="ru-RU"/>
@@ -21,7 +21,7 @@
       </w:pPr>
       <w:r>
         <w:rPr>
-          <w:rFonts w:ascii="Times New Roman" w:eastAsia="Times New Roman" w:hAnsi="Times New Roman" w:cs="Times New Roman"/>
+          <w:rFonts w:eastAsia="Times New Roman" w:cs="Times New Roman"/>
           <w:sz w:val="20"/>
           <w:szCs w:val="20"/>
           <w:lang w:eastAsia="ru-RU"/>
@@ -30,7 +30,7 @@
       </w:r>
       <w:r>
         <w:rPr>
-          <w:rFonts w:ascii="Times New Roman" w:eastAsia="Times New Roman" w:hAnsi="Times New Roman" w:cs="Times New Roman"/>
+          <w:rFonts w:eastAsia="Times New Roman" w:cs="Times New Roman"/>
           <w:sz w:val="20"/>
           <w:szCs w:val="20"/>
           <w:lang w:eastAsia="ru-RU"/>
@@ -39,7 +39,7 @@
       </w:r>
       <w:r>
         <w:rPr>
-          <w:rFonts w:ascii="Times New Roman" w:eastAsia="Times New Roman" w:hAnsi="Times New Roman" w:cs="Times New Roman"/>
+          <w:rFonts w:eastAsia="Times New Roman" w:cs="Times New Roman"/>
           <w:sz w:val="20"/>
           <w:szCs w:val="20"/>
           <w:lang w:eastAsia="ru-RU"/>
@@ -48,7 +48,7 @@
       </w:r>
       <w:r>
         <w:rPr>
-          <w:rFonts w:ascii="Times New Roman" w:eastAsia="Times New Roman" w:hAnsi="Times New Roman" w:cs="Times New Roman"/>
+          <w:rFonts w:eastAsia="Times New Roman" w:cs="Times New Roman"/>
           <w:sz w:val="20"/>
           <w:szCs w:val="20"/>
           <w:lang w:eastAsia="ru-RU"/>
@@ -67,7 +67,7 @@
         <w:jc w:val="center"/>
         <w:textAlignment w:val="baseline"/>
         <w:rPr>
-          <w:rFonts w:ascii="Times New Roman" w:eastAsia="Times New Roman" w:hAnsi="Times New Roman" w:cs="Times New Roman"/>
+          <w:rFonts w:eastAsia="Times New Roman" w:cs="Times New Roman"/>
           <w:sz w:val="20"/>
           <w:szCs w:val="20"/>
           <w:lang w:eastAsia="ru-RU"/>
@@ -75,7 +75,7 @@
       </w:pPr>
       <w:r>
         <w:rPr>
-          <w:rFonts w:ascii="Times New Roman" w:eastAsia="Times New Roman" w:hAnsi="Times New Roman" w:cs="Times New Roman"/>
+          <w:rFonts w:eastAsia="Times New Roman" w:cs="Times New Roman"/>
           <w:sz w:val="20"/>
           <w:szCs w:val="20"/>
           <w:lang w:eastAsia="ru-RU"/>
@@ -94,7 +94,7 @@
         <w:jc w:val="center"/>
         <w:textAlignment w:val="baseline"/>
         <w:rPr>
-          <w:rFonts w:ascii="Times New Roman" w:eastAsia="Times New Roman" w:hAnsi="Times New Roman" w:cs="Times New Roman"/>
+          <w:rFonts w:eastAsia="Times New Roman" w:cs="Times New Roman"/>
           <w:b/>
           <w:color w:val="000000"/>
           <w:sz w:val="20"/>
@@ -105,7 +105,7 @@
       </w:pPr>
       <w:r>
         <w:rPr>
-          <w:rFonts w:ascii="Times New Roman" w:eastAsia="Times New Roman" w:hAnsi="Times New Roman" w:cs="Times New Roman"/>
+          <w:rFonts w:eastAsia="Times New Roman" w:cs="Times New Roman"/>
           <w:b/>
           <w:i/>
           <w:color w:val="000000"/>
@@ -118,7 +118,7 @@
       </w:r>
       <w:r>
         <w:rPr>
-          <w:rFonts w:ascii="Times New Roman" w:eastAsia="Times New Roman" w:hAnsi="Times New Roman" w:cs="Times New Roman"/>
+          <w:rFonts w:eastAsia="Times New Roman" w:cs="Times New Roman"/>
           <w:b/>
           <w:color w:val="000000"/>
           <w:sz w:val="20"/>
@@ -140,7 +140,7 @@
         <w:jc w:val="center"/>
         <w:textAlignment w:val="baseline"/>
         <w:rPr>
-          <w:rFonts w:ascii="Times New Roman" w:eastAsia="Times New Roman" w:hAnsi="Times New Roman" w:cs="Times New Roman"/>
+          <w:rFonts w:eastAsia="Times New Roman" w:cs="Times New Roman"/>
           <w:b/>
           <w:color w:val="000000"/>
           <w:sz w:val="20"/>
@@ -151,7 +151,7 @@
       </w:pPr>
       <w:r>
         <w:rPr>
-          <w:rFonts w:ascii="Times New Roman" w:eastAsia="Times New Roman" w:hAnsi="Times New Roman" w:cs="Times New Roman"/>
+          <w:rFonts w:eastAsia="Times New Roman" w:cs="Times New Roman"/>
           <w:b/>
           <w:color w:val="000000"/>
           <w:sz w:val="20"/>
@@ -173,7 +173,7 @@
         <w:jc w:val="center"/>
         <w:textAlignment w:val="baseline"/>
         <w:rPr>
-          <w:rFonts w:ascii="Times New Roman" w:eastAsia="Times New Roman" w:hAnsi="Times New Roman" w:cs="Times New Roman"/>
+          <w:rFonts w:eastAsia="Times New Roman" w:cs="Times New Roman"/>
           <w:b/>
           <w:sz w:val="20"/>
           <w:szCs w:val="20"/>
@@ -182,7 +182,7 @@
       </w:pPr>
       <w:r>
         <w:rPr>
-          <w:rFonts w:ascii="Times New Roman" w:eastAsia="Times New Roman" w:hAnsi="Times New Roman" w:cs="Times New Roman"/>
+          <w:rFonts w:eastAsia="Times New Roman" w:cs="Times New Roman"/>
           <w:b/>
           <w:color w:val="000000"/>
           <w:sz w:val="20"/>
@@ -197,7 +197,7 @@
       <w:pPr>
         <w:jc w:val="center"/>
         <w:rPr>
-          <w:rFonts w:ascii="Times New Roman" w:hAnsi="Times New Roman" w:cs="Times New Roman"/>
+          <w:rFonts w:cs="Times New Roman"/>
         </w:rPr>
       </w:pPr>
     </w:p>
@@ -205,7 +205,7 @@
       <w:pPr>
         <w:jc w:val="center"/>
         <w:rPr>
-          <w:rFonts w:ascii="Times New Roman" w:hAnsi="Times New Roman" w:cs="Times New Roman"/>
+          <w:rFonts w:cs="Times New Roman"/>
         </w:rPr>
       </w:pPr>
     </w:p>
@@ -213,7 +213,7 @@
       <w:pPr>
         <w:jc w:val="center"/>
         <w:rPr>
-          <w:rFonts w:ascii="Times New Roman" w:hAnsi="Times New Roman" w:cs="Times New Roman"/>
+          <w:rFonts w:cs="Times New Roman"/>
         </w:rPr>
       </w:pPr>
     </w:p>
@@ -577,34 +577,14 @@
               </w:rPr>
               <w:t xml:space="preserve"> </w:t>
             </w:r>
-            <w:proofErr w:type="spellStart"/>
             <w:r>
               <w:rPr>
                 <w:rFonts w:ascii="Times New Roman" w:hAnsi="Times New Roman" w:cs="Times New Roman"/>
                 <w:sz w:val="28"/>
                 <w:szCs w:val="28"/>
               </w:rPr>
-              <w:t>СПбПУ</w:t>
-            </w:r>
-            <w:proofErr w:type="spellEnd"/>
-            <w:r>
-              <w:rPr>
-                <w:rFonts w:ascii="Times New Roman" w:hAnsi="Times New Roman" w:cs="Times New Roman"/>
-                <w:sz w:val="28"/>
-                <w:szCs w:val="28"/>
-              </w:rPr>
-              <w:t xml:space="preserve">, ИКНТ, </w:t>
-            </w:r>
-            <w:proofErr w:type="spellStart"/>
-            <w:r>
-              <w:rPr>
-                <w:rFonts w:ascii="Times New Roman" w:hAnsi="Times New Roman" w:cs="Times New Roman"/>
-                <w:sz w:val="28"/>
-                <w:szCs w:val="28"/>
-              </w:rPr>
-              <w:t>ВШИСиСТ</w:t>
-            </w:r>
-            <w:proofErr w:type="spellEnd"/>
+              <w:t>СПбПУ, ИКНТ, ВШИСиСТ</w:t>
+            </w:r>
           </w:p>
         </w:tc>
       </w:tr>
@@ -683,204 +663,164 @@
           <w:sz w:val="20"/>
           <w:szCs w:val="20"/>
         </w:rPr>
-        <w:t>ФГАОУ ВО «</w:t>
-      </w:r>
-      <w:proofErr w:type="spellStart"/>
-      <w:r>
-        <w:rPr>
-          <w:rFonts w:ascii="Times New Roman" w:hAnsi="Times New Roman" w:cs="Times New Roman"/>
-          <w:i/>
+        <w:t>ФГАОУ ВО «СПбПУ», фактический адрес)</w:t>
+      </w:r>
+    </w:p>
+    <w:p>
+      <w:pPr>
+        <w:pStyle w:val="a4"/>
+        <w:jc w:val="center"/>
+        <w:rPr>
+          <w:rFonts w:ascii="Times New Roman" w:hAnsi="Times New Roman" w:cs="Times New Roman"/>
           <w:sz w:val="20"/>
           <w:szCs w:val="20"/>
         </w:rPr>
-        <w:t>СПбПУ</w:t>
-      </w:r>
-      <w:proofErr w:type="spellEnd"/>
-      <w:r>
-        <w:rPr>
-          <w:rFonts w:ascii="Times New Roman" w:hAnsi="Times New Roman" w:cs="Times New Roman"/>
-          <w:i/>
+      </w:pPr>
+    </w:p>
+    <w:p>
+      <w:pPr>
+        <w:pStyle w:val="a4"/>
+        <w:rPr>
+          <w:rFonts w:ascii="Times New Roman" w:hAnsi="Times New Roman" w:cs="Times New Roman"/>
+          <w:b/>
+          <w:sz w:val="24"/>
+          <w:szCs w:val="24"/>
+        </w:rPr>
+      </w:pPr>
+      <w:r>
+        <w:rPr>
+          <w:rFonts w:ascii="Times New Roman" w:hAnsi="Times New Roman" w:cs="Times New Roman"/>
+          <w:b/>
+          <w:sz w:val="24"/>
+          <w:szCs w:val="24"/>
+        </w:rPr>
+        <w:t>Сроки практики:</w:t>
+      </w:r>
+      <w:r>
+        <w:rPr>
+          <w:rFonts w:ascii="Times New Roman" w:hAnsi="Times New Roman" w:cs="Times New Roman"/>
+          <w:b/>
+          <w:sz w:val="24"/>
+          <w:szCs w:val="24"/>
+        </w:rPr>
+        <w:t xml:space="preserve"> </w:t>
+      </w:r>
+      <w:r>
+        <w:rPr>
+          <w:rFonts w:ascii="Times New Roman" w:hAnsi="Times New Roman" w:cs="Times New Roman"/>
+          <w:sz w:val="28"/>
+          <w:szCs w:val="28"/>
+        </w:rPr>
+        <w:t xml:space="preserve">с </w:t>
+      </w:r>
+      <w:r>
+        <w:rPr>
+          <w:rFonts w:ascii="Times New Roman" w:hAnsi="Times New Roman" w:cs="Times New Roman"/>
+          <w:sz w:val="28"/>
+          <w:szCs w:val="28"/>
+        </w:rPr>
+        <w:t>21</w:t>
+      </w:r>
+      <w:r>
+        <w:rPr>
+          <w:rFonts w:ascii="Times New Roman" w:hAnsi="Times New Roman" w:cs="Times New Roman"/>
+          <w:sz w:val="28"/>
+          <w:szCs w:val="28"/>
+        </w:rPr>
+        <w:t>.04</w:t>
+      </w:r>
+      <w:r>
+        <w:rPr>
+          <w:rFonts w:ascii="Times New Roman" w:hAnsi="Times New Roman" w:cs="Times New Roman"/>
+          <w:sz w:val="28"/>
+          <w:szCs w:val="28"/>
+        </w:rPr>
+        <w:t>.20</w:t>
+      </w:r>
+      <w:r>
+        <w:rPr>
+          <w:rFonts w:ascii="Times New Roman" w:hAnsi="Times New Roman" w:cs="Times New Roman"/>
+          <w:sz w:val="28"/>
+          <w:szCs w:val="28"/>
+        </w:rPr>
+        <w:t>20</w:t>
+      </w:r>
+      <w:r>
+        <w:rPr>
+          <w:rFonts w:ascii="Times New Roman" w:hAnsi="Times New Roman" w:cs="Times New Roman"/>
+          <w:sz w:val="28"/>
+          <w:szCs w:val="28"/>
+        </w:rPr>
+        <w:t xml:space="preserve"> по </w:t>
+      </w:r>
+      <w:r>
+        <w:rPr>
+          <w:rFonts w:ascii="Times New Roman" w:hAnsi="Times New Roman" w:cs="Times New Roman"/>
+          <w:sz w:val="28"/>
+          <w:szCs w:val="28"/>
+        </w:rPr>
+        <w:t>04</w:t>
+      </w:r>
+      <w:r>
+        <w:rPr>
+          <w:rFonts w:ascii="Times New Roman" w:hAnsi="Times New Roman" w:cs="Times New Roman"/>
+          <w:sz w:val="28"/>
+          <w:szCs w:val="28"/>
+        </w:rPr>
+        <w:t>.05</w:t>
+      </w:r>
+      <w:r>
+        <w:rPr>
+          <w:rFonts w:ascii="Times New Roman" w:hAnsi="Times New Roman" w:cs="Times New Roman"/>
+          <w:sz w:val="28"/>
+          <w:szCs w:val="28"/>
+        </w:rPr>
+        <w:t>.20</w:t>
+      </w:r>
+      <w:r>
+        <w:rPr>
+          <w:rFonts w:ascii="Times New Roman" w:hAnsi="Times New Roman" w:cs="Times New Roman"/>
+          <w:sz w:val="28"/>
+          <w:szCs w:val="28"/>
+        </w:rPr>
+        <w:t>20</w:t>
+      </w:r>
+      <w:r>
+        <w:rPr>
+          <w:rFonts w:ascii="Times New Roman" w:hAnsi="Times New Roman" w:cs="Times New Roman"/>
+          <w:sz w:val="28"/>
+          <w:szCs w:val="28"/>
+        </w:rPr>
+        <w:t>.</w:t>
+      </w:r>
+    </w:p>
+    <w:p>
+      <w:pPr>
+        <w:pStyle w:val="a4"/>
+        <w:rPr>
+          <w:rFonts w:ascii="Times New Roman" w:hAnsi="Times New Roman" w:cs="Times New Roman"/>
           <w:sz w:val="20"/>
           <w:szCs w:val="20"/>
         </w:rPr>
-        <w:t>», фактический адрес)</w:t>
-      </w:r>
+      </w:pPr>
     </w:p>
     <w:p>
       <w:pPr>
         <w:pStyle w:val="a4"/>
-        <w:jc w:val="center"/>
         <w:rPr>
           <w:rFonts w:ascii="Times New Roman" w:hAnsi="Times New Roman" w:cs="Times New Roman"/>
           <w:sz w:val="20"/>
           <w:szCs w:val="20"/>
         </w:rPr>
       </w:pPr>
-    </w:p>
-    <w:p>
-      <w:pPr>
-        <w:pStyle w:val="a4"/>
+      <w:r>
         <w:rPr>
           <w:rFonts w:ascii="Times New Roman" w:hAnsi="Times New Roman" w:cs="Times New Roman"/>
           <w:b/>
           <w:sz w:val="24"/>
           <w:szCs w:val="24"/>
         </w:rPr>
-      </w:pPr>
-      <w:r>
-        <w:rPr>
-          <w:rFonts w:ascii="Times New Roman" w:hAnsi="Times New Roman" w:cs="Times New Roman"/>
-          <w:b/>
-          <w:sz w:val="24"/>
-          <w:szCs w:val="24"/>
-        </w:rPr>
-        <w:t>Сроки практики:</w:t>
-      </w:r>
-      <w:r>
-        <w:rPr>
-          <w:rFonts w:ascii="Times New Roman" w:hAnsi="Times New Roman" w:cs="Times New Roman"/>
-          <w:b/>
-          <w:sz w:val="24"/>
-          <w:szCs w:val="24"/>
-        </w:rPr>
-        <w:t xml:space="preserve"> </w:t>
-      </w:r>
-      <w:r>
-        <w:rPr>
-          <w:rFonts w:ascii="Times New Roman" w:hAnsi="Times New Roman" w:cs="Times New Roman"/>
-          <w:sz w:val="28"/>
-          <w:szCs w:val="28"/>
-        </w:rPr>
-        <w:t xml:space="preserve">с </w:t>
-      </w:r>
-      <w:r>
-        <w:rPr>
-          <w:rFonts w:ascii="Times New Roman" w:hAnsi="Times New Roman" w:cs="Times New Roman"/>
-          <w:sz w:val="28"/>
-          <w:szCs w:val="28"/>
-        </w:rPr>
-        <w:t>21</w:t>
-      </w:r>
-      <w:r>
-        <w:rPr>
-          <w:rFonts w:ascii="Times New Roman" w:hAnsi="Times New Roman" w:cs="Times New Roman"/>
-          <w:sz w:val="28"/>
-          <w:szCs w:val="28"/>
-        </w:rPr>
-        <w:t>.04</w:t>
-      </w:r>
-      <w:r>
-        <w:rPr>
-          <w:rFonts w:ascii="Times New Roman" w:hAnsi="Times New Roman" w:cs="Times New Roman"/>
-          <w:sz w:val="28"/>
-          <w:szCs w:val="28"/>
-        </w:rPr>
-        <w:t>.20</w:t>
-      </w:r>
-      <w:r>
-        <w:rPr>
-          <w:rFonts w:ascii="Times New Roman" w:hAnsi="Times New Roman" w:cs="Times New Roman"/>
-          <w:sz w:val="28"/>
-          <w:szCs w:val="28"/>
-        </w:rPr>
-        <w:t>20</w:t>
-      </w:r>
-      <w:r>
-        <w:rPr>
-          <w:rFonts w:ascii="Times New Roman" w:hAnsi="Times New Roman" w:cs="Times New Roman"/>
-          <w:sz w:val="28"/>
-          <w:szCs w:val="28"/>
-        </w:rPr>
-        <w:t xml:space="preserve"> по </w:t>
-      </w:r>
-      <w:r>
-        <w:rPr>
-          <w:rFonts w:ascii="Times New Roman" w:hAnsi="Times New Roman" w:cs="Times New Roman"/>
-          <w:sz w:val="28"/>
-          <w:szCs w:val="28"/>
-        </w:rPr>
-        <w:t>04</w:t>
-      </w:r>
-      <w:r>
-        <w:rPr>
-          <w:rFonts w:ascii="Times New Roman" w:hAnsi="Times New Roman" w:cs="Times New Roman"/>
-          <w:sz w:val="28"/>
-          <w:szCs w:val="28"/>
-        </w:rPr>
-        <w:t>.05</w:t>
-      </w:r>
-      <w:r>
-        <w:rPr>
-          <w:rFonts w:ascii="Times New Roman" w:hAnsi="Times New Roman" w:cs="Times New Roman"/>
-          <w:sz w:val="28"/>
-          <w:szCs w:val="28"/>
-        </w:rPr>
-        <w:t>.20</w:t>
-      </w:r>
-      <w:r>
-        <w:rPr>
-          <w:rFonts w:ascii="Times New Roman" w:hAnsi="Times New Roman" w:cs="Times New Roman"/>
-          <w:sz w:val="28"/>
-          <w:szCs w:val="28"/>
-        </w:rPr>
-        <w:t>20</w:t>
-      </w:r>
-      <w:r>
-        <w:rPr>
-          <w:rFonts w:ascii="Times New Roman" w:hAnsi="Times New Roman" w:cs="Times New Roman"/>
-          <w:sz w:val="28"/>
-          <w:szCs w:val="28"/>
-        </w:rPr>
-        <w:t>.</w:t>
-      </w:r>
-    </w:p>
-    <w:p>
-      <w:pPr>
-        <w:pStyle w:val="a4"/>
-        <w:rPr>
-          <w:rFonts w:ascii="Times New Roman" w:hAnsi="Times New Roman" w:cs="Times New Roman"/>
-          <w:sz w:val="20"/>
-          <w:szCs w:val="20"/>
-        </w:rPr>
-      </w:pPr>
-    </w:p>
-    <w:p>
-      <w:pPr>
-        <w:pStyle w:val="a4"/>
-        <w:rPr>
-          <w:rFonts w:ascii="Times New Roman" w:hAnsi="Times New Roman" w:cs="Times New Roman"/>
-          <w:sz w:val="20"/>
-          <w:szCs w:val="20"/>
-        </w:rPr>
-      </w:pPr>
-      <w:r>
-        <w:rPr>
-          <w:rFonts w:ascii="Times New Roman" w:hAnsi="Times New Roman" w:cs="Times New Roman"/>
-          <w:b/>
-          <w:sz w:val="24"/>
-          <w:szCs w:val="24"/>
-        </w:rPr>
-        <w:t>Руководитель практики от ФГАОУ ВО «</w:t>
-      </w:r>
-      <w:proofErr w:type="spellStart"/>
-      <w:r>
-        <w:rPr>
-          <w:rFonts w:ascii="Times New Roman" w:hAnsi="Times New Roman" w:cs="Times New Roman"/>
-          <w:b/>
-          <w:sz w:val="24"/>
-          <w:szCs w:val="24"/>
-        </w:rPr>
-        <w:t>СПбПУ</w:t>
-      </w:r>
-      <w:proofErr w:type="spellEnd"/>
-      <w:r>
-        <w:rPr>
-          <w:rFonts w:ascii="Times New Roman" w:hAnsi="Times New Roman" w:cs="Times New Roman"/>
-          <w:b/>
-          <w:sz w:val="24"/>
-          <w:szCs w:val="24"/>
-        </w:rPr>
-        <w:t>»:</w:t>
+        <w:t>Руководитель практики от ФГАОУ ВО «СПбПУ»:</w:t>
       </w:r>
     </w:p>
     <w:tbl>
@@ -930,25 +870,7 @@
                 <w:sz w:val="28"/>
                 <w:szCs w:val="28"/>
               </w:rPr>
-              <w:t xml:space="preserve">, к.т.н., доцент </w:t>
-            </w:r>
-            <w:proofErr w:type="spellStart"/>
-            <w:r>
-              <w:rPr>
-                <w:rFonts w:ascii="Times New Roman" w:hAnsi="Times New Roman" w:cs="Times New Roman"/>
-                <w:sz w:val="28"/>
-                <w:szCs w:val="28"/>
-              </w:rPr>
-              <w:t>ВШИСиСТ</w:t>
-            </w:r>
-            <w:proofErr w:type="spellEnd"/>
-            <w:r>
-              <w:rPr>
-                <w:rFonts w:ascii="Times New Roman" w:hAnsi="Times New Roman" w:cs="Times New Roman"/>
-                <w:sz w:val="28"/>
-                <w:szCs w:val="28"/>
-              </w:rPr>
-              <w:t xml:space="preserve"> ИКНТ</w:t>
+              <w:t>, к.т.н., доцент ВШИСиСТ ИКНТ</w:t>
             </w:r>
             <w:commentRangeEnd w:id="2"/>
             <w:r>
@@ -1134,25 +1056,7 @@
           <w:sz w:val="24"/>
           <w:szCs w:val="24"/>
         </w:rPr>
-        <w:t>от ФГАОУ ВО «</w:t>
-      </w:r>
-      <w:proofErr w:type="spellStart"/>
-      <w:r>
-        <w:rPr>
-          <w:rFonts w:ascii="Times New Roman" w:hAnsi="Times New Roman" w:cs="Times New Roman"/>
-          <w:sz w:val="24"/>
-          <w:szCs w:val="24"/>
-        </w:rPr>
-        <w:t>СПбПУ</w:t>
-      </w:r>
-      <w:proofErr w:type="spellEnd"/>
-      <w:r>
-        <w:rPr>
-          <w:rFonts w:ascii="Times New Roman" w:hAnsi="Times New Roman" w:cs="Times New Roman"/>
-          <w:sz w:val="24"/>
-          <w:szCs w:val="24"/>
-        </w:rPr>
-        <w:t>»</w:t>
+        <w:t>от ФГАОУ ВО «СПбПУ»</w:t>
       </w:r>
       <w:r>
         <w:rPr>
@@ -1259,23 +1163,13 @@
         </w:rPr>
         <w:tab/>
       </w:r>
-      <w:proofErr w:type="spellStart"/>
       <w:r>
         <w:rPr>
           <w:rFonts w:ascii="Times New Roman" w:hAnsi="Times New Roman" w:cs="Times New Roman"/>
           <w:sz w:val="24"/>
           <w:szCs w:val="24"/>
         </w:rPr>
-        <w:t>Момот</w:t>
-      </w:r>
-      <w:proofErr w:type="spellEnd"/>
-      <w:r>
-        <w:rPr>
-          <w:rFonts w:ascii="Times New Roman" w:hAnsi="Times New Roman" w:cs="Times New Roman"/>
-          <w:sz w:val="24"/>
-          <w:szCs w:val="24"/>
-        </w:rPr>
-        <w:t xml:space="preserve"> Д. М.</w:t>
+        <w:t>Момот Д. М.</w:t>
       </w:r>
     </w:p>
     <w:p>
@@ -1327,17 +1221,1119 @@
     <w:p>
       <w:pPr>
         <w:rPr>
-          <w:rFonts w:ascii="Times New Roman" w:hAnsi="Times New Roman" w:cs="Times New Roman"/>
+          <w:rFonts w:cs="Times New Roman"/>
+          <w:szCs w:val="24"/>
+        </w:rPr>
+      </w:pPr>
+      <w:r>
+        <w:rPr>
+          <w:rFonts w:cs="Times New Roman"/>
+          <w:szCs w:val="24"/>
+        </w:rPr>
+        <w:br w:type="page"/>
+      </w:r>
+    </w:p>
+    <w:p>
+      <w:pPr>
+        <w:pStyle w:val="1"/>
+      </w:pPr>
+      <w:bookmarkStart w:id="4" w:name="_Toc40024189"/>
+      <w:r>
+        <w:lastRenderedPageBreak/>
+        <w:t>Содержание</w:t>
+      </w:r>
+      <w:bookmarkStart w:id="5" w:name="_GoBack"/>
+      <w:bookmarkEnd w:id="4"/>
+      <w:bookmarkEnd w:id="5"/>
+    </w:p>
+    <w:sdt>
+      <w:sdtPr>
+        <w:rPr>
+          <w:rFonts w:ascii="Times New Roman" w:eastAsiaTheme="minorHAnsi" w:hAnsi="Times New Roman" w:cstheme="minorBidi"/>
+          <w:color w:val="auto"/>
           <w:sz w:val="24"/>
-          <w:szCs w:val="24"/>
-        </w:rPr>
-      </w:pPr>
-      <w:r>
-        <w:rPr>
-          <w:rFonts w:ascii="Times New Roman" w:hAnsi="Times New Roman" w:cs="Times New Roman"/>
-          <w:sz w:val="24"/>
-          <w:szCs w:val="24"/>
-        </w:rPr>
+          <w:szCs w:val="22"/>
+          <w:lang w:eastAsia="en-US"/>
+        </w:rPr>
+        <w:id w:val="124437955"/>
+        <w:docPartObj>
+          <w:docPartGallery w:val="Table of Contents"/>
+          <w:docPartUnique/>
+        </w:docPartObj>
+      </w:sdtPr>
+      <w:sdtEndPr>
+        <w:rPr>
+          <w:b/>
+          <w:bCs/>
+        </w:rPr>
+      </w:sdtEndPr>
+      <w:sdtContent>
+        <w:p>
+          <w:pPr>
+            <w:pStyle w:val="af5"/>
+          </w:pPr>
+          <w:r>
+            <w:t>Оглавление</w:t>
+          </w:r>
+        </w:p>
+        <w:p>
+          <w:pPr>
+            <w:pStyle w:val="11"/>
+            <w:tabs>
+              <w:tab w:val="right" w:leader="dot" w:pos="9345"/>
+            </w:tabs>
+            <w:rPr>
+              <w:rFonts w:asciiTheme="minorHAnsi" w:eastAsiaTheme="minorEastAsia" w:hAnsiTheme="minorHAnsi"/>
+              <w:noProof/>
+              <w:sz w:val="22"/>
+              <w:lang w:eastAsia="ru-RU"/>
+            </w:rPr>
+          </w:pPr>
+          <w:r>
+            <w:rPr>
+              <w:b/>
+              <w:bCs/>
+            </w:rPr>
+            <w:fldChar w:fldCharType="begin"/>
+          </w:r>
+          <w:r>
+            <w:rPr>
+              <w:b/>
+              <w:bCs/>
+            </w:rPr>
+            <w:instrText xml:space="preserve"> TOC \o "1-3" \h \z \u </w:instrText>
+          </w:r>
+          <w:r>
+            <w:rPr>
+              <w:b/>
+              <w:bCs/>
+            </w:rPr>
+            <w:fldChar w:fldCharType="separate"/>
+          </w:r>
+          <w:hyperlink w:anchor="_Toc40024189" w:history="1">
+            <w:r>
+              <w:rPr>
+                <w:rStyle w:val="af4"/>
+                <w:noProof/>
+              </w:rPr>
+              <w:t>Содержание</w:t>
+            </w:r>
+            <w:r>
+              <w:rPr>
+                <w:noProof/>
+                <w:webHidden/>
+              </w:rPr>
+              <w:tab/>
+            </w:r>
+            <w:r>
+              <w:rPr>
+                <w:noProof/>
+                <w:webHidden/>
+              </w:rPr>
+              <w:fldChar w:fldCharType="begin"/>
+            </w:r>
+            <w:r>
+              <w:rPr>
+                <w:noProof/>
+                <w:webHidden/>
+              </w:rPr>
+              <w:instrText xml:space="preserve"> PAGEREF _Toc40024189 \h </w:instrText>
+            </w:r>
+            <w:r>
+              <w:rPr>
+                <w:noProof/>
+                <w:webHidden/>
+              </w:rPr>
+            </w:r>
+            <w:r>
+              <w:rPr>
+                <w:noProof/>
+                <w:webHidden/>
+              </w:rPr>
+              <w:fldChar w:fldCharType="separate"/>
+            </w:r>
+            <w:r>
+              <w:rPr>
+                <w:noProof/>
+                <w:webHidden/>
+              </w:rPr>
+              <w:t>2</w:t>
+            </w:r>
+            <w:r>
+              <w:rPr>
+                <w:noProof/>
+                <w:webHidden/>
+              </w:rPr>
+              <w:fldChar w:fldCharType="end"/>
+            </w:r>
+          </w:hyperlink>
+        </w:p>
+        <w:p>
+          <w:pPr>
+            <w:pStyle w:val="11"/>
+            <w:tabs>
+              <w:tab w:val="right" w:leader="dot" w:pos="9345"/>
+            </w:tabs>
+            <w:rPr>
+              <w:rFonts w:asciiTheme="minorHAnsi" w:eastAsiaTheme="minorEastAsia" w:hAnsiTheme="minorHAnsi"/>
+              <w:noProof/>
+              <w:sz w:val="22"/>
+              <w:lang w:eastAsia="ru-RU"/>
+            </w:rPr>
+          </w:pPr>
+          <w:hyperlink w:anchor="_Toc40024190" w:history="1">
+            <w:r>
+              <w:rPr>
+                <w:rStyle w:val="af4"/>
+                <w:noProof/>
+              </w:rPr>
+              <w:t>Введение</w:t>
+            </w:r>
+            <w:r>
+              <w:rPr>
+                <w:noProof/>
+                <w:webHidden/>
+              </w:rPr>
+              <w:tab/>
+            </w:r>
+            <w:r>
+              <w:rPr>
+                <w:noProof/>
+                <w:webHidden/>
+              </w:rPr>
+              <w:fldChar w:fldCharType="begin"/>
+            </w:r>
+            <w:r>
+              <w:rPr>
+                <w:noProof/>
+                <w:webHidden/>
+              </w:rPr>
+              <w:instrText xml:space="preserve"> PAGEREF _Toc40024190 \h </w:instrText>
+            </w:r>
+            <w:r>
+              <w:rPr>
+                <w:noProof/>
+                <w:webHidden/>
+              </w:rPr>
+            </w:r>
+            <w:r>
+              <w:rPr>
+                <w:noProof/>
+                <w:webHidden/>
+              </w:rPr>
+              <w:fldChar w:fldCharType="separate"/>
+            </w:r>
+            <w:r>
+              <w:rPr>
+                <w:noProof/>
+                <w:webHidden/>
+              </w:rPr>
+              <w:t>3</w:t>
+            </w:r>
+            <w:r>
+              <w:rPr>
+                <w:noProof/>
+                <w:webHidden/>
+              </w:rPr>
+              <w:fldChar w:fldCharType="end"/>
+            </w:r>
+          </w:hyperlink>
+        </w:p>
+        <w:p>
+          <w:pPr>
+            <w:pStyle w:val="11"/>
+            <w:tabs>
+              <w:tab w:val="left" w:pos="440"/>
+              <w:tab w:val="right" w:leader="dot" w:pos="9345"/>
+            </w:tabs>
+            <w:rPr>
+              <w:rFonts w:asciiTheme="minorHAnsi" w:eastAsiaTheme="minorEastAsia" w:hAnsiTheme="minorHAnsi"/>
+              <w:noProof/>
+              <w:sz w:val="22"/>
+              <w:lang w:eastAsia="ru-RU"/>
+            </w:rPr>
+          </w:pPr>
+          <w:hyperlink w:anchor="_Toc40024191" w:history="1">
+            <w:r>
+              <w:rPr>
+                <w:rStyle w:val="af4"/>
+                <w:noProof/>
+              </w:rPr>
+              <w:t>1.</w:t>
+            </w:r>
+            <w:r>
+              <w:rPr>
+                <w:rFonts w:asciiTheme="minorHAnsi" w:eastAsiaTheme="minorEastAsia" w:hAnsiTheme="minorHAnsi"/>
+                <w:noProof/>
+                <w:sz w:val="22"/>
+                <w:lang w:eastAsia="ru-RU"/>
+              </w:rPr>
+              <w:tab/>
+            </w:r>
+            <w:r>
+              <w:rPr>
+                <w:rStyle w:val="af4"/>
+                <w:noProof/>
+              </w:rPr>
+              <w:t>Методология сравнения легковесных качеств криптографических алгоритмов</w:t>
+            </w:r>
+            <w:r>
+              <w:rPr>
+                <w:noProof/>
+                <w:webHidden/>
+              </w:rPr>
+              <w:tab/>
+            </w:r>
+            <w:r>
+              <w:rPr>
+                <w:noProof/>
+                <w:webHidden/>
+              </w:rPr>
+              <w:fldChar w:fldCharType="begin"/>
+            </w:r>
+            <w:r>
+              <w:rPr>
+                <w:noProof/>
+                <w:webHidden/>
+              </w:rPr>
+              <w:instrText xml:space="preserve"> PAGEREF _Toc40024191 \h </w:instrText>
+            </w:r>
+            <w:r>
+              <w:rPr>
+                <w:noProof/>
+                <w:webHidden/>
+              </w:rPr>
+            </w:r>
+            <w:r>
+              <w:rPr>
+                <w:noProof/>
+                <w:webHidden/>
+              </w:rPr>
+              <w:fldChar w:fldCharType="separate"/>
+            </w:r>
+            <w:r>
+              <w:rPr>
+                <w:noProof/>
+                <w:webHidden/>
+              </w:rPr>
+              <w:t>4</w:t>
+            </w:r>
+            <w:r>
+              <w:rPr>
+                <w:noProof/>
+                <w:webHidden/>
+              </w:rPr>
+              <w:fldChar w:fldCharType="end"/>
+            </w:r>
+          </w:hyperlink>
+        </w:p>
+        <w:p>
+          <w:pPr>
+            <w:pStyle w:val="21"/>
+            <w:tabs>
+              <w:tab w:val="left" w:pos="880"/>
+              <w:tab w:val="right" w:leader="dot" w:pos="9345"/>
+            </w:tabs>
+            <w:rPr>
+              <w:rFonts w:asciiTheme="minorHAnsi" w:eastAsiaTheme="minorEastAsia" w:hAnsiTheme="minorHAnsi"/>
+              <w:noProof/>
+              <w:sz w:val="22"/>
+              <w:lang w:eastAsia="ru-RU"/>
+            </w:rPr>
+          </w:pPr>
+          <w:hyperlink w:anchor="_Toc40024192" w:history="1">
+            <w:r>
+              <w:rPr>
+                <w:rStyle w:val="af4"/>
+                <w:noProof/>
+              </w:rPr>
+              <w:t>1.1.</w:t>
+            </w:r>
+            <w:r>
+              <w:rPr>
+                <w:rFonts w:asciiTheme="minorHAnsi" w:eastAsiaTheme="minorEastAsia" w:hAnsiTheme="minorHAnsi"/>
+                <w:noProof/>
+                <w:sz w:val="22"/>
+                <w:lang w:eastAsia="ru-RU"/>
+              </w:rPr>
+              <w:tab/>
+            </w:r>
+            <w:r>
+              <w:rPr>
+                <w:rStyle w:val="af4"/>
+                <w:noProof/>
+              </w:rPr>
+              <w:t>Общие принципы</w:t>
+            </w:r>
+            <w:r>
+              <w:rPr>
+                <w:noProof/>
+                <w:webHidden/>
+              </w:rPr>
+              <w:tab/>
+            </w:r>
+            <w:r>
+              <w:rPr>
+                <w:noProof/>
+                <w:webHidden/>
+              </w:rPr>
+              <w:fldChar w:fldCharType="begin"/>
+            </w:r>
+            <w:r>
+              <w:rPr>
+                <w:noProof/>
+                <w:webHidden/>
+              </w:rPr>
+              <w:instrText xml:space="preserve"> PAGEREF _Toc40024192 \h </w:instrText>
+            </w:r>
+            <w:r>
+              <w:rPr>
+                <w:noProof/>
+                <w:webHidden/>
+              </w:rPr>
+            </w:r>
+            <w:r>
+              <w:rPr>
+                <w:noProof/>
+                <w:webHidden/>
+              </w:rPr>
+              <w:fldChar w:fldCharType="separate"/>
+            </w:r>
+            <w:r>
+              <w:rPr>
+                <w:noProof/>
+                <w:webHidden/>
+              </w:rPr>
+              <w:t>4</w:t>
+            </w:r>
+            <w:r>
+              <w:rPr>
+                <w:noProof/>
+                <w:webHidden/>
+              </w:rPr>
+              <w:fldChar w:fldCharType="end"/>
+            </w:r>
+          </w:hyperlink>
+        </w:p>
+        <w:p>
+          <w:pPr>
+            <w:pStyle w:val="21"/>
+            <w:tabs>
+              <w:tab w:val="left" w:pos="880"/>
+              <w:tab w:val="right" w:leader="dot" w:pos="9345"/>
+            </w:tabs>
+            <w:rPr>
+              <w:rFonts w:asciiTheme="minorHAnsi" w:eastAsiaTheme="minorEastAsia" w:hAnsiTheme="minorHAnsi"/>
+              <w:noProof/>
+              <w:sz w:val="22"/>
+              <w:lang w:eastAsia="ru-RU"/>
+            </w:rPr>
+          </w:pPr>
+          <w:hyperlink w:anchor="_Toc40024193" w:history="1">
+            <w:r>
+              <w:rPr>
+                <w:rStyle w:val="af4"/>
+                <w:noProof/>
+              </w:rPr>
+              <w:t>1.2.</w:t>
+            </w:r>
+            <w:r>
+              <w:rPr>
+                <w:rFonts w:asciiTheme="minorHAnsi" w:eastAsiaTheme="minorEastAsia" w:hAnsiTheme="minorHAnsi"/>
+                <w:noProof/>
+                <w:sz w:val="22"/>
+                <w:lang w:eastAsia="ru-RU"/>
+              </w:rPr>
+              <w:tab/>
+            </w:r>
+            <w:r>
+              <w:rPr>
+                <w:rStyle w:val="af4"/>
+                <w:noProof/>
+              </w:rPr>
+              <w:t>Оценка производительности на ПК</w:t>
+            </w:r>
+            <w:r>
+              <w:rPr>
+                <w:noProof/>
+                <w:webHidden/>
+              </w:rPr>
+              <w:tab/>
+            </w:r>
+            <w:r>
+              <w:rPr>
+                <w:noProof/>
+                <w:webHidden/>
+              </w:rPr>
+              <w:fldChar w:fldCharType="begin"/>
+            </w:r>
+            <w:r>
+              <w:rPr>
+                <w:noProof/>
+                <w:webHidden/>
+              </w:rPr>
+              <w:instrText xml:space="preserve"> PAGEREF _Toc40024193 \h </w:instrText>
+            </w:r>
+            <w:r>
+              <w:rPr>
+                <w:noProof/>
+                <w:webHidden/>
+              </w:rPr>
+            </w:r>
+            <w:r>
+              <w:rPr>
+                <w:noProof/>
+                <w:webHidden/>
+              </w:rPr>
+              <w:fldChar w:fldCharType="separate"/>
+            </w:r>
+            <w:r>
+              <w:rPr>
+                <w:noProof/>
+                <w:webHidden/>
+              </w:rPr>
+              <w:t>5</w:t>
+            </w:r>
+            <w:r>
+              <w:rPr>
+                <w:noProof/>
+                <w:webHidden/>
+              </w:rPr>
+              <w:fldChar w:fldCharType="end"/>
+            </w:r>
+          </w:hyperlink>
+        </w:p>
+        <w:p>
+          <w:pPr>
+            <w:pStyle w:val="21"/>
+            <w:tabs>
+              <w:tab w:val="left" w:pos="880"/>
+              <w:tab w:val="right" w:leader="dot" w:pos="9345"/>
+            </w:tabs>
+            <w:rPr>
+              <w:rFonts w:asciiTheme="minorHAnsi" w:eastAsiaTheme="minorEastAsia" w:hAnsiTheme="minorHAnsi"/>
+              <w:noProof/>
+              <w:sz w:val="22"/>
+              <w:lang w:eastAsia="ru-RU"/>
+            </w:rPr>
+          </w:pPr>
+          <w:hyperlink w:anchor="_Toc40024194" w:history="1">
+            <w:r>
+              <w:rPr>
+                <w:rStyle w:val="af4"/>
+                <w:noProof/>
+              </w:rPr>
+              <w:t>1.3.</w:t>
+            </w:r>
+            <w:r>
+              <w:rPr>
+                <w:rFonts w:asciiTheme="minorHAnsi" w:eastAsiaTheme="minorEastAsia" w:hAnsiTheme="minorHAnsi"/>
+                <w:noProof/>
+                <w:sz w:val="22"/>
+                <w:lang w:eastAsia="ru-RU"/>
+              </w:rPr>
+              <w:tab/>
+            </w:r>
+            <w:r>
+              <w:rPr>
+                <w:rStyle w:val="af4"/>
+                <w:noProof/>
+              </w:rPr>
+              <w:t>Оценка энергопотребления на ПК</w:t>
+            </w:r>
+            <w:r>
+              <w:rPr>
+                <w:noProof/>
+                <w:webHidden/>
+              </w:rPr>
+              <w:tab/>
+            </w:r>
+            <w:r>
+              <w:rPr>
+                <w:noProof/>
+                <w:webHidden/>
+              </w:rPr>
+              <w:fldChar w:fldCharType="begin"/>
+            </w:r>
+            <w:r>
+              <w:rPr>
+                <w:noProof/>
+                <w:webHidden/>
+              </w:rPr>
+              <w:instrText xml:space="preserve"> PAGEREF _Toc40024194 \h </w:instrText>
+            </w:r>
+            <w:r>
+              <w:rPr>
+                <w:noProof/>
+                <w:webHidden/>
+              </w:rPr>
+            </w:r>
+            <w:r>
+              <w:rPr>
+                <w:noProof/>
+                <w:webHidden/>
+              </w:rPr>
+              <w:fldChar w:fldCharType="separate"/>
+            </w:r>
+            <w:r>
+              <w:rPr>
+                <w:noProof/>
+                <w:webHidden/>
+              </w:rPr>
+              <w:t>7</w:t>
+            </w:r>
+            <w:r>
+              <w:rPr>
+                <w:noProof/>
+                <w:webHidden/>
+              </w:rPr>
+              <w:fldChar w:fldCharType="end"/>
+            </w:r>
+          </w:hyperlink>
+        </w:p>
+        <w:p>
+          <w:pPr>
+            <w:pStyle w:val="11"/>
+            <w:tabs>
+              <w:tab w:val="left" w:pos="440"/>
+              <w:tab w:val="right" w:leader="dot" w:pos="9345"/>
+            </w:tabs>
+            <w:rPr>
+              <w:rFonts w:asciiTheme="minorHAnsi" w:eastAsiaTheme="minorEastAsia" w:hAnsiTheme="minorHAnsi"/>
+              <w:noProof/>
+              <w:sz w:val="22"/>
+              <w:lang w:eastAsia="ru-RU"/>
+            </w:rPr>
+          </w:pPr>
+          <w:hyperlink w:anchor="_Toc40024195" w:history="1">
+            <w:r>
+              <w:rPr>
+                <w:rStyle w:val="af4"/>
+                <w:noProof/>
+              </w:rPr>
+              <w:t>2.</w:t>
+            </w:r>
+            <w:r>
+              <w:rPr>
+                <w:rFonts w:asciiTheme="minorHAnsi" w:eastAsiaTheme="minorEastAsia" w:hAnsiTheme="minorHAnsi"/>
+                <w:noProof/>
+                <w:sz w:val="22"/>
+                <w:lang w:eastAsia="ru-RU"/>
+              </w:rPr>
+              <w:tab/>
+            </w:r>
+            <w:r>
+              <w:rPr>
+                <w:rStyle w:val="af4"/>
+                <w:noProof/>
+              </w:rPr>
+              <w:t xml:space="preserve">Порядок сравнения избранных </w:t>
+            </w:r>
+            <w:r>
+              <w:rPr>
+                <w:rStyle w:val="af4"/>
+                <w:noProof/>
+                <w:lang w:val="en-US"/>
+              </w:rPr>
+              <w:t>LWC-</w:t>
+            </w:r>
+            <w:r>
+              <w:rPr>
+                <w:rStyle w:val="af4"/>
+                <w:noProof/>
+              </w:rPr>
+              <w:t>алгоритмов</w:t>
+            </w:r>
+            <w:r>
+              <w:rPr>
+                <w:noProof/>
+                <w:webHidden/>
+              </w:rPr>
+              <w:tab/>
+            </w:r>
+            <w:r>
+              <w:rPr>
+                <w:noProof/>
+                <w:webHidden/>
+              </w:rPr>
+              <w:fldChar w:fldCharType="begin"/>
+            </w:r>
+            <w:r>
+              <w:rPr>
+                <w:noProof/>
+                <w:webHidden/>
+              </w:rPr>
+              <w:instrText xml:space="preserve"> PAGEREF _Toc40024195 \h </w:instrText>
+            </w:r>
+            <w:r>
+              <w:rPr>
+                <w:noProof/>
+                <w:webHidden/>
+              </w:rPr>
+            </w:r>
+            <w:r>
+              <w:rPr>
+                <w:noProof/>
+                <w:webHidden/>
+              </w:rPr>
+              <w:fldChar w:fldCharType="separate"/>
+            </w:r>
+            <w:r>
+              <w:rPr>
+                <w:noProof/>
+                <w:webHidden/>
+              </w:rPr>
+              <w:t>9</w:t>
+            </w:r>
+            <w:r>
+              <w:rPr>
+                <w:noProof/>
+                <w:webHidden/>
+              </w:rPr>
+              <w:fldChar w:fldCharType="end"/>
+            </w:r>
+          </w:hyperlink>
+        </w:p>
+        <w:p>
+          <w:pPr>
+            <w:pStyle w:val="11"/>
+            <w:tabs>
+              <w:tab w:val="left" w:pos="440"/>
+              <w:tab w:val="right" w:leader="dot" w:pos="9345"/>
+            </w:tabs>
+            <w:rPr>
+              <w:rFonts w:asciiTheme="minorHAnsi" w:eastAsiaTheme="minorEastAsia" w:hAnsiTheme="minorHAnsi"/>
+              <w:noProof/>
+              <w:sz w:val="22"/>
+              <w:lang w:eastAsia="ru-RU"/>
+            </w:rPr>
+          </w:pPr>
+          <w:hyperlink w:anchor="_Toc40024196" w:history="1">
+            <w:r>
+              <w:rPr>
+                <w:rStyle w:val="af4"/>
+                <w:noProof/>
+              </w:rPr>
+              <w:t>3.</w:t>
+            </w:r>
+            <w:r>
+              <w:rPr>
+                <w:rFonts w:asciiTheme="minorHAnsi" w:eastAsiaTheme="minorEastAsia" w:hAnsiTheme="minorHAnsi"/>
+                <w:noProof/>
+                <w:sz w:val="22"/>
+                <w:lang w:eastAsia="ru-RU"/>
+              </w:rPr>
+              <w:tab/>
+            </w:r>
+            <w:r>
+              <w:rPr>
+                <w:rStyle w:val="af4"/>
+                <w:noProof/>
+              </w:rPr>
+              <w:t>Инфраструктура тестирования и обработки результатов</w:t>
+            </w:r>
+            <w:r>
+              <w:rPr>
+                <w:noProof/>
+                <w:webHidden/>
+              </w:rPr>
+              <w:tab/>
+            </w:r>
+            <w:r>
+              <w:rPr>
+                <w:noProof/>
+                <w:webHidden/>
+              </w:rPr>
+              <w:fldChar w:fldCharType="begin"/>
+            </w:r>
+            <w:r>
+              <w:rPr>
+                <w:noProof/>
+                <w:webHidden/>
+              </w:rPr>
+              <w:instrText xml:space="preserve"> PAGEREF _Toc40024196 \h </w:instrText>
+            </w:r>
+            <w:r>
+              <w:rPr>
+                <w:noProof/>
+                <w:webHidden/>
+              </w:rPr>
+            </w:r>
+            <w:r>
+              <w:rPr>
+                <w:noProof/>
+                <w:webHidden/>
+              </w:rPr>
+              <w:fldChar w:fldCharType="separate"/>
+            </w:r>
+            <w:r>
+              <w:rPr>
+                <w:noProof/>
+                <w:webHidden/>
+              </w:rPr>
+              <w:t>9</w:t>
+            </w:r>
+            <w:r>
+              <w:rPr>
+                <w:noProof/>
+                <w:webHidden/>
+              </w:rPr>
+              <w:fldChar w:fldCharType="end"/>
+            </w:r>
+          </w:hyperlink>
+        </w:p>
+        <w:p>
+          <w:pPr>
+            <w:pStyle w:val="11"/>
+            <w:tabs>
+              <w:tab w:val="left" w:pos="440"/>
+              <w:tab w:val="right" w:leader="dot" w:pos="9345"/>
+            </w:tabs>
+            <w:rPr>
+              <w:rFonts w:asciiTheme="minorHAnsi" w:eastAsiaTheme="minorEastAsia" w:hAnsiTheme="minorHAnsi"/>
+              <w:noProof/>
+              <w:sz w:val="22"/>
+              <w:lang w:eastAsia="ru-RU"/>
+            </w:rPr>
+          </w:pPr>
+          <w:hyperlink w:anchor="_Toc40024197" w:history="1">
+            <w:r>
+              <w:rPr>
+                <w:rStyle w:val="af4"/>
+                <w:noProof/>
+              </w:rPr>
+              <w:t>4.</w:t>
+            </w:r>
+            <w:r>
+              <w:rPr>
+                <w:rFonts w:asciiTheme="minorHAnsi" w:eastAsiaTheme="minorEastAsia" w:hAnsiTheme="minorHAnsi"/>
+                <w:noProof/>
+                <w:sz w:val="22"/>
+                <w:lang w:eastAsia="ru-RU"/>
+              </w:rPr>
+              <w:tab/>
+            </w:r>
+            <w:r>
+              <w:rPr>
+                <w:rStyle w:val="af4"/>
+                <w:noProof/>
+              </w:rPr>
+              <w:t>Результаты тестирования</w:t>
+            </w:r>
+            <w:r>
+              <w:rPr>
+                <w:noProof/>
+                <w:webHidden/>
+              </w:rPr>
+              <w:tab/>
+            </w:r>
+            <w:r>
+              <w:rPr>
+                <w:noProof/>
+                <w:webHidden/>
+              </w:rPr>
+              <w:fldChar w:fldCharType="begin"/>
+            </w:r>
+            <w:r>
+              <w:rPr>
+                <w:noProof/>
+                <w:webHidden/>
+              </w:rPr>
+              <w:instrText xml:space="preserve"> PAGEREF _Toc40024197 \h </w:instrText>
+            </w:r>
+            <w:r>
+              <w:rPr>
+                <w:noProof/>
+                <w:webHidden/>
+              </w:rPr>
+            </w:r>
+            <w:r>
+              <w:rPr>
+                <w:noProof/>
+                <w:webHidden/>
+              </w:rPr>
+              <w:fldChar w:fldCharType="separate"/>
+            </w:r>
+            <w:r>
+              <w:rPr>
+                <w:noProof/>
+                <w:webHidden/>
+              </w:rPr>
+              <w:t>10</w:t>
+            </w:r>
+            <w:r>
+              <w:rPr>
+                <w:noProof/>
+                <w:webHidden/>
+              </w:rPr>
+              <w:fldChar w:fldCharType="end"/>
+            </w:r>
+          </w:hyperlink>
+        </w:p>
+        <w:p>
+          <w:pPr>
+            <w:pStyle w:val="11"/>
+            <w:tabs>
+              <w:tab w:val="right" w:leader="dot" w:pos="9345"/>
+            </w:tabs>
+            <w:rPr>
+              <w:rFonts w:asciiTheme="minorHAnsi" w:eastAsiaTheme="minorEastAsia" w:hAnsiTheme="minorHAnsi"/>
+              <w:noProof/>
+              <w:sz w:val="22"/>
+              <w:lang w:eastAsia="ru-RU"/>
+            </w:rPr>
+          </w:pPr>
+          <w:hyperlink w:anchor="_Toc40024198" w:history="1">
+            <w:r>
+              <w:rPr>
+                <w:rStyle w:val="af4"/>
+                <w:noProof/>
+              </w:rPr>
+              <w:t>Заключение</w:t>
+            </w:r>
+            <w:r>
+              <w:rPr>
+                <w:noProof/>
+                <w:webHidden/>
+              </w:rPr>
+              <w:tab/>
+            </w:r>
+            <w:r>
+              <w:rPr>
+                <w:noProof/>
+                <w:webHidden/>
+              </w:rPr>
+              <w:fldChar w:fldCharType="begin"/>
+            </w:r>
+            <w:r>
+              <w:rPr>
+                <w:noProof/>
+                <w:webHidden/>
+              </w:rPr>
+              <w:instrText xml:space="preserve"> PAGEREF _Toc40024198 \h </w:instrText>
+            </w:r>
+            <w:r>
+              <w:rPr>
+                <w:noProof/>
+                <w:webHidden/>
+              </w:rPr>
+            </w:r>
+            <w:r>
+              <w:rPr>
+                <w:noProof/>
+                <w:webHidden/>
+              </w:rPr>
+              <w:fldChar w:fldCharType="separate"/>
+            </w:r>
+            <w:r>
+              <w:rPr>
+                <w:noProof/>
+                <w:webHidden/>
+              </w:rPr>
+              <w:t>11</w:t>
+            </w:r>
+            <w:r>
+              <w:rPr>
+                <w:noProof/>
+                <w:webHidden/>
+              </w:rPr>
+              <w:fldChar w:fldCharType="end"/>
+            </w:r>
+          </w:hyperlink>
+        </w:p>
+        <w:p>
+          <w:r>
+            <w:rPr>
+              <w:b/>
+              <w:bCs/>
+            </w:rPr>
+            <w:fldChar w:fldCharType="end"/>
+          </w:r>
+        </w:p>
+      </w:sdtContent>
+    </w:sdt>
+    <w:p/>
+    <w:p>
+      <w:r>
+        <w:br w:type="page"/>
+      </w:r>
+    </w:p>
+    <w:p>
+      <w:pPr>
+        <w:pStyle w:val="1"/>
+      </w:pPr>
+      <w:bookmarkStart w:id="6" w:name="_Toc40024190"/>
+      <w:r>
+        <w:lastRenderedPageBreak/>
+        <w:t>Введение</w:t>
+      </w:r>
+      <w:bookmarkEnd w:id="6"/>
+    </w:p>
+    <w:p>
+      <w:pPr>
+        <w:ind w:firstLine="708"/>
+        <w:jc w:val="both"/>
+      </w:pPr>
+      <w:r>
+        <w:t>Преддипломная практика является важной составляющей подготовки ВКР. По итогам создания отчета по преддипломной практике вносятся последние корректировки в главу 3 дипломной работы (реализация программного решения), а также создаются главы 4 (тестирование и апробация программного продукта) и 5 (анализ полученных результатов).</w:t>
+      </w:r>
+    </w:p>
+    <w:p>
+      <w:pPr>
+        <w:ind w:firstLine="708"/>
+        <w:jc w:val="both"/>
+        <w:rPr>
+          <w:rFonts w:ascii="Arial" w:eastAsia="Times New Roman" w:hAnsi="Arial" w:cs="Arial"/>
+          <w:color w:val="3A3A3A"/>
+          <w:sz w:val="23"/>
+          <w:szCs w:val="23"/>
+          <w:lang w:eastAsia="ru-RU"/>
+        </w:rPr>
+      </w:pPr>
+      <w:r>
+        <w:rPr>
+          <w:rFonts w:ascii="Arial" w:eastAsia="Times New Roman" w:hAnsi="Arial" w:cs="Arial"/>
+          <w:color w:val="3A3A3A"/>
+          <w:sz w:val="23"/>
+          <w:szCs w:val="23"/>
+          <w:lang w:eastAsia="ru-RU"/>
+        </w:rPr>
+        <w:t>П</w:t>
+      </w:r>
+      <w:r>
+        <w:t xml:space="preserve">рактика осуществляется в целях формирования и закрепления профессиональных знаний, умений и навыков, полученных в результате теоретической подготовки, а также для изучения производственного опыта, приобретения организаторских навыков работы и формирования </w:t>
+      </w:r>
+      <w:r>
+        <w:rPr>
+          <w:rFonts w:ascii="Arial" w:eastAsia="Times New Roman" w:hAnsi="Arial" w:cs="Arial"/>
+          <w:color w:val="3A3A3A"/>
+          <w:sz w:val="23"/>
+          <w:szCs w:val="23"/>
+          <w:lang w:eastAsia="ru-RU"/>
+        </w:rPr>
+        <w:t>системы ключевых компетенций.</w:t>
+      </w:r>
+    </w:p>
+    <w:p>
+      <w:pPr>
+        <w:shd w:val="clear" w:color="auto" w:fill="FFFFFF"/>
+        <w:spacing w:after="100" w:afterAutospacing="1" w:line="240" w:lineRule="auto"/>
+        <w:ind w:firstLine="708"/>
+        <w:jc w:val="both"/>
+      </w:pPr>
+      <w:r>
+        <w:t>Задачей практики является формирование компетенций, благодаря которым обучающийся:</w:t>
+      </w:r>
+    </w:p>
+    <w:p>
+      <w:pPr>
+        <w:pStyle w:val="af3"/>
+        <w:numPr>
+          <w:ilvl w:val="0"/>
+          <w:numId w:val="8"/>
+        </w:numPr>
+        <w:shd w:val="clear" w:color="auto" w:fill="FFFFFF"/>
+        <w:spacing w:after="100" w:afterAutospacing="1" w:line="240" w:lineRule="auto"/>
+      </w:pPr>
+      <w:r>
+        <w:t>Использует мобильность для построения индивидуальных образовательных маршрутов с учетом личностных и профессиональных потребностей с целью расширения профессиональной деятельности</w:t>
+      </w:r>
+      <w:r>
+        <w:t>;</w:t>
+      </w:r>
+    </w:p>
+    <w:p>
+      <w:pPr>
+        <w:numPr>
+          <w:ilvl w:val="0"/>
+          <w:numId w:val="8"/>
+        </w:numPr>
+        <w:shd w:val="clear" w:color="auto" w:fill="FFFFFF"/>
+        <w:spacing w:before="100" w:beforeAutospacing="1" w:after="100" w:afterAutospacing="1" w:line="240" w:lineRule="auto"/>
+        <w:jc w:val="both"/>
+      </w:pPr>
+      <w:r>
+        <w:t>Выполняет мониторинг производительности базы данных и статистическую обработку результатов</w:t>
+      </w:r>
+      <w:r>
+        <w:t>;</w:t>
+      </w:r>
+    </w:p>
+    <w:p>
+      <w:pPr>
+        <w:numPr>
+          <w:ilvl w:val="0"/>
+          <w:numId w:val="8"/>
+        </w:numPr>
+        <w:shd w:val="clear" w:color="auto" w:fill="FFFFFF"/>
+        <w:spacing w:before="100" w:beforeAutospacing="1" w:after="100" w:afterAutospacing="1" w:line="240" w:lineRule="auto"/>
+        <w:jc w:val="both"/>
+      </w:pPr>
+      <w:r>
+        <w:t>Осуществляет подготовку отчетов о функционировании базы данных</w:t>
+      </w:r>
+      <w:r>
+        <w:t>;</w:t>
+      </w:r>
+    </w:p>
+    <w:p>
+      <w:pPr>
+        <w:numPr>
+          <w:ilvl w:val="0"/>
+          <w:numId w:val="8"/>
+        </w:numPr>
+        <w:shd w:val="clear" w:color="auto" w:fill="FFFFFF"/>
+        <w:spacing w:before="100" w:beforeAutospacing="1" w:after="100" w:afterAutospacing="1" w:line="240" w:lineRule="auto"/>
+        <w:jc w:val="both"/>
+      </w:pPr>
+      <w:r>
+        <w:t>Выполняет анализ качества кода</w:t>
+      </w:r>
+      <w:r>
+        <w:t>;</w:t>
+      </w:r>
+    </w:p>
+    <w:p>
+      <w:pPr>
+        <w:numPr>
+          <w:ilvl w:val="0"/>
+          <w:numId w:val="8"/>
+        </w:numPr>
+        <w:shd w:val="clear" w:color="auto" w:fill="FFFFFF"/>
+        <w:spacing w:before="100" w:beforeAutospacing="1" w:after="100" w:afterAutospacing="1" w:line="240" w:lineRule="auto"/>
+        <w:jc w:val="both"/>
+      </w:pPr>
+      <w:r>
+        <w:t>Организует испытания создаваемого программного средства и его компонентов</w:t>
+      </w:r>
+      <w:r>
+        <w:t>;</w:t>
+      </w:r>
+    </w:p>
+    <w:p>
+      <w:pPr>
+        <w:numPr>
+          <w:ilvl w:val="0"/>
+          <w:numId w:val="8"/>
+        </w:numPr>
+        <w:shd w:val="clear" w:color="auto" w:fill="FFFFFF"/>
+        <w:spacing w:before="100" w:beforeAutospacing="1" w:after="100" w:afterAutospacing="1" w:line="240" w:lineRule="auto"/>
+        <w:jc w:val="both"/>
+      </w:pPr>
+      <w:r>
+        <w:t>Описывает алгоритмы компонентов, включая методы и схемы</w:t>
+      </w:r>
+      <w:r>
+        <w:t>.</w:t>
+      </w:r>
+    </w:p>
+    <w:p>
+      <w:pPr>
+        <w:jc w:val="both"/>
+      </w:pPr>
+    </w:p>
+    <w:p>
+      <w:r>
         <w:br w:type="page"/>
       </w:r>
     </w:p>
@@ -1350,10 +2346,12 @@
         </w:numPr>
         <w:ind w:left="426" w:hanging="426"/>
       </w:pPr>
+      <w:bookmarkStart w:id="7" w:name="_Toc40024191"/>
       <w:r>
         <w:lastRenderedPageBreak/>
         <w:t>Методология сравнения легковесных качеств криптографических алгоритмов</w:t>
       </w:r>
+      <w:bookmarkEnd w:id="7"/>
     </w:p>
     <w:p>
       <w:pPr>
@@ -1364,9 +2362,11 @@
         </w:numPr>
         <w:ind w:left="709"/>
       </w:pPr>
+      <w:bookmarkStart w:id="8" w:name="_Toc40024192"/>
       <w:r>
         <w:t>Общие принципы</w:t>
       </w:r>
+      <w:bookmarkEnd w:id="8"/>
     </w:p>
     <w:p>
       <w:pPr>
@@ -1374,15 +2374,13 @@
         <w:ind w:firstLine="709"/>
         <w:jc w:val="both"/>
         <w:rPr>
-          <w:rFonts w:ascii="Times New Roman" w:hAnsi="Times New Roman" w:cs="Times New Roman"/>
-          <w:sz w:val="24"/>
-          <w:szCs w:val="24"/>
-        </w:rPr>
-      </w:pPr>
-      <w:r>
-        <w:rPr>
-          <w:rFonts w:ascii="Times New Roman" w:hAnsi="Times New Roman" w:cs="Times New Roman"/>
-          <w:sz w:val="24"/>
+          <w:rFonts w:cs="Times New Roman"/>
+          <w:szCs w:val="24"/>
+        </w:rPr>
+      </w:pPr>
+      <w:r>
+        <w:rPr>
+          <w:rFonts w:cs="Times New Roman"/>
           <w:szCs w:val="24"/>
         </w:rPr>
         <w:t>Сравнительный анализ легковесных криптографических алгоритмов разбивается на два этапа. Первый этап представляет собой теоретический анализ алгоритмов, а второй – тестирование реализаций алгоритмов.</w:t>
@@ -1394,15 +2392,13 @@
         <w:ind w:firstLine="709"/>
         <w:jc w:val="both"/>
         <w:rPr>
-          <w:rFonts w:ascii="Times New Roman" w:hAnsi="Times New Roman" w:cs="Times New Roman"/>
-          <w:sz w:val="24"/>
-          <w:szCs w:val="24"/>
-        </w:rPr>
-      </w:pPr>
-      <w:r>
-        <w:rPr>
-          <w:rFonts w:ascii="Times New Roman" w:hAnsi="Times New Roman" w:cs="Times New Roman"/>
-          <w:sz w:val="24"/>
+          <w:rFonts w:cs="Times New Roman"/>
+          <w:szCs w:val="24"/>
+        </w:rPr>
+      </w:pPr>
+      <w:r>
+        <w:rPr>
+          <w:rFonts w:cs="Times New Roman"/>
           <w:szCs w:val="24"/>
         </w:rPr>
         <w:t xml:space="preserve">Теоретический анализ включает в себя оценку и сравнение их стойкости в зависимости от параметров (задача криптоанализа), а также теоретическую оценку их производительности в зависимости от тех же параметров. Под параметрами понимается конкретная конфигурация: длина ключа, число раундов, в некоторых алгоритмах также существуют различные режимы запуска и свободные параметры. Также может (и должна!) быть исследована стойкость алгоритма в зависимости от конкретного входа и конкретного ключа (слабые ключи и т. д.). </w:t>
@@ -1414,86 +2410,28 @@
         <w:ind w:firstLine="709"/>
         <w:jc w:val="both"/>
         <w:rPr>
-          <w:rFonts w:ascii="Times New Roman" w:hAnsi="Times New Roman" w:cs="Times New Roman"/>
-          <w:sz w:val="24"/>
-          <w:szCs w:val="24"/>
-        </w:rPr>
-      </w:pPr>
-      <w:r>
-        <w:rPr>
-          <w:rFonts w:ascii="Times New Roman" w:hAnsi="Times New Roman" w:cs="Times New Roman"/>
-          <w:sz w:val="24"/>
-          <w:szCs w:val="24"/>
-        </w:rPr>
-        <w:t xml:space="preserve">Для определения </w:t>
-      </w:r>
-      <w:proofErr w:type="spellStart"/>
-      <w:r>
-        <w:rPr>
-          <w:rFonts w:ascii="Times New Roman" w:hAnsi="Times New Roman" w:cs="Times New Roman"/>
-          <w:sz w:val="24"/>
-          <w:szCs w:val="24"/>
-        </w:rPr>
-        <w:t>криптостойкости</w:t>
-      </w:r>
-      <w:proofErr w:type="spellEnd"/>
-      <w:r>
-        <w:rPr>
-          <w:rFonts w:ascii="Times New Roman" w:hAnsi="Times New Roman" w:cs="Times New Roman"/>
-          <w:sz w:val="24"/>
-          <w:szCs w:val="24"/>
-        </w:rPr>
-        <w:t xml:space="preserve"> легковесных шифров подходят такие же методы криптоанализа, как для шифров общего назначения. Они могут быть самыми различными: линейный </w:t>
-      </w:r>
-      <w:proofErr w:type="spellStart"/>
-      <w:r>
-        <w:rPr>
-          <w:rFonts w:ascii="Times New Roman" w:hAnsi="Times New Roman" w:cs="Times New Roman"/>
-          <w:sz w:val="24"/>
-          <w:szCs w:val="24"/>
-        </w:rPr>
-        <w:t>криптоанализ</w:t>
-      </w:r>
-      <w:proofErr w:type="spellEnd"/>
-      <w:r>
-        <w:rPr>
-          <w:rFonts w:ascii="Times New Roman" w:hAnsi="Times New Roman" w:cs="Times New Roman"/>
-          <w:sz w:val="24"/>
-          <w:szCs w:val="24"/>
-        </w:rPr>
-        <w:t xml:space="preserve">, дифференциальный </w:t>
-      </w:r>
-      <w:proofErr w:type="spellStart"/>
-      <w:r>
-        <w:rPr>
-          <w:rFonts w:ascii="Times New Roman" w:hAnsi="Times New Roman" w:cs="Times New Roman"/>
-          <w:sz w:val="24"/>
-          <w:szCs w:val="24"/>
-        </w:rPr>
-        <w:t>криптоанализ</w:t>
-      </w:r>
-      <w:proofErr w:type="spellEnd"/>
-      <w:r>
-        <w:rPr>
-          <w:rFonts w:ascii="Times New Roman" w:hAnsi="Times New Roman" w:cs="Times New Roman"/>
-          <w:sz w:val="24"/>
-          <w:szCs w:val="24"/>
-        </w:rPr>
-        <w:t xml:space="preserve">, атаки встречи посередине и многие другие. Они описаны в большом числе работ, например, в </w:t>
+          <w:rFonts w:cs="Times New Roman"/>
+          <w:szCs w:val="24"/>
+        </w:rPr>
+      </w:pPr>
+      <w:r>
+        <w:rPr>
+          <w:rFonts w:cs="Times New Roman"/>
+          <w:szCs w:val="24"/>
+        </w:rPr>
+        <w:t xml:space="preserve">Для определения криптостойкости легковесных шифров подходят такие же методы криптоанализа, как для шифров общего назначения. Они могут быть самыми различными: линейный криптоанализ, дифференциальный криптоанализ, атаки встречи посередине и многие другие. Они описаны в большом числе работ, например, в </w:t>
       </w:r>
       <w:r>
         <w:rPr>
           <w:rStyle w:val="af2"/>
-          <w:rFonts w:ascii="Times New Roman" w:hAnsi="Times New Roman" w:cs="Times New Roman"/>
-          <w:sz w:val="24"/>
+          <w:rFonts w:cs="Times New Roman"/>
           <w:szCs w:val="24"/>
         </w:rPr>
         <w:footnoteReference w:id="1"/>
       </w:r>
       <w:r>
         <w:rPr>
-          <w:rFonts w:ascii="Times New Roman" w:hAnsi="Times New Roman" w:cs="Times New Roman"/>
-          <w:sz w:val="24"/>
+          <w:rFonts w:cs="Times New Roman"/>
           <w:szCs w:val="24"/>
         </w:rPr>
         <w:t xml:space="preserve"> </w:t>
@@ -1501,16 +2439,14 @@
       <w:r>
         <w:rPr>
           <w:rStyle w:val="af2"/>
-          <w:rFonts w:ascii="Times New Roman" w:hAnsi="Times New Roman" w:cs="Times New Roman"/>
-          <w:sz w:val="24"/>
+          <w:rFonts w:cs="Times New Roman"/>
           <w:szCs w:val="24"/>
         </w:rPr>
         <w:footnoteReference w:id="2"/>
       </w:r>
       <w:r>
         <w:rPr>
-          <w:rFonts w:ascii="Times New Roman" w:hAnsi="Times New Roman" w:cs="Times New Roman"/>
-          <w:sz w:val="24"/>
+          <w:rFonts w:cs="Times New Roman"/>
           <w:szCs w:val="24"/>
         </w:rPr>
         <w:t xml:space="preserve"> </w:t>
@@ -1518,16 +2454,14 @@
       <w:r>
         <w:rPr>
           <w:rStyle w:val="af2"/>
-          <w:rFonts w:ascii="Times New Roman" w:hAnsi="Times New Roman" w:cs="Times New Roman"/>
-          <w:sz w:val="24"/>
+          <w:rFonts w:cs="Times New Roman"/>
           <w:szCs w:val="24"/>
         </w:rPr>
         <w:footnoteReference w:id="3"/>
       </w:r>
       <w:r>
         <w:rPr>
-          <w:rFonts w:ascii="Times New Roman" w:hAnsi="Times New Roman" w:cs="Times New Roman"/>
-          <w:sz w:val="24"/>
+          <w:rFonts w:cs="Times New Roman"/>
           <w:szCs w:val="24"/>
         </w:rPr>
         <w:t xml:space="preserve"> </w:t>
@@ -1535,16 +2469,14 @@
       <w:r>
         <w:rPr>
           <w:rStyle w:val="af2"/>
-          <w:rFonts w:ascii="Times New Roman" w:hAnsi="Times New Roman" w:cs="Times New Roman"/>
-          <w:sz w:val="24"/>
+          <w:rFonts w:cs="Times New Roman"/>
           <w:szCs w:val="24"/>
         </w:rPr>
         <w:footnoteReference w:id="4"/>
       </w:r>
       <w:r>
         <w:rPr>
-          <w:rFonts w:ascii="Times New Roman" w:hAnsi="Times New Roman" w:cs="Times New Roman"/>
-          <w:sz w:val="24"/>
+          <w:rFonts w:cs="Times New Roman"/>
           <w:szCs w:val="24"/>
         </w:rPr>
         <w:t xml:space="preserve">. Для теоретической оценки производительности можно применять обычные методы оценки времени работы алгоритма. Они описаны, например, в </w:t>
@@ -1552,16 +2484,14 @@
       <w:r>
         <w:rPr>
           <w:rStyle w:val="af2"/>
-          <w:rFonts w:ascii="Times New Roman" w:hAnsi="Times New Roman" w:cs="Times New Roman"/>
-          <w:sz w:val="24"/>
+          <w:rFonts w:cs="Times New Roman"/>
           <w:szCs w:val="24"/>
         </w:rPr>
         <w:footnoteReference w:id="5"/>
       </w:r>
       <w:r>
         <w:rPr>
-          <w:rFonts w:ascii="Times New Roman" w:hAnsi="Times New Roman" w:cs="Times New Roman"/>
-          <w:sz w:val="24"/>
+          <w:rFonts w:cs="Times New Roman"/>
           <w:szCs w:val="24"/>
         </w:rPr>
         <w:t>.</w:t>
@@ -1573,23 +2503,20 @@
         <w:ind w:firstLine="709"/>
         <w:jc w:val="both"/>
         <w:rPr>
-          <w:rFonts w:ascii="Times New Roman" w:hAnsi="Times New Roman" w:cs="Times New Roman"/>
-          <w:sz w:val="24"/>
-          <w:szCs w:val="24"/>
-        </w:rPr>
-      </w:pPr>
-      <w:r>
-        <w:rPr>
-          <w:rFonts w:ascii="Times New Roman" w:hAnsi="Times New Roman" w:cs="Times New Roman"/>
-          <w:sz w:val="24"/>
+          <w:rFonts w:cs="Times New Roman"/>
+          <w:szCs w:val="24"/>
+        </w:rPr>
+      </w:pPr>
+      <w:r>
+        <w:rPr>
+          <w:rFonts w:cs="Times New Roman"/>
           <w:szCs w:val="24"/>
         </w:rPr>
         <w:t>В рамках тестирования реализаций алгоритмов определяют качество конкретных реализаций по таким характеристикам, как требуемая площадь микросхемы (</w:t>
       </w:r>
       <w:r>
         <w:rPr>
-          <w:rFonts w:ascii="Times New Roman" w:hAnsi="Times New Roman" w:cs="Times New Roman"/>
-          <w:sz w:val="24"/>
+          <w:rFonts w:cs="Times New Roman"/>
           <w:szCs w:val="24"/>
           <w:lang w:val="en-US"/>
         </w:rPr>
@@ -1597,8 +2524,7 @@
       </w:r>
       <w:r>
         <w:rPr>
-          <w:rFonts w:ascii="Times New Roman" w:hAnsi="Times New Roman" w:cs="Times New Roman"/>
-          <w:sz w:val="24"/>
+          <w:rFonts w:cs="Times New Roman"/>
           <w:szCs w:val="24"/>
         </w:rPr>
         <w:t>-мера), фактическая производительность (производительность – число байт в секунду, плюс задержка (микро- или наносекунд)), а также энергопотребление (микроватт). Потребление ОЗУ обычно не требуется тестировать: оно легко определяется уже по псевдокоду алгоритма.</w:t>
@@ -1610,15 +2536,13 @@
         <w:ind w:firstLine="709"/>
         <w:jc w:val="both"/>
         <w:rPr>
-          <w:rFonts w:ascii="Times New Roman" w:hAnsi="Times New Roman" w:cs="Times New Roman"/>
-          <w:sz w:val="24"/>
-          <w:szCs w:val="24"/>
-        </w:rPr>
-      </w:pPr>
-      <w:r>
-        <w:rPr>
-          <w:rFonts w:ascii="Times New Roman" w:hAnsi="Times New Roman" w:cs="Times New Roman"/>
-          <w:sz w:val="24"/>
+          <w:rFonts w:cs="Times New Roman"/>
+          <w:szCs w:val="24"/>
+        </w:rPr>
+      </w:pPr>
+      <w:r>
+        <w:rPr>
+          <w:rFonts w:cs="Times New Roman"/>
           <w:szCs w:val="24"/>
         </w:rPr>
         <w:t>При сравнительном тестировании реализаций легковесных алгоритмов представляется разумным придерживаться следующих принципов.</w:t>
@@ -1702,21 +2626,7 @@
         <w:rPr>
           <w:szCs w:val="24"/>
         </w:rPr>
-        <w:t xml:space="preserve">Результаты сравнения должны быть воспроизводимыми. Поэтому следует по возможности минимизировать использование зависимостей от библиотек и </w:t>
-      </w:r>
-      <w:proofErr w:type="spellStart"/>
-      <w:r>
-        <w:rPr>
-          <w:szCs w:val="24"/>
-        </w:rPr>
-        <w:t>фреймворков</w:t>
-      </w:r>
-      <w:proofErr w:type="spellEnd"/>
-      <w:r>
-        <w:rPr>
-          <w:szCs w:val="24"/>
-        </w:rPr>
-        <w:t xml:space="preserve"> (при тестировании на ПК), а также публиковать или подробно описывать программный код реализаций и конфигурацию аппаратной части.</w:t>
+        <w:t>Результаты сравнения должны быть воспроизводимыми. Поэтому следует по возможности минимизировать использование зависимостей от библиотек и фреймворков (при тестировании на ПК), а также публиковать или подробно описывать программный код реализаций и конфигурацию аппаратной части.</w:t>
       </w:r>
     </w:p>
     <w:p>
@@ -1725,15 +2635,13 @@
         <w:ind w:firstLine="709"/>
         <w:jc w:val="both"/>
         <w:rPr>
-          <w:rFonts w:ascii="Times New Roman" w:hAnsi="Times New Roman" w:cs="Times New Roman"/>
-          <w:sz w:val="24"/>
-          <w:szCs w:val="24"/>
-        </w:rPr>
-      </w:pPr>
-      <w:r>
-        <w:rPr>
-          <w:rFonts w:ascii="Times New Roman" w:hAnsi="Times New Roman" w:cs="Times New Roman"/>
-          <w:sz w:val="24"/>
+          <w:rFonts w:cs="Times New Roman"/>
+          <w:szCs w:val="24"/>
+        </w:rPr>
+      </w:pPr>
+      <w:r>
+        <w:rPr>
+          <w:rFonts w:cs="Times New Roman"/>
           <w:szCs w:val="24"/>
         </w:rPr>
         <w:t>При сравнительном тестировании на ПК не представляется возможным протестировать площадь микросхемы, это можно проверить уже на аппаратной или аппаратно-программной реализации. Однако существуют методы приблизительной оценки производительности и энергопотребления. После чего полученные результаты для двух алгоритмов подвергаются сравнению.</w:t>
@@ -1748,9 +2656,11 @@
         </w:numPr>
         <w:ind w:left="709"/>
       </w:pPr>
+      <w:bookmarkStart w:id="9" w:name="_Toc40024193"/>
       <w:r>
         <w:t>Оценка производительности на ПК</w:t>
       </w:r>
+      <w:bookmarkEnd w:id="9"/>
     </w:p>
     <w:p>
       <w:pPr>
@@ -1758,15 +2668,13 @@
         <w:ind w:firstLine="709"/>
         <w:jc w:val="both"/>
         <w:rPr>
-          <w:rFonts w:ascii="Times New Roman" w:hAnsi="Times New Roman" w:cs="Times New Roman"/>
-          <w:sz w:val="24"/>
-          <w:szCs w:val="24"/>
-        </w:rPr>
-      </w:pPr>
-      <w:r>
-        <w:rPr>
-          <w:rFonts w:ascii="Times New Roman" w:hAnsi="Times New Roman" w:cs="Times New Roman"/>
-          <w:sz w:val="24"/>
+          <w:rFonts w:cs="Times New Roman"/>
+          <w:szCs w:val="24"/>
+        </w:rPr>
+      </w:pPr>
+      <w:r>
+        <w:rPr>
+          <w:rFonts w:cs="Times New Roman"/>
           <w:szCs w:val="24"/>
         </w:rPr>
         <w:t>Производительность наиболее легко поддается оценке. Методика тестирования понятна: реализовать алгоритм, после чего запустить его несколько раз и измерить время работы. То же самое проделать для другого алгоритма и сравнить результаты.</w:t>
@@ -1778,90 +2686,16 @@
         <w:ind w:firstLine="709"/>
         <w:jc w:val="both"/>
         <w:rPr>
-          <w:rFonts w:ascii="Times New Roman" w:hAnsi="Times New Roman" w:cs="Times New Roman"/>
-          <w:sz w:val="24"/>
-          <w:szCs w:val="24"/>
-        </w:rPr>
-      </w:pPr>
-      <w:r>
-        <w:rPr>
-          <w:rFonts w:ascii="Times New Roman" w:hAnsi="Times New Roman" w:cs="Times New Roman"/>
-          <w:sz w:val="24"/>
-          <w:szCs w:val="24"/>
-        </w:rPr>
-        <w:t xml:space="preserve">Однако требуется, чтобы результаты по возможности были близкими к показателям на реальных </w:t>
-      </w:r>
-      <w:proofErr w:type="spellStart"/>
-      <w:r>
-        <w:rPr>
-          <w:rFonts w:ascii="Times New Roman" w:hAnsi="Times New Roman" w:cs="Times New Roman"/>
-          <w:sz w:val="24"/>
-          <w:szCs w:val="24"/>
-        </w:rPr>
-        <w:t>малоресурсных</w:t>
-      </w:r>
-      <w:proofErr w:type="spellEnd"/>
-      <w:r>
-        <w:rPr>
-          <w:rFonts w:ascii="Times New Roman" w:hAnsi="Times New Roman" w:cs="Times New Roman"/>
-          <w:sz w:val="24"/>
-          <w:szCs w:val="24"/>
-        </w:rPr>
-        <w:t xml:space="preserve"> устройствах. Ясно, что конкретные </w:t>
-      </w:r>
-      <w:proofErr w:type="spellStart"/>
-      <w:r>
-        <w:rPr>
-          <w:rFonts w:ascii="Times New Roman" w:hAnsi="Times New Roman" w:cs="Times New Roman"/>
-          <w:sz w:val="24"/>
-          <w:szCs w:val="24"/>
-        </w:rPr>
-        <w:t>временнЫе</w:t>
-      </w:r>
-      <w:proofErr w:type="spellEnd"/>
-      <w:r>
-        <w:rPr>
-          <w:rFonts w:ascii="Times New Roman" w:hAnsi="Times New Roman" w:cs="Times New Roman"/>
-          <w:sz w:val="24"/>
-          <w:szCs w:val="24"/>
-        </w:rPr>
-        <w:t xml:space="preserve"> показатели на ПК будут отличаться от таковых на </w:t>
-      </w:r>
-      <w:proofErr w:type="spellStart"/>
-      <w:r>
-        <w:rPr>
-          <w:rFonts w:ascii="Times New Roman" w:hAnsi="Times New Roman" w:cs="Times New Roman"/>
-          <w:sz w:val="24"/>
-          <w:szCs w:val="24"/>
-        </w:rPr>
-        <w:t>низкоресурсных</w:t>
-      </w:r>
-      <w:proofErr w:type="spellEnd"/>
-      <w:r>
-        <w:rPr>
-          <w:rFonts w:ascii="Times New Roman" w:hAnsi="Times New Roman" w:cs="Times New Roman"/>
-          <w:sz w:val="24"/>
-          <w:szCs w:val="24"/>
-        </w:rPr>
-        <w:t xml:space="preserve"> устройствах, однако целью является получение соотношения между производительностями алгоритмов, по возможности наиболее близкого к соотношению на </w:t>
-      </w:r>
-      <w:proofErr w:type="spellStart"/>
-      <w:r>
-        <w:rPr>
-          <w:rFonts w:ascii="Times New Roman" w:hAnsi="Times New Roman" w:cs="Times New Roman"/>
-          <w:sz w:val="24"/>
-          <w:szCs w:val="24"/>
-        </w:rPr>
-        <w:t>низкоресурсных</w:t>
-      </w:r>
-      <w:proofErr w:type="spellEnd"/>
-      <w:r>
-        <w:rPr>
-          <w:rFonts w:ascii="Times New Roman" w:hAnsi="Times New Roman" w:cs="Times New Roman"/>
-          <w:sz w:val="24"/>
-          <w:szCs w:val="24"/>
-        </w:rPr>
-        <w:t xml:space="preserve"> устройствах.</w:t>
+          <w:rFonts w:cs="Times New Roman"/>
+          <w:szCs w:val="24"/>
+        </w:rPr>
+      </w:pPr>
+      <w:r>
+        <w:rPr>
+          <w:rFonts w:cs="Times New Roman"/>
+          <w:szCs w:val="24"/>
+        </w:rPr>
+        <w:t>Однако требуется, чтобы результаты по возможности были близкими к показателям на реальных малоресурсных устройствах. Ясно, что конкретные временнЫе показатели на ПК будут отличаться от таковых на низкоресурсных устройствах, однако целью является получение соотношения между производительностями алгоритмов, по возможности наиболее близкого к соотношению на низкоресурсных устройствах.</w:t>
       </w:r>
     </w:p>
     <w:p>
@@ -1870,15 +2704,13 @@
         <w:ind w:firstLine="709"/>
         <w:jc w:val="both"/>
         <w:rPr>
-          <w:rFonts w:ascii="Times New Roman" w:hAnsi="Times New Roman" w:cs="Times New Roman"/>
-          <w:sz w:val="24"/>
-          <w:szCs w:val="24"/>
-        </w:rPr>
-      </w:pPr>
-      <w:r>
-        <w:rPr>
-          <w:rFonts w:ascii="Times New Roman" w:hAnsi="Times New Roman" w:cs="Times New Roman"/>
-          <w:sz w:val="24"/>
+          <w:rFonts w:cs="Times New Roman"/>
+          <w:szCs w:val="24"/>
+        </w:rPr>
+      </w:pPr>
+      <w:r>
+        <w:rPr>
+          <w:rFonts w:cs="Times New Roman"/>
           <w:szCs w:val="24"/>
         </w:rPr>
         <w:t>Существуют объективные ограничения точности такого способа тестирования. Фактически, они относятся к систематической (методологической) погрешности данного метода тестирования. Можно выделить следующие.</w:t>
@@ -1901,21 +2733,7 @@
         <w:rPr>
           <w:szCs w:val="24"/>
         </w:rPr>
-        <w:t>В то время как набор процессорных инструкций для устройств общего назначения более-менее стандартизирован (стандарт x86/x86-64 для ПК, ARM для мобильных и планшетных устройств), набор инструкций «</w:t>
-      </w:r>
-      <w:proofErr w:type="spellStart"/>
-      <w:r>
-        <w:rPr>
-          <w:szCs w:val="24"/>
-        </w:rPr>
-        <w:t>кастомного</w:t>
-      </w:r>
-      <w:proofErr w:type="spellEnd"/>
-      <w:r>
-        <w:rPr>
-          <w:szCs w:val="24"/>
-        </w:rPr>
-        <w:t>» решения может несколько или даже значительно отличаться.</w:t>
+        <w:t>В то время как набор процессорных инструкций для устройств общего назначения более-менее стандартизирован (стандарт x86/x86-64 для ПК, ARM для мобильных и планшетных устройств), набор инструкций «кастомного» решения может несколько или даже значительно отличаться.</w:t>
       </w:r>
     </w:p>
     <w:p>
@@ -1942,35 +2760,7 @@
           <w:szCs w:val="24"/>
         </w:rPr>
         <w:lastRenderedPageBreak/>
-        <w:t xml:space="preserve">касается стандартных ЦП для </w:t>
-      </w:r>
-      <w:proofErr w:type="spellStart"/>
-      <w:r>
-        <w:rPr>
-          <w:szCs w:val="24"/>
-        </w:rPr>
-        <w:t>десктопных</w:t>
-      </w:r>
-      <w:proofErr w:type="spellEnd"/>
-      <w:r>
-        <w:rPr>
-          <w:szCs w:val="24"/>
-        </w:rPr>
-        <w:t xml:space="preserve"> машин и ноутбуков, и уж тем более касается «</w:t>
-      </w:r>
-      <w:proofErr w:type="spellStart"/>
-      <w:r>
-        <w:rPr>
-          <w:szCs w:val="24"/>
-        </w:rPr>
-        <w:t>кастомных</w:t>
-      </w:r>
-      <w:proofErr w:type="spellEnd"/>
-      <w:r>
-        <w:rPr>
-          <w:szCs w:val="24"/>
-        </w:rPr>
-        <w:t>» процессорных решений.</w:t>
+        <w:t>касается стандартных ЦП для десктопных машин и ноутбуков, и уж тем более касается «кастомных» процессорных решений.</w:t>
       </w:r>
     </w:p>
     <w:p>
@@ -1990,21 +2780,7 @@
         <w:rPr>
           <w:szCs w:val="24"/>
         </w:rPr>
-        <w:t xml:space="preserve">Еще одним неочевидным моментом является </w:t>
-      </w:r>
-      <w:proofErr w:type="spellStart"/>
-      <w:r>
-        <w:rPr>
-          <w:szCs w:val="24"/>
-        </w:rPr>
-        <w:t>многопоточность</w:t>
-      </w:r>
-      <w:proofErr w:type="spellEnd"/>
-      <w:r>
-        <w:rPr>
-          <w:szCs w:val="24"/>
-        </w:rPr>
-        <w:t>. Ведь, даже если алгоритм запускается в однопоточном режиме, на его исполнение выделяется не 100% процессорного времени. Значительная часть времени уходит на исполнение задач других приложений, прерываний ОС и системных прерываний.</w:t>
+        <w:t>Еще одним неочевидным моментом является многопоточность. Ведь, даже если алгоритм запускается в однопоточном режиме, на его исполнение выделяется не 100% процессорного времени. Значительная часть времени уходит на исполнение задач других приложений, прерываний ОС и системных прерываний.</w:t>
       </w:r>
     </w:p>
     <w:p>
@@ -2013,15 +2789,13 @@
         <w:ind w:firstLine="709"/>
         <w:jc w:val="both"/>
         <w:rPr>
-          <w:rFonts w:ascii="Times New Roman" w:hAnsi="Times New Roman" w:cs="Times New Roman"/>
-          <w:sz w:val="24"/>
-          <w:szCs w:val="24"/>
-        </w:rPr>
-      </w:pPr>
-      <w:r>
-        <w:rPr>
-          <w:rFonts w:ascii="Times New Roman" w:hAnsi="Times New Roman" w:cs="Times New Roman"/>
-          <w:sz w:val="24"/>
+          <w:rFonts w:cs="Times New Roman"/>
+          <w:szCs w:val="24"/>
+        </w:rPr>
+      </w:pPr>
+      <w:r>
+        <w:rPr>
+          <w:rFonts w:cs="Times New Roman"/>
           <w:szCs w:val="24"/>
         </w:rPr>
         <w:t>Из вышеописанных ограничений точности измерения следуют рекомендации, как минимизировать влияние этих ограничений (т. е. систематическую погрешность).</w:t>
@@ -2072,21 +2846,7 @@
         <w:rPr>
           <w:szCs w:val="24"/>
         </w:rPr>
-        <w:t xml:space="preserve">, однако </w:t>
-      </w:r>
-      <w:proofErr w:type="spellStart"/>
-      <w:r>
-        <w:rPr>
-          <w:szCs w:val="24"/>
-        </w:rPr>
-        <w:t>кастомные</w:t>
-      </w:r>
-      <w:proofErr w:type="spellEnd"/>
-      <w:r>
-        <w:rPr>
-          <w:szCs w:val="24"/>
-        </w:rPr>
-        <w:t xml:space="preserve"> реализации нуждаются в отдельном тестировании для каждой используемой команды.</w:t>
+        <w:t>, однако кастомные реализации нуждаются в отдельном тестировании для каждой используемой команды.</w:t>
       </w:r>
     </w:p>
     <w:p>
@@ -2113,39 +2873,34 @@
         <w:ind w:firstLine="709"/>
         <w:jc w:val="both"/>
         <w:rPr>
-          <w:rFonts w:ascii="Times New Roman" w:hAnsi="Times New Roman" w:cs="Times New Roman"/>
-          <w:sz w:val="24"/>
-          <w:szCs w:val="24"/>
-        </w:rPr>
-      </w:pPr>
-      <w:r>
-        <w:rPr>
-          <w:rFonts w:ascii="Times New Roman" w:hAnsi="Times New Roman" w:cs="Times New Roman"/>
-          <w:sz w:val="24"/>
+          <w:rFonts w:cs="Times New Roman"/>
+          <w:szCs w:val="24"/>
+        </w:rPr>
+      </w:pPr>
+      <w:r>
+        <w:rPr>
+          <w:rFonts w:cs="Times New Roman"/>
           <w:szCs w:val="24"/>
         </w:rPr>
         <w:t>Еще одним возможным подходом является искусственное понижение рабочей частоты процессора. Однако этот способ имеет свои нюансы. Так, это можно сделать на уровне ОС или утилит, и в этом случае появится дополнительная активная служба, которая будет требовать отдельных ресурсов ЦП, возможно не в постоянном количестве. Также это можно выполнить на уровне BIOS</w:t>
       </w:r>
       <w:r>
         <w:rPr>
-          <w:rFonts w:ascii="Times New Roman" w:hAnsi="Times New Roman" w:cs="Times New Roman"/>
-          <w:sz w:val="24"/>
+          <w:rFonts w:cs="Times New Roman"/>
           <w:szCs w:val="24"/>
         </w:rPr>
         <w:footnoteReference w:id="7"/>
       </w:r>
       <w:r>
         <w:rPr>
-          <w:rFonts w:ascii="Times New Roman" w:hAnsi="Times New Roman" w:cs="Times New Roman"/>
-          <w:sz w:val="24"/>
+          <w:rFonts w:cs="Times New Roman"/>
           <w:szCs w:val="24"/>
         </w:rPr>
         <w:t xml:space="preserve">. Этот способ является более предпочтительным, так как не влечет появления новых служб, нагружающих ЦП. Однако этот способ (как и предыдущий) необходимо использовать с осторожностью, так как при понижении частоты ЦП некоторые службы могут отключаться. Это означает </w:t>
       </w:r>
       <w:r>
         <w:rPr>
-          <w:rFonts w:ascii="Times New Roman" w:hAnsi="Times New Roman" w:cs="Times New Roman"/>
-          <w:sz w:val="24"/>
+          <w:rFonts w:cs="Times New Roman"/>
           <w:szCs w:val="24"/>
         </w:rPr>
         <w:lastRenderedPageBreak/>
@@ -2158,14 +2913,12 @@
         <w:ind w:firstLine="709"/>
         <w:jc w:val="both"/>
         <w:rPr>
-          <w:rFonts w:ascii="Times New Roman" w:hAnsi="Times New Roman" w:cs="Times New Roman"/>
-          <w:sz w:val="24"/>
-        </w:rPr>
-      </w:pPr>
-      <w:r>
-        <w:rPr>
-          <w:rFonts w:ascii="Times New Roman" w:hAnsi="Times New Roman" w:cs="Times New Roman"/>
-          <w:sz w:val="24"/>
+          <w:rFonts w:cs="Times New Roman"/>
+        </w:rPr>
+      </w:pPr>
+      <w:r>
+        <w:rPr>
+          <w:rFonts w:cs="Times New Roman"/>
         </w:rPr>
         <w:t xml:space="preserve">Случайную (статистическую) погрешность данного измерения можно уменьшить следующим способом. Произвести несколько серий измерений времени шифрования для различного объема шифруемых данных. Чем больше серий и измерений внутри серии, тем лучше. В результате точки на графике зависимости времени шифрования от объема шифруемых данных будут расположены примерно на одной прямой. После чего с помощью метода наименьших квадратов можно восстановить уравнение этой прямой вида </w:t>
       </w:r>
@@ -2173,15 +2926,13 @@
         <m:r>
           <w:rPr>
             <w:rFonts w:ascii="Cambria Math" w:hAnsi="Cambria Math" w:cs="Times New Roman"/>
-            <w:sz w:val="24"/>
           </w:rPr>
           <m:t>y=kx+b</m:t>
         </m:r>
       </m:oMath>
       <w:r>
         <w:rPr>
-          <w:rFonts w:ascii="Times New Roman" w:hAnsi="Times New Roman" w:cs="Times New Roman"/>
-          <w:sz w:val="24"/>
+          <w:rFonts w:cs="Times New Roman"/>
         </w:rPr>
         <w:t xml:space="preserve">. Коэффициент </w:t>
       </w:r>
@@ -2189,15 +2940,13 @@
         <m:r>
           <w:rPr>
             <w:rFonts w:ascii="Cambria Math" w:hAnsi="Cambria Math" w:cs="Times New Roman"/>
-            <w:sz w:val="24"/>
           </w:rPr>
           <m:t>k</m:t>
         </m:r>
       </m:oMath>
       <w:r>
         <w:rPr>
-          <w:rFonts w:ascii="Times New Roman" w:hAnsi="Times New Roman" w:cs="Times New Roman"/>
-          <w:sz w:val="24"/>
+          <w:rFonts w:cs="Times New Roman"/>
         </w:rPr>
         <w:t xml:space="preserve"> будет пропускной способностью, а </w:t>
       </w:r>
@@ -2205,30 +2954,26 @@
         <m:r>
           <w:rPr>
             <w:rFonts w:ascii="Cambria Math" w:hAnsi="Cambria Math" w:cs="Times New Roman"/>
-            <w:sz w:val="24"/>
           </w:rPr>
           <m:t>b</m:t>
         </m:r>
       </m:oMath>
       <w:r>
         <w:rPr>
-          <w:rFonts w:ascii="Times New Roman" w:hAnsi="Times New Roman" w:cs="Times New Roman"/>
-          <w:sz w:val="24"/>
+          <w:rFonts w:cs="Times New Roman"/>
         </w:rPr>
         <w:t xml:space="preserve"> – задержкой данного алгоритма. Подробнее данный классический метод описан, например, в пособии </w:t>
       </w:r>
       <w:r>
         <w:rPr>
           <w:rStyle w:val="af2"/>
-          <w:rFonts w:ascii="Times New Roman" w:hAnsi="Times New Roman" w:cs="Times New Roman"/>
-          <w:sz w:val="24"/>
+          <w:rFonts w:cs="Times New Roman"/>
         </w:rPr>
         <w:footnoteReference w:id="8"/>
       </w:r>
       <w:r>
         <w:rPr>
-          <w:rFonts w:ascii="Times New Roman" w:hAnsi="Times New Roman" w:cs="Times New Roman"/>
-          <w:sz w:val="24"/>
+          <w:rFonts w:cs="Times New Roman"/>
         </w:rPr>
         <w:t>.</w:t>
       </w:r>
@@ -2242,9 +2987,11 @@
         </w:numPr>
         <w:ind w:left="709"/>
       </w:pPr>
+      <w:bookmarkStart w:id="10" w:name="_Toc40024194"/>
       <w:r>
         <w:t>Оценка энергопотребления на ПК</w:t>
       </w:r>
+      <w:bookmarkEnd w:id="10"/>
     </w:p>
     <w:p>
       <w:pPr>
@@ -2252,28 +2999,24 @@
         <w:ind w:firstLine="709"/>
         <w:jc w:val="both"/>
         <w:rPr>
-          <w:rFonts w:ascii="Times New Roman" w:hAnsi="Times New Roman" w:cs="Times New Roman"/>
-          <w:sz w:val="24"/>
-        </w:rPr>
-      </w:pPr>
-      <w:r>
-        <w:rPr>
-          <w:rFonts w:ascii="Times New Roman" w:hAnsi="Times New Roman" w:cs="Times New Roman"/>
-          <w:sz w:val="24"/>
+          <w:rFonts w:cs="Times New Roman"/>
+        </w:rPr>
+      </w:pPr>
+      <w:r>
+        <w:rPr>
+          <w:rFonts w:cs="Times New Roman"/>
         </w:rPr>
         <w:t>Оценка энергопотребления реализации алгоритма на ПК является методологически более трудной задачей, чем оценка производительности. Основная причина в том, что на компьютере всегда в многозадачном режиме исполняются различные службы, некоторые из которых потребляют разное количество энергии в разное время. Кроме того, порядок работы служб может зависеть от загрузки ЦП, и даже от энергопотребления (например, ACPI). В результате сложно отличить колебания энергопотребления служб от работы алгоритма. Экспериментальная оценка влияния служб на энергопотребление проведена в работе</w:t>
       </w:r>
       <w:r>
         <w:rPr>
-          <w:rFonts w:ascii="Times New Roman" w:hAnsi="Times New Roman" w:cs="Times New Roman"/>
-          <w:sz w:val="24"/>
+          <w:rFonts w:cs="Times New Roman"/>
         </w:rPr>
         <w:footnoteReference w:id="9"/>
       </w:r>
       <w:r>
         <w:rPr>
-          <w:rFonts w:ascii="Times New Roman" w:hAnsi="Times New Roman" w:cs="Times New Roman"/>
-          <w:sz w:val="24"/>
+          <w:rFonts w:cs="Times New Roman"/>
         </w:rPr>
         <w:t>. Единственный способ минимизировать влияние служб на энергопотребление – отключить их.</w:t>
       </w:r>
@@ -2284,28 +3027,24 @@
         <w:ind w:firstLine="709"/>
         <w:jc w:val="both"/>
         <w:rPr>
-          <w:rFonts w:ascii="Times New Roman" w:hAnsi="Times New Roman" w:cs="Times New Roman"/>
-          <w:sz w:val="24"/>
-        </w:rPr>
-      </w:pPr>
-      <w:r>
-        <w:rPr>
-          <w:rFonts w:ascii="Times New Roman" w:hAnsi="Times New Roman" w:cs="Times New Roman"/>
-          <w:sz w:val="24"/>
+          <w:rFonts w:cs="Times New Roman"/>
+        </w:rPr>
+      </w:pPr>
+      <w:r>
+        <w:rPr>
+          <w:rFonts w:cs="Times New Roman"/>
         </w:rPr>
         <w:t>После отключения максимально возможного количества служб можно приступать к собственно оценке энергопотребления. По этому вопросу существует работа</w:t>
       </w:r>
       <w:r>
         <w:rPr>
-          <w:rFonts w:ascii="Times New Roman" w:hAnsi="Times New Roman" w:cs="Times New Roman"/>
-          <w:sz w:val="24"/>
+          <w:rFonts w:cs="Times New Roman"/>
         </w:rPr>
         <w:footnoteReference w:id="10"/>
       </w:r>
       <w:r>
         <w:rPr>
-          <w:rFonts w:ascii="Times New Roman" w:hAnsi="Times New Roman" w:cs="Times New Roman"/>
-          <w:sz w:val="24"/>
+          <w:rFonts w:cs="Times New Roman"/>
         </w:rPr>
         <w:t>. На ее основе предлагается следующий способ.</w:t>
       </w:r>
@@ -2358,27 +3097,11 @@
         <w:ind w:left="709" w:hanging="709"/>
       </w:pPr>
       <w:r>
-        <w:t>На основе измеренной величины энергопотребления, а также зная тактовую частоту процессора и число татов на каждую инструкцию, вычисляется энергия, необходимая на исполнение инструкции (микроватт*</w:t>
-      </w:r>
-      <w:proofErr w:type="spellStart"/>
-      <w:r>
-        <w:t>микросек</w:t>
-      </w:r>
-      <w:proofErr w:type="spellEnd"/>
-      <w:r>
-        <w:t xml:space="preserve">). Энергия на </w:t>
+        <w:t xml:space="preserve">На основе измеренной величины энергопотребления, а также зная тактовую частоту процессора и число татов на каждую инструкцию, вычисляется энергия, необходимая на исполнение инструкции (микроватт*микросек). Энергия на </w:t>
       </w:r>
       <w:r>
         <w:lastRenderedPageBreak/>
-        <w:t xml:space="preserve">шифрование блока или байта вычисляется как сумма </w:t>
-      </w:r>
-      <w:proofErr w:type="spellStart"/>
-      <w:r>
-        <w:t>энергозатрат</w:t>
-      </w:r>
-      <w:proofErr w:type="spellEnd"/>
-      <w:r>
-        <w:t xml:space="preserve"> на каждую операцию. Если ранее была найдена пропускная способность (время шифрования одного блока или байта) данной реализации, то можно, разделив первую величину на вторую, найти энергопотребление (микроватт).</w:t>
+        <w:t>шифрование блока или байта вычисляется как сумма энергозатрат на каждую операцию. Если ранее была найдена пропускная способность (время шифрования одного блока или байта) данной реализации, то можно, разделив первую величину на вторую, найти энергопотребление (микроватт).</w:t>
       </w:r>
     </w:p>
     <w:p>
@@ -2408,6 +3131,7 @@
         </w:numPr>
         <w:ind w:left="0" w:firstLine="0"/>
       </w:pPr>
+      <w:bookmarkStart w:id="11" w:name="_Toc40024195"/>
       <w:r>
         <w:lastRenderedPageBreak/>
         <w:t xml:space="preserve">Порядок сравнения избранных </w:t>
@@ -2421,6 +3145,7 @@
       <w:r>
         <w:t>алгоритмов</w:t>
       </w:r>
+      <w:bookmarkEnd w:id="11"/>
     </w:p>
     <w:p>
       <w:pPr>
@@ -2428,32 +3153,14 @@
         <w:ind w:firstLine="709"/>
         <w:jc w:val="both"/>
         <w:rPr>
-          <w:rFonts w:ascii="Times New Roman" w:hAnsi="Times New Roman" w:cs="Times New Roman"/>
-          <w:sz w:val="24"/>
-        </w:rPr>
-      </w:pPr>
-      <w:r>
-        <w:rPr>
-          <w:rFonts w:ascii="Times New Roman" w:hAnsi="Times New Roman" w:cs="Times New Roman"/>
-          <w:sz w:val="24"/>
-        </w:rPr>
-        <w:t xml:space="preserve">В рамках практической части данной работы тестируется производительность избранных алгоритмов легковесной криптографии. Оно будет производиться на ПК с использованием вышеизложенной методологии. Результатом тестирования будет приблизительное соотношение производительностей алгоритмов. Далее полученное соотношение сравнивается с реальным соотношением производительностей для различных </w:t>
-      </w:r>
-      <w:proofErr w:type="spellStart"/>
-      <w:r>
-        <w:rPr>
-          <w:rFonts w:ascii="Times New Roman" w:hAnsi="Times New Roman" w:cs="Times New Roman"/>
-          <w:sz w:val="24"/>
-        </w:rPr>
-        <w:t>низкоресурсных</w:t>
-      </w:r>
-      <w:proofErr w:type="spellEnd"/>
-      <w:r>
-        <w:rPr>
-          <w:rFonts w:ascii="Times New Roman" w:hAnsi="Times New Roman" w:cs="Times New Roman"/>
-          <w:sz w:val="24"/>
-        </w:rPr>
-        <w:t xml:space="preserve"> программно-аппаратных реализаций этих же алгоритмов, полученных авторами других работ.</w:t>
+          <w:rFonts w:cs="Times New Roman"/>
+        </w:rPr>
+      </w:pPr>
+      <w:r>
+        <w:rPr>
+          <w:rFonts w:cs="Times New Roman"/>
+        </w:rPr>
+        <w:t>В рамках практической части данной работы тестируется производительность избранных алгоритмов легковесной криптографии. Оно будет производиться на ПК с использованием вышеизложенной методологии. Результатом тестирования будет приблизительное соотношение производительностей алгоритмов. Далее полученное соотношение сравнивается с реальным соотношением производительностей для различных низкоресурсных программно-аппаратных реализаций этих же алгоритмов, полученных авторами других работ.</w:t>
       </w:r>
     </w:p>
     <w:p>
@@ -2462,32 +3169,14 @@
         <w:ind w:firstLine="709"/>
         <w:jc w:val="both"/>
         <w:rPr>
-          <w:rFonts w:ascii="Times New Roman" w:hAnsi="Times New Roman" w:cs="Times New Roman"/>
-          <w:sz w:val="24"/>
-        </w:rPr>
-      </w:pPr>
-      <w:r>
-        <w:rPr>
-          <w:rFonts w:ascii="Times New Roman" w:hAnsi="Times New Roman" w:cs="Times New Roman"/>
-          <w:sz w:val="24"/>
-        </w:rPr>
-        <w:t xml:space="preserve">По результатам этого сравнения будет сделан вывод об успешности или </w:t>
-      </w:r>
-      <w:proofErr w:type="spellStart"/>
-      <w:r>
-        <w:rPr>
-          <w:rFonts w:ascii="Times New Roman" w:hAnsi="Times New Roman" w:cs="Times New Roman"/>
-          <w:sz w:val="24"/>
-        </w:rPr>
-        <w:t>неуспешности</w:t>
-      </w:r>
-      <w:proofErr w:type="spellEnd"/>
-      <w:r>
-        <w:rPr>
-          <w:rFonts w:ascii="Times New Roman" w:hAnsi="Times New Roman" w:cs="Times New Roman"/>
-          <w:sz w:val="24"/>
-        </w:rPr>
-        <w:t xml:space="preserve"> предложенной методологии. Успешной она будет считаться в том случае, если результаты тестирования на ПК будут хоть в некоторой степени соотноситься с результатами сравнения реальных программно-аппаратных реализаций.</w:t>
+          <w:rFonts w:cs="Times New Roman"/>
+        </w:rPr>
+      </w:pPr>
+      <w:r>
+        <w:rPr>
+          <w:rFonts w:cs="Times New Roman"/>
+        </w:rPr>
+        <w:t>По результатам этого сравнения будет сделан вывод об успешности или неуспешности предложенной методологии. Успешной она будет считаться в том случае, если результаты тестирования на ПК будут хоть в некоторой степени соотноситься с результатами сравнения реальных программно-аппаратных реализаций.</w:t>
       </w:r>
     </w:p>
     <w:p>
@@ -2496,25 +3185,14 @@
         <w:ind w:firstLine="709"/>
         <w:jc w:val="both"/>
         <w:rPr>
-          <w:rFonts w:ascii="Times New Roman" w:hAnsi="Times New Roman" w:cs="Times New Roman"/>
-          <w:sz w:val="24"/>
-        </w:rPr>
-      </w:pPr>
-      <w:proofErr w:type="spellStart"/>
-      <w:r>
-        <w:rPr>
-          <w:rFonts w:ascii="Times New Roman" w:hAnsi="Times New Roman" w:cs="Times New Roman"/>
-          <w:sz w:val="24"/>
-        </w:rPr>
-        <w:t>Неуспешность</w:t>
-      </w:r>
-      <w:proofErr w:type="spellEnd"/>
-      <w:r>
-        <w:rPr>
-          <w:rFonts w:ascii="Times New Roman" w:hAnsi="Times New Roman" w:cs="Times New Roman"/>
-          <w:sz w:val="24"/>
-        </w:rPr>
-        <w:t xml:space="preserve"> методологии будет означать, что тестирование производительности на ПК не отражает реальное соотношение, либо отражает в слабой степени. Успешность будет означать состоятельность данной методологии. Это позволит «прикинуть» соотношение скоростей алгоритмов-кандидатов на реализацию в конкретном программно-аппаратном решении еще до начала конструкторских работ по его созданию. Это, в свою очередь, позволит уменьшить время и стоимость таких работ.</w:t>
+          <w:rFonts w:cs="Times New Roman"/>
+        </w:rPr>
+      </w:pPr>
+      <w:r>
+        <w:rPr>
+          <w:rFonts w:cs="Times New Roman"/>
+        </w:rPr>
+        <w:t>Неуспешность методологии будет означать, что тестирование производительности на ПК не отражает реальное соотношение, либо отражает в слабой степени. Успешность будет означать состоятельность данной методологии. Это позволит «прикинуть» соотношение скоростей алгоритмов-кандидатов на реализацию в конкретном программно-аппаратном решении еще до начала конструкторских работ по его созданию. Это, в свою очередь, позволит уменьшить время и стоимость таких работ.</w:t>
       </w:r>
     </w:p>
     <w:p>
@@ -2525,9 +3203,11 @@
           <w:numId w:val="1"/>
         </w:numPr>
       </w:pPr>
+      <w:bookmarkStart w:id="12" w:name="_Toc40024196"/>
       <w:r>
         <w:t>Инфраструктура тестирования и обработки результатов</w:t>
       </w:r>
+      <w:bookmarkEnd w:id="12"/>
     </w:p>
     <w:p>
       <w:pPr>
@@ -2535,46 +3215,38 @@
         <w:ind w:firstLine="709"/>
         <w:jc w:val="both"/>
         <w:rPr>
-          <w:rFonts w:ascii="Times New Roman" w:hAnsi="Times New Roman" w:cs="Times New Roman"/>
-          <w:sz w:val="24"/>
-        </w:rPr>
-      </w:pPr>
-      <w:r>
-        <w:rPr>
-          <w:rFonts w:ascii="Times New Roman" w:hAnsi="Times New Roman" w:cs="Times New Roman"/>
-          <w:sz w:val="24"/>
+          <w:rFonts w:cs="Times New Roman"/>
+        </w:rPr>
+      </w:pPr>
+      <w:r>
+        <w:rPr>
+          <w:rFonts w:cs="Times New Roman"/>
         </w:rPr>
         <w:t xml:space="preserve">Реализация избранных алгоритмов исполнена на языке </w:t>
       </w:r>
       <w:r>
         <w:rPr>
-          <w:rFonts w:ascii="Times New Roman" w:hAnsi="Times New Roman" w:cs="Times New Roman"/>
-          <w:sz w:val="24"/>
+          <w:rFonts w:cs="Times New Roman"/>
           <w:lang w:val="en-US"/>
         </w:rPr>
         <w:t>C</w:t>
       </w:r>
       <w:r>
         <w:rPr>
-          <w:rFonts w:ascii="Times New Roman" w:hAnsi="Times New Roman" w:cs="Times New Roman"/>
-          <w:sz w:val="24"/>
+          <w:rFonts w:cs="Times New Roman"/>
         </w:rPr>
         <w:t>. Также используются некоторые модули Стандартной библиотеки языка Си (</w:t>
       </w:r>
-      <w:proofErr w:type="spellStart"/>
-      <w:r>
-        <w:rPr>
-          <w:rFonts w:ascii="Times New Roman" w:hAnsi="Times New Roman" w:cs="Times New Roman"/>
-          <w:sz w:val="24"/>
+      <w:r>
+        <w:rPr>
+          <w:rFonts w:cs="Times New Roman"/>
           <w:lang w:val="en-US"/>
         </w:rPr>
         <w:t>libc</w:t>
       </w:r>
-      <w:proofErr w:type="spellEnd"/>
-      <w:r>
-        <w:rPr>
-          <w:rFonts w:ascii="Times New Roman" w:hAnsi="Times New Roman" w:cs="Times New Roman"/>
-          <w:sz w:val="24"/>
+      <w:r>
+        <w:rPr>
+          <w:rFonts w:cs="Times New Roman"/>
         </w:rPr>
         <w:t xml:space="preserve">). Это модуль </w:t>
       </w:r>
@@ -2582,7 +3254,6 @@
         <m:r>
           <w:rPr>
             <w:rFonts w:ascii="Cambria Math" w:hAnsi="Cambria Math" w:cs="Times New Roman"/>
-            <w:sz w:val="24"/>
             <w:lang w:val="en-US"/>
           </w:rPr>
           <m:t>time</m:t>
@@ -2590,15 +3261,13 @@
         <m:r>
           <w:rPr>
             <w:rFonts w:ascii="Cambria Math" w:hAnsi="Cambria Math" w:cs="Times New Roman"/>
-            <w:sz w:val="24"/>
           </w:rPr>
           <m:t>.h</m:t>
         </m:r>
       </m:oMath>
       <w:r>
         <w:rPr>
-          <w:rFonts w:ascii="Times New Roman" w:hAnsi="Times New Roman" w:cs="Times New Roman"/>
-          <w:sz w:val="24"/>
+          <w:rFonts w:cs="Times New Roman"/>
         </w:rPr>
         <w:t xml:space="preserve"> для измерения времени, модуль </w:t>
       </w:r>
@@ -2606,7 +3275,6 @@
         <m:r>
           <w:rPr>
             <w:rFonts w:ascii="Cambria Math" w:hAnsi="Cambria Math" w:cs="Times New Roman"/>
-            <w:sz w:val="24"/>
             <w:lang w:val="en-US"/>
           </w:rPr>
           <m:t>stdio</m:t>
@@ -2614,33 +3282,15 @@
         <m:r>
           <w:rPr>
             <w:rFonts w:ascii="Cambria Math" w:hAnsi="Cambria Math" w:cs="Times New Roman"/>
-            <w:sz w:val="24"/>
           </w:rPr>
           <m:t>.h</m:t>
         </m:r>
       </m:oMath>
       <w:r>
         <w:rPr>
-          <w:rFonts w:ascii="Times New Roman" w:hAnsi="Times New Roman" w:cs="Times New Roman"/>
-          <w:sz w:val="24"/>
-        </w:rPr>
-        <w:t xml:space="preserve"> для вывода на экран и в файл. Код реализации алгоритмов приводится в Приложении 1. Код функций для фиксирования времени и </w:t>
-      </w:r>
-      <w:proofErr w:type="spellStart"/>
-      <w:r>
-        <w:rPr>
-          <w:rFonts w:ascii="Times New Roman" w:hAnsi="Times New Roman" w:cs="Times New Roman"/>
-          <w:sz w:val="24"/>
-        </w:rPr>
-        <w:t>логирования</w:t>
-      </w:r>
-      <w:proofErr w:type="spellEnd"/>
-      <w:r>
-        <w:rPr>
-          <w:rFonts w:ascii="Times New Roman" w:hAnsi="Times New Roman" w:cs="Times New Roman"/>
-          <w:sz w:val="24"/>
-        </w:rPr>
-        <w:t xml:space="preserve"> приводится в Приложении 2.</w:t>
+          <w:rFonts w:cs="Times New Roman"/>
+        </w:rPr>
+        <w:t xml:space="preserve"> для вывода на экран и в файл. Код реализации алгоритмов приводится в Приложении 1. Код функций для фиксирования времени и логирования приводится в Приложении 2.</w:t>
       </w:r>
     </w:p>
     <w:p>
@@ -2649,14 +3299,12 @@
         <w:ind w:firstLine="709"/>
         <w:jc w:val="both"/>
         <w:rPr>
-          <w:rFonts w:ascii="Times New Roman" w:hAnsi="Times New Roman" w:cs="Times New Roman"/>
-          <w:sz w:val="24"/>
-        </w:rPr>
-      </w:pPr>
-      <w:r>
-        <w:rPr>
-          <w:rFonts w:ascii="Times New Roman" w:hAnsi="Times New Roman" w:cs="Times New Roman"/>
-          <w:sz w:val="24"/>
+          <w:rFonts w:cs="Times New Roman"/>
+        </w:rPr>
+      </w:pPr>
+      <w:r>
+        <w:rPr>
+          <w:rFonts w:cs="Times New Roman"/>
         </w:rPr>
         <w:t xml:space="preserve">Порядок тестирования времени исполнения таков. Производится </w:t>
       </w:r>
@@ -2664,15 +3312,13 @@
         <m:r>
           <w:rPr>
             <w:rFonts w:ascii="Cambria Math" w:hAnsi="Cambria Math" w:cs="Times New Roman"/>
-            <w:sz w:val="24"/>
           </w:rPr>
           <m:t>n</m:t>
         </m:r>
       </m:oMath>
       <w:r>
         <w:rPr>
-          <w:rFonts w:ascii="Times New Roman" w:hAnsi="Times New Roman" w:cs="Times New Roman"/>
-          <w:sz w:val="24"/>
+          <w:rFonts w:cs="Times New Roman"/>
         </w:rPr>
         <w:t xml:space="preserve"> серий измерений времени шифрования. На каждой из серий производится </w:t>
       </w:r>
@@ -2680,15 +3326,13 @@
         <m:r>
           <w:rPr>
             <w:rFonts w:ascii="Cambria Math" w:hAnsi="Cambria Math" w:cs="Times New Roman"/>
-            <w:sz w:val="24"/>
           </w:rPr>
           <m:t>p</m:t>
         </m:r>
       </m:oMath>
       <w:r>
         <w:rPr>
-          <w:rFonts w:ascii="Times New Roman" w:hAnsi="Times New Roman" w:cs="Times New Roman"/>
-          <w:sz w:val="24"/>
+          <w:rFonts w:cs="Times New Roman"/>
         </w:rPr>
         <w:t xml:space="preserve"> измерений для каждого объема </w:t>
       </w:r>
@@ -2699,7 +3343,6 @@
               <w:rPr>
                 <w:rFonts w:ascii="Cambria Math" w:hAnsi="Cambria Math" w:cs="Times New Roman"/>
                 <w:i/>
-                <w:sz w:val="24"/>
               </w:rPr>
             </m:ctrlPr>
           </m:sSubPr>
@@ -2707,7 +3350,6 @@
             <m:r>
               <w:rPr>
                 <w:rFonts w:ascii="Cambria Math" w:hAnsi="Cambria Math" w:cs="Times New Roman"/>
-                <w:sz w:val="24"/>
               </w:rPr>
               <m:t>V</m:t>
             </m:r>
@@ -2716,7 +3358,6 @@
             <m:r>
               <w:rPr>
                 <w:rFonts w:ascii="Cambria Math" w:hAnsi="Cambria Math" w:cs="Times New Roman"/>
-                <w:sz w:val="24"/>
                 <w:lang w:val="en-US"/>
               </w:rPr>
               <m:t>i</m:t>
@@ -2726,8 +3367,7 @@
       </m:oMath>
       <w:r>
         <w:rPr>
-          <w:rFonts w:ascii="Times New Roman" w:hAnsi="Times New Roman" w:cs="Times New Roman"/>
-          <w:sz w:val="24"/>
+          <w:rFonts w:cs="Times New Roman"/>
         </w:rPr>
         <w:t xml:space="preserve"> входных данных, </w:t>
       </w:r>
@@ -2735,7 +3375,6 @@
         <m:r>
           <w:rPr>
             <w:rFonts w:ascii="Cambria Math" w:hAnsi="Cambria Math" w:cs="Times New Roman"/>
-            <w:sz w:val="24"/>
             <w:lang w:val="en-US"/>
           </w:rPr>
           <m:t>i</m:t>
@@ -2743,14 +3382,12 @@
         <m:r>
           <w:rPr>
             <w:rFonts w:ascii="Cambria Math" w:hAnsi="Cambria Math" w:cs="Times New Roman"/>
-            <w:sz w:val="24"/>
           </w:rPr>
           <m:t>=1…</m:t>
         </m:r>
         <m:r>
           <w:rPr>
             <w:rFonts w:ascii="Cambria Math" w:hAnsi="Cambria Math" w:cs="Times New Roman"/>
-            <w:sz w:val="24"/>
             <w:lang w:val="en-US"/>
           </w:rPr>
           <m:t>m</m:t>
@@ -2758,8 +3395,7 @@
       </m:oMath>
       <w:r>
         <w:rPr>
-          <w:rFonts w:ascii="Times New Roman" w:hAnsi="Times New Roman" w:cs="Times New Roman"/>
-          <w:sz w:val="24"/>
+          <w:rFonts w:cs="Times New Roman"/>
         </w:rPr>
         <w:t xml:space="preserve">. Итого для каждого алгоритма имеется </w:t>
       </w:r>
@@ -2767,15 +3403,13 @@
         <m:r>
           <w:rPr>
             <w:rFonts w:ascii="Cambria Math" w:hAnsi="Cambria Math" w:cs="Times New Roman"/>
-            <w:sz w:val="24"/>
           </w:rPr>
           <m:t>npm</m:t>
         </m:r>
       </m:oMath>
       <w:r>
         <w:rPr>
-          <w:rFonts w:ascii="Times New Roman" w:hAnsi="Times New Roman" w:cs="Times New Roman"/>
-          <w:sz w:val="24"/>
+          <w:rFonts w:cs="Times New Roman"/>
         </w:rPr>
         <w:t xml:space="preserve"> точек, объединенных в </w:t>
       </w:r>
@@ -2783,15 +3417,13 @@
         <m:r>
           <w:rPr>
             <w:rFonts w:ascii="Cambria Math" w:hAnsi="Cambria Math" w:cs="Times New Roman"/>
-            <w:sz w:val="24"/>
           </w:rPr>
           <m:t>n</m:t>
         </m:r>
       </m:oMath>
       <w:r>
         <w:rPr>
-          <w:rFonts w:ascii="Times New Roman" w:hAnsi="Times New Roman" w:cs="Times New Roman"/>
-          <w:sz w:val="24"/>
+          <w:rFonts w:cs="Times New Roman"/>
         </w:rPr>
         <w:t xml:space="preserve"> групп по </w:t>
       </w:r>
@@ -2799,30 +3431,26 @@
         <m:r>
           <w:rPr>
             <w:rFonts w:ascii="Cambria Math" w:hAnsi="Cambria Math" w:cs="Times New Roman"/>
-            <w:sz w:val="24"/>
           </w:rPr>
           <m:t xml:space="preserve">m </m:t>
         </m:r>
       </m:oMath>
       <w:r>
         <w:rPr>
-          <w:rFonts w:ascii="Times New Roman" w:hAnsi="Times New Roman" w:cs="Times New Roman"/>
-          <w:sz w:val="24"/>
+          <w:rFonts w:cs="Times New Roman"/>
         </w:rPr>
         <w:t xml:space="preserve">кластеров. Результаты тестирования записываются в </w:t>
       </w:r>
       <w:r>
         <w:rPr>
-          <w:rFonts w:ascii="Times New Roman" w:hAnsi="Times New Roman" w:cs="Times New Roman"/>
-          <w:sz w:val="24"/>
+          <w:rFonts w:cs="Times New Roman"/>
           <w:lang w:val="en-US"/>
         </w:rPr>
         <w:t>JSON</w:t>
       </w:r>
       <w:r>
         <w:rPr>
-          <w:rFonts w:ascii="Times New Roman" w:hAnsi="Times New Roman" w:cs="Times New Roman"/>
-          <w:sz w:val="24"/>
+          <w:rFonts w:cs="Times New Roman"/>
         </w:rPr>
         <w:t>-файл.</w:t>
       </w:r>
@@ -2833,14 +3461,12 @@
         <w:ind w:firstLine="709"/>
         <w:jc w:val="both"/>
         <w:rPr>
-          <w:rFonts w:ascii="Times New Roman" w:hAnsi="Times New Roman" w:cs="Times New Roman"/>
-          <w:sz w:val="24"/>
-        </w:rPr>
-      </w:pPr>
-      <w:r>
-        <w:rPr>
-          <w:rFonts w:ascii="Times New Roman" w:hAnsi="Times New Roman" w:cs="Times New Roman"/>
-          <w:sz w:val="24"/>
+          <w:rFonts w:cs="Times New Roman"/>
+        </w:rPr>
+      </w:pPr>
+      <w:r>
+        <w:rPr>
+          <w:rFonts w:cs="Times New Roman"/>
         </w:rPr>
         <w:t xml:space="preserve">Следующим этапом идет обработка результатов измерения. Она производится на языке </w:t>
       </w:r>
@@ -2848,7 +3474,6 @@
         <m:r>
           <w:rPr>
             <w:rFonts w:ascii="Cambria Math" w:hAnsi="Cambria Math" w:cs="Times New Roman"/>
-            <w:sz w:val="24"/>
             <w:lang w:val="en-US"/>
           </w:rPr>
           <m:t>Pyt</m:t>
@@ -2856,14 +3481,12 @@
         <m:r>
           <w:rPr>
             <w:rFonts w:ascii="Cambria Math" w:hAnsi="Cambria Math" w:cs="Times New Roman"/>
-            <w:sz w:val="24"/>
           </w:rPr>
           <m:t>h</m:t>
         </m:r>
         <m:r>
           <w:rPr>
             <w:rFonts w:ascii="Cambria Math" w:hAnsi="Cambria Math" w:cs="Times New Roman"/>
-            <w:sz w:val="24"/>
             <w:lang w:val="en-US"/>
           </w:rPr>
           <m:t>on</m:t>
@@ -2871,8 +3494,7 @@
       </m:oMath>
       <w:r>
         <w:rPr>
-          <w:rFonts w:ascii="Times New Roman" w:hAnsi="Times New Roman" w:cs="Times New Roman"/>
-          <w:sz w:val="24"/>
+          <w:rFonts w:cs="Times New Roman"/>
         </w:rPr>
         <w:t xml:space="preserve"> средствами библиотеки </w:t>
       </w:r>
@@ -2880,7 +3502,6 @@
         <m:r>
           <w:rPr>
             <w:rFonts w:ascii="Cambria Math" w:hAnsi="Cambria Math" w:cs="Times New Roman"/>
-            <w:sz w:val="24"/>
             <w:lang w:val="en-US"/>
           </w:rPr>
           <m:t>SciPy</m:t>
@@ -2888,8 +3509,7 @@
       </m:oMath>
       <w:r>
         <w:rPr>
-          <w:rFonts w:ascii="Times New Roman" w:hAnsi="Times New Roman" w:cs="Times New Roman"/>
-          <w:sz w:val="24"/>
+          <w:rFonts w:cs="Times New Roman"/>
         </w:rPr>
         <w:t xml:space="preserve">. Сначала вычисляется значение, полученное по </w:t>
       </w:r>
@@ -2897,15 +3517,13 @@
         <m:r>
           <w:rPr>
             <w:rFonts w:ascii="Cambria Math" w:hAnsi="Cambria Math" w:cs="Times New Roman"/>
-            <w:sz w:val="24"/>
           </w:rPr>
           <m:t>p</m:t>
         </m:r>
       </m:oMath>
       <w:r>
         <w:rPr>
-          <w:rFonts w:ascii="Times New Roman" w:hAnsi="Times New Roman" w:cs="Times New Roman"/>
-          <w:sz w:val="24"/>
+          <w:rFonts w:cs="Times New Roman"/>
         </w:rPr>
         <w:t xml:space="preserve"> измерениям. Оно считается атомарным, и его погрешность по двум осям вычисляется как случайная погрешность величины, измеренной </w:t>
       </w:r>
@@ -2913,15 +3531,13 @@
         <m:r>
           <w:rPr>
             <w:rFonts w:ascii="Cambria Math" w:hAnsi="Cambria Math" w:cs="Times New Roman"/>
-            <w:sz w:val="24"/>
           </w:rPr>
           <m:t>p</m:t>
         </m:r>
       </m:oMath>
       <w:r>
         <w:rPr>
-          <w:rFonts w:ascii="Times New Roman" w:hAnsi="Times New Roman" w:cs="Times New Roman"/>
-          <w:sz w:val="24"/>
+          <w:rFonts w:cs="Times New Roman"/>
         </w:rPr>
         <w:t xml:space="preserve"> раз. Это позволяет снизить влияние «промахов» и других случайных факторов. Затем для каждой из серий измерений по </w:t>
       </w:r>
@@ -2929,22 +3545,19 @@
         <m:r>
           <w:rPr>
             <w:rFonts w:ascii="Cambria Math" w:hAnsi="Cambria Math" w:cs="Times New Roman"/>
-            <w:sz w:val="24"/>
           </w:rPr>
           <m:t>m</m:t>
         </m:r>
       </m:oMath>
       <w:r>
         <w:rPr>
-          <w:rFonts w:ascii="Times New Roman" w:hAnsi="Times New Roman" w:cs="Times New Roman"/>
-          <w:sz w:val="24"/>
+          <w:rFonts w:cs="Times New Roman"/>
         </w:rPr>
         <w:t xml:space="preserve"> </w:t>
       </w:r>
       <w:r>
         <w:rPr>
-          <w:rFonts w:ascii="Times New Roman" w:hAnsi="Times New Roman" w:cs="Times New Roman"/>
-          <w:sz w:val="24"/>
+          <w:rFonts w:cs="Times New Roman"/>
         </w:rPr>
         <w:lastRenderedPageBreak/>
         <w:t xml:space="preserve">атомарных точек строится прямая </w:t>
@@ -2953,15 +3566,13 @@
         <m:r>
           <w:rPr>
             <w:rFonts w:ascii="Cambria Math" w:hAnsi="Cambria Math" w:cs="Times New Roman"/>
-            <w:sz w:val="24"/>
           </w:rPr>
           <m:t>y=kx+b</m:t>
         </m:r>
       </m:oMath>
       <w:r>
         <w:rPr>
-          <w:rFonts w:ascii="Times New Roman" w:hAnsi="Times New Roman" w:cs="Times New Roman"/>
-          <w:sz w:val="24"/>
+          <w:rFonts w:cs="Times New Roman"/>
         </w:rPr>
         <w:t xml:space="preserve">. Она строится с помощью метода наименьших квадратов. Фиксируются ее значения </w:t>
       </w:r>
@@ -2969,15 +3580,13 @@
         <m:r>
           <w:rPr>
             <w:rFonts w:ascii="Cambria Math" w:hAnsi="Cambria Math" w:cs="Times New Roman"/>
-            <w:sz w:val="24"/>
           </w:rPr>
           <m:t>k</m:t>
         </m:r>
       </m:oMath>
       <w:r>
         <w:rPr>
-          <w:rFonts w:ascii="Times New Roman" w:hAnsi="Times New Roman" w:cs="Times New Roman"/>
-          <w:sz w:val="24"/>
+          <w:rFonts w:cs="Times New Roman"/>
         </w:rPr>
         <w:t xml:space="preserve"> и </w:t>
       </w:r>
@@ -2985,15 +3594,13 @@
         <m:r>
           <w:rPr>
             <w:rFonts w:ascii="Cambria Math" w:hAnsi="Cambria Math" w:cs="Times New Roman"/>
-            <w:sz w:val="24"/>
           </w:rPr>
           <m:t>b</m:t>
         </m:r>
       </m:oMath>
       <w:r>
         <w:rPr>
-          <w:rFonts w:ascii="Times New Roman" w:hAnsi="Times New Roman" w:cs="Times New Roman"/>
-          <w:sz w:val="24"/>
+          <w:rFonts w:cs="Times New Roman"/>
         </w:rPr>
         <w:t xml:space="preserve"> и их погрешности. Таким образом фиксируются </w:t>
       </w:r>
@@ -3001,15 +3608,13 @@
         <m:r>
           <w:rPr>
             <w:rFonts w:ascii="Cambria Math" w:hAnsi="Cambria Math" w:cs="Times New Roman"/>
-            <w:sz w:val="24"/>
           </w:rPr>
           <m:t>n</m:t>
         </m:r>
       </m:oMath>
       <w:r>
         <w:rPr>
-          <w:rFonts w:ascii="Times New Roman" w:hAnsi="Times New Roman" w:cs="Times New Roman"/>
-          <w:sz w:val="24"/>
+          <w:rFonts w:cs="Times New Roman"/>
         </w:rPr>
         <w:t xml:space="preserve"> пар </w:t>
       </w:r>
@@ -3017,15 +3622,13 @@
         <m:r>
           <w:rPr>
             <w:rFonts w:ascii="Cambria Math" w:hAnsi="Cambria Math" w:cs="Times New Roman"/>
-            <w:sz w:val="24"/>
           </w:rPr>
           <m:t>k</m:t>
         </m:r>
       </m:oMath>
       <w:r>
         <w:rPr>
-          <w:rFonts w:ascii="Times New Roman" w:hAnsi="Times New Roman" w:cs="Times New Roman"/>
-          <w:sz w:val="24"/>
+          <w:rFonts w:cs="Times New Roman"/>
         </w:rPr>
         <w:t xml:space="preserve"> и </w:t>
       </w:r>
@@ -3033,15 +3636,13 @@
         <m:r>
           <w:rPr>
             <w:rFonts w:ascii="Cambria Math" w:hAnsi="Cambria Math" w:cs="Times New Roman"/>
-            <w:sz w:val="24"/>
           </w:rPr>
           <m:t>b</m:t>
         </m:r>
       </m:oMath>
       <w:r>
         <w:rPr>
-          <w:rFonts w:ascii="Times New Roman" w:hAnsi="Times New Roman" w:cs="Times New Roman"/>
-          <w:sz w:val="24"/>
+          <w:rFonts w:cs="Times New Roman"/>
         </w:rPr>
         <w:t xml:space="preserve">. Наконец, вычисляется итоговые значения </w:t>
       </w:r>
@@ -3049,15 +3650,13 @@
         <m:r>
           <w:rPr>
             <w:rFonts w:ascii="Cambria Math" w:hAnsi="Cambria Math" w:cs="Times New Roman"/>
-            <w:sz w:val="24"/>
           </w:rPr>
           <m:t>k</m:t>
         </m:r>
       </m:oMath>
       <w:r>
         <w:rPr>
-          <w:rFonts w:ascii="Times New Roman" w:hAnsi="Times New Roman" w:cs="Times New Roman"/>
-          <w:sz w:val="24"/>
+          <w:rFonts w:cs="Times New Roman"/>
         </w:rPr>
         <w:t xml:space="preserve"> и </w:t>
       </w:r>
@@ -3065,31 +3664,27 @@
         <m:r>
           <w:rPr>
             <w:rFonts w:ascii="Cambria Math" w:hAnsi="Cambria Math" w:cs="Times New Roman"/>
-            <w:sz w:val="24"/>
           </w:rPr>
           <m:t>b</m:t>
         </m:r>
       </m:oMath>
       <w:r>
         <w:rPr>
-          <w:rFonts w:ascii="Times New Roman" w:hAnsi="Times New Roman" w:cs="Times New Roman"/>
-          <w:sz w:val="24"/>
+          <w:rFonts w:cs="Times New Roman"/>
         </w:rPr>
         <w:t xml:space="preserve">. Это и будут пропускная способность и задержка алгоритма, соответственно. Код на </w:t>
       </w:r>
       <w:r>
         <w:rPr>
-          <w:rFonts w:ascii="Times New Roman" w:hAnsi="Times New Roman" w:cs="Times New Roman"/>
+          <w:rFonts w:cs="Times New Roman"/>
           <w:i/>
-          <w:sz w:val="24"/>
           <w:lang w:val="en-US"/>
         </w:rPr>
         <w:t>Python</w:t>
       </w:r>
       <w:r>
         <w:rPr>
-          <w:rFonts w:ascii="Times New Roman" w:hAnsi="Times New Roman" w:cs="Times New Roman"/>
-          <w:sz w:val="24"/>
+          <w:rFonts w:cs="Times New Roman"/>
         </w:rPr>
         <w:t xml:space="preserve"> приводится в Приложении 3. </w:t>
       </w:r>
@@ -3102,21 +3697,21 @@
           <w:numId w:val="1"/>
         </w:numPr>
       </w:pPr>
+      <w:bookmarkStart w:id="13" w:name="_Toc40024197"/>
       <w:r>
         <w:t>Результаты тестирования</w:t>
       </w:r>
-    </w:p>
-    <w:p>
-      <w:pPr>
-        <w:rPr>
-          <w:rFonts w:ascii="Times New Roman" w:hAnsi="Times New Roman" w:cs="Times New Roman"/>
-          <w:sz w:val="24"/>
-        </w:rPr>
-      </w:pPr>
-      <w:r>
-        <w:rPr>
-          <w:rFonts w:ascii="Times New Roman" w:hAnsi="Times New Roman" w:cs="Times New Roman"/>
-          <w:sz w:val="24"/>
+      <w:bookmarkEnd w:id="13"/>
+    </w:p>
+    <w:p>
+      <w:pPr>
+        <w:rPr>
+          <w:rFonts w:cs="Times New Roman"/>
+        </w:rPr>
+      </w:pPr>
+      <w:r>
+        <w:rPr>
+          <w:rFonts w:cs="Times New Roman"/>
         </w:rPr>
         <w:t>Использовались следующие параметры.</w:t>
       </w:r>
@@ -3145,16 +3740,14 @@
               <w:spacing w:after="120"/>
               <w:jc w:val="center"/>
               <w:rPr>
-                <w:rFonts w:ascii="Times New Roman" w:hAnsi="Times New Roman" w:cs="Times New Roman"/>
+                <w:rFonts w:cs="Times New Roman"/>
                 <w:b/>
-                <w:sz w:val="24"/>
               </w:rPr>
             </w:pPr>
             <w:r>
               <w:rPr>
-                <w:rFonts w:ascii="Times New Roman" w:hAnsi="Times New Roman" w:cs="Times New Roman"/>
+                <w:rFonts w:cs="Times New Roman"/>
                 <w:b/>
-                <w:sz w:val="24"/>
               </w:rPr>
               <w:t>Параметр</w:t>
             </w:r>
@@ -3169,16 +3762,14 @@
               <w:spacing w:after="120"/>
               <w:jc w:val="center"/>
               <w:rPr>
-                <w:rFonts w:ascii="Times New Roman" w:hAnsi="Times New Roman" w:cs="Times New Roman"/>
+                <w:rFonts w:cs="Times New Roman"/>
                 <w:b/>
-                <w:sz w:val="24"/>
               </w:rPr>
             </w:pPr>
             <w:r>
               <w:rPr>
-                <w:rFonts w:ascii="Times New Roman" w:hAnsi="Times New Roman" w:cs="Times New Roman"/>
+                <w:rFonts w:cs="Times New Roman"/>
                 <w:b/>
-                <w:sz w:val="24"/>
               </w:rPr>
               <w:t>Значение</w:t>
             </w:r>
@@ -3198,7 +3789,6 @@
               <w:spacing w:after="120"/>
               <w:jc w:val="center"/>
               <w:rPr>
-                <w:sz w:val="24"/>
                 <w:lang w:val="en-US"/>
               </w:rPr>
             </w:pPr>
@@ -3207,7 +3797,6 @@
                 <m:r>
                   <w:rPr>
                     <w:rFonts w:ascii="Cambria Math" w:hAnsi="Cambria Math"/>
-                    <w:sz w:val="24"/>
                     <w:lang w:val="en-US"/>
                   </w:rPr>
                   <m:t>n</m:t>
@@ -3225,15 +3814,13 @@
               <w:spacing w:after="120"/>
               <w:jc w:val="center"/>
               <w:rPr>
-                <w:rFonts w:ascii="Times New Roman" w:hAnsi="Times New Roman" w:cs="Times New Roman"/>
-                <w:sz w:val="24"/>
+                <w:rFonts w:cs="Times New Roman"/>
                 <w:lang w:val="en-US"/>
               </w:rPr>
             </w:pPr>
             <w:r>
               <w:rPr>
-                <w:rFonts w:ascii="Times New Roman" w:hAnsi="Times New Roman" w:cs="Times New Roman"/>
-                <w:sz w:val="24"/>
+                <w:rFonts w:cs="Times New Roman"/>
                 <w:lang w:val="en-US"/>
               </w:rPr>
               <w:t>10</w:t>
@@ -3254,7 +3841,6 @@
               <w:spacing w:after="120"/>
               <w:jc w:val="center"/>
               <w:rPr>
-                <w:sz w:val="24"/>
                 <w:lang w:val="en-US"/>
               </w:rPr>
             </w:pPr>
@@ -3263,7 +3849,6 @@
                 <m:r>
                   <w:rPr>
                     <w:rFonts w:ascii="Cambria Math" w:hAnsi="Cambria Math"/>
-                    <w:sz w:val="24"/>
                     <w:lang w:val="en-US"/>
                   </w:rPr>
                   <m:t>p</m:t>
@@ -3281,15 +3866,13 @@
               <w:spacing w:after="120"/>
               <w:jc w:val="center"/>
               <w:rPr>
-                <w:rFonts w:ascii="Times New Roman" w:hAnsi="Times New Roman" w:cs="Times New Roman"/>
-                <w:sz w:val="24"/>
+                <w:rFonts w:cs="Times New Roman"/>
                 <w:lang w:val="en-US"/>
               </w:rPr>
             </w:pPr>
             <w:r>
               <w:rPr>
-                <w:rFonts w:ascii="Times New Roman" w:hAnsi="Times New Roman" w:cs="Times New Roman"/>
-                <w:sz w:val="24"/>
+                <w:rFonts w:cs="Times New Roman"/>
                 <w:lang w:val="en-US"/>
               </w:rPr>
               <w:t>100</w:t>
@@ -3310,7 +3893,6 @@
               <w:spacing w:after="120"/>
               <w:jc w:val="center"/>
               <w:rPr>
-                <w:sz w:val="24"/>
                 <w:lang w:val="en-US"/>
               </w:rPr>
             </w:pPr>
@@ -3319,7 +3901,6 @@
                 <m:r>
                   <w:rPr>
                     <w:rFonts w:ascii="Cambria Math" w:hAnsi="Cambria Math"/>
-                    <w:sz w:val="24"/>
                     <w:lang w:val="en-US"/>
                   </w:rPr>
                   <m:t>m</m:t>
@@ -3337,15 +3918,13 @@
               <w:spacing w:after="120"/>
               <w:jc w:val="center"/>
               <w:rPr>
-                <w:rFonts w:ascii="Times New Roman" w:hAnsi="Times New Roman" w:cs="Times New Roman"/>
-                <w:sz w:val="24"/>
+                <w:rFonts w:cs="Times New Roman"/>
                 <w:lang w:val="en-US"/>
               </w:rPr>
             </w:pPr>
             <w:r>
               <w:rPr>
-                <w:rFonts w:ascii="Times New Roman" w:hAnsi="Times New Roman" w:cs="Times New Roman"/>
-                <w:sz w:val="24"/>
+                <w:rFonts w:cs="Times New Roman"/>
                 <w:lang w:val="en-US"/>
               </w:rPr>
               <w:t>20</w:t>
@@ -3367,7 +3946,6 @@
               <w:spacing w:after="120"/>
               <w:jc w:val="center"/>
               <w:rPr>
-                <w:sz w:val="24"/>
                 <w:lang w:val="en-US"/>
               </w:rPr>
             </w:pPr>
@@ -3379,7 +3957,6 @@
                       <w:rPr>
                         <w:rFonts w:ascii="Cambria Math" w:hAnsi="Cambria Math"/>
                         <w:i/>
-                        <w:sz w:val="24"/>
                         <w:lang w:val="en-US"/>
                       </w:rPr>
                     </m:ctrlPr>
@@ -3388,7 +3965,6 @@
                     <m:r>
                       <w:rPr>
                         <w:rFonts w:ascii="Cambria Math" w:hAnsi="Cambria Math"/>
-                        <w:sz w:val="24"/>
                         <w:lang w:val="en-US"/>
                       </w:rPr>
                       <m:t>V</m:t>
@@ -3398,7 +3974,6 @@
                     <m:r>
                       <w:rPr>
                         <w:rFonts w:ascii="Cambria Math" w:hAnsi="Cambria Math"/>
-                        <w:sz w:val="24"/>
                         <w:lang w:val="en-US"/>
                       </w:rPr>
                       <m:t>i</m:t>
@@ -3408,7 +3983,6 @@
                 <m:r>
                   <w:rPr>
                     <w:rFonts w:ascii="Cambria Math" w:hAnsi="Cambria Math"/>
-                    <w:sz w:val="24"/>
                     <w:lang w:val="en-US"/>
                   </w:rPr>
                   <m:t>, i=1…m</m:t>
@@ -3425,18 +3999,12 @@
             <w:pPr>
               <w:spacing w:after="120"/>
               <w:jc w:val="center"/>
-              <w:rPr>
-                <w:sz w:val="24"/>
-              </w:rPr>
             </w:pPr>
           </w:p>
           <w:p>
             <w:pPr>
               <w:spacing w:after="120"/>
               <w:jc w:val="center"/>
-              <w:rPr>
-                <w:sz w:val="24"/>
-              </w:rPr>
             </w:pPr>
           </w:p>
         </w:tc>
@@ -3445,15 +4013,13 @@
     <w:p>
       <w:pPr>
         <w:rPr>
-          <w:rFonts w:ascii="Times New Roman" w:hAnsi="Times New Roman" w:cs="Times New Roman"/>
-          <w:sz w:val="24"/>
-          <w:szCs w:val="24"/>
-        </w:rPr>
-      </w:pPr>
-      <w:r>
-        <w:rPr>
-          <w:rFonts w:ascii="Times New Roman" w:hAnsi="Times New Roman" w:cs="Times New Roman"/>
-          <w:sz w:val="24"/>
+          <w:rFonts w:cs="Times New Roman"/>
+          <w:szCs w:val="24"/>
+        </w:rPr>
+      </w:pPr>
+      <w:r>
+        <w:rPr>
+          <w:rFonts w:cs="Times New Roman"/>
           <w:szCs w:val="24"/>
         </w:rPr>
         <w:t>Примеры построенных прямых для различных алгоритмов.</w:t>
@@ -3462,53 +4028,37 @@
     <w:p>
       <w:pPr>
         <w:rPr>
-          <w:rFonts w:ascii="Times New Roman" w:hAnsi="Times New Roman" w:cs="Times New Roman"/>
-          <w:sz w:val="24"/>
-          <w:szCs w:val="24"/>
-        </w:rPr>
-      </w:pPr>
-      <w:bookmarkStart w:id="4" w:name="_GoBack"/>
-      <w:bookmarkEnd w:id="4"/>
-    </w:p>
-    <w:p>
-      <w:pPr>
-        <w:rPr>
-          <w:rFonts w:ascii="Times New Roman" w:hAnsi="Times New Roman" w:cs="Times New Roman"/>
-          <w:sz w:val="24"/>
-          <w:szCs w:val="24"/>
-        </w:rPr>
-      </w:pPr>
-    </w:p>
-    <w:p>
-      <w:pPr>
-        <w:rPr>
-          <w:rFonts w:ascii="Times New Roman" w:hAnsi="Times New Roman" w:cs="Times New Roman"/>
-          <w:sz w:val="24"/>
-          <w:szCs w:val="24"/>
-        </w:rPr>
-      </w:pPr>
-    </w:p>
-    <w:p>
-      <w:pPr>
-        <w:rPr>
-          <w:rFonts w:ascii="Times New Roman" w:hAnsi="Times New Roman" w:cs="Times New Roman"/>
-          <w:sz w:val="24"/>
-          <w:szCs w:val="24"/>
-        </w:rPr>
-      </w:pPr>
-    </w:p>
-    <w:p>
-      <w:pPr>
-        <w:rPr>
-          <w:rFonts w:ascii="Times New Roman" w:hAnsi="Times New Roman" w:cs="Times New Roman"/>
-          <w:sz w:val="24"/>
-          <w:szCs w:val="24"/>
-        </w:rPr>
-      </w:pPr>
-      <w:r>
-        <w:rPr>
-          <w:rFonts w:ascii="Times New Roman" w:hAnsi="Times New Roman" w:cs="Times New Roman"/>
-          <w:sz w:val="24"/>
+          <w:rFonts w:cs="Times New Roman"/>
+          <w:szCs w:val="24"/>
+        </w:rPr>
+      </w:pPr>
+    </w:p>
+    <w:p>
+      <w:pPr>
+        <w:rPr>
+          <w:rFonts w:cs="Times New Roman"/>
+          <w:szCs w:val="24"/>
+        </w:rPr>
+      </w:pPr>
+    </w:p>
+    <w:p>
+      <w:pPr>
+        <w:rPr>
+          <w:rFonts w:cs="Times New Roman"/>
+          <w:szCs w:val="24"/>
+        </w:rPr>
+      </w:pPr>
+    </w:p>
+    <w:p>
+      <w:pPr>
+        <w:rPr>
+          <w:rFonts w:cs="Times New Roman"/>
+          <w:szCs w:val="24"/>
+        </w:rPr>
+      </w:pPr>
+      <w:r>
+        <w:rPr>
+          <w:rFonts w:cs="Times New Roman"/>
           <w:szCs w:val="24"/>
         </w:rPr>
         <w:t>Итоговые результаты.</w:t>
@@ -3539,17 +4089,15 @@
               <w:spacing w:after="120"/>
               <w:jc w:val="center"/>
               <w:rPr>
-                <w:rFonts w:ascii="Times New Roman" w:hAnsi="Times New Roman" w:cs="Times New Roman"/>
+                <w:rFonts w:cs="Times New Roman"/>
                 <w:b/>
-                <w:sz w:val="24"/>
                 <w:szCs w:val="24"/>
               </w:rPr>
             </w:pPr>
             <w:r>
               <w:rPr>
-                <w:rFonts w:ascii="Times New Roman" w:hAnsi="Times New Roman" w:cs="Times New Roman"/>
+                <w:rFonts w:cs="Times New Roman"/>
                 <w:b/>
-                <w:sz w:val="24"/>
                 <w:szCs w:val="24"/>
               </w:rPr>
               <w:t>Алгоритм</w:t>
@@ -3565,17 +4113,15 @@
               <w:spacing w:after="120"/>
               <w:jc w:val="center"/>
               <w:rPr>
-                <w:rFonts w:ascii="Times New Roman" w:hAnsi="Times New Roman" w:cs="Times New Roman"/>
+                <w:rFonts w:cs="Times New Roman"/>
                 <w:b/>
-                <w:sz w:val="24"/>
                 <w:szCs w:val="24"/>
               </w:rPr>
             </w:pPr>
             <w:r>
               <w:rPr>
-                <w:rFonts w:ascii="Times New Roman" w:hAnsi="Times New Roman" w:cs="Times New Roman"/>
+                <w:rFonts w:cs="Times New Roman"/>
                 <w:b/>
-                <w:sz w:val="24"/>
                 <w:szCs w:val="24"/>
               </w:rPr>
               <w:t>Пропускная способность</w:t>
@@ -3591,17 +4137,15 @@
               <w:spacing w:after="120"/>
               <w:jc w:val="center"/>
               <w:rPr>
-                <w:rFonts w:ascii="Times New Roman" w:hAnsi="Times New Roman" w:cs="Times New Roman"/>
+                <w:rFonts w:cs="Times New Roman"/>
                 <w:b/>
-                <w:sz w:val="24"/>
                 <w:szCs w:val="24"/>
               </w:rPr>
             </w:pPr>
             <w:r>
               <w:rPr>
-                <w:rFonts w:ascii="Times New Roman" w:hAnsi="Times New Roman" w:cs="Times New Roman"/>
+                <w:rFonts w:cs="Times New Roman"/>
                 <w:b/>
-                <w:sz w:val="24"/>
                 <w:szCs w:val="24"/>
               </w:rPr>
               <w:t>Задержка</w:t>
@@ -3622,8 +4166,7 @@
               <w:spacing w:after="120"/>
               <w:jc w:val="center"/>
               <w:rPr>
-                <w:rFonts w:ascii="Times New Roman" w:hAnsi="Times New Roman" w:cs="Times New Roman"/>
-                <w:sz w:val="24"/>
+                <w:rFonts w:cs="Times New Roman"/>
                 <w:szCs w:val="24"/>
               </w:rPr>
             </w:pPr>
@@ -3638,8 +4181,7 @@
               <w:spacing w:after="120"/>
               <w:jc w:val="center"/>
               <w:rPr>
-                <w:rFonts w:ascii="Times New Roman" w:hAnsi="Times New Roman" w:cs="Times New Roman"/>
-                <w:sz w:val="24"/>
+                <w:rFonts w:cs="Times New Roman"/>
                 <w:szCs w:val="24"/>
               </w:rPr>
             </w:pPr>
@@ -3654,8 +4196,7 @@
               <w:spacing w:after="120"/>
               <w:jc w:val="center"/>
               <w:rPr>
-                <w:rFonts w:ascii="Times New Roman" w:hAnsi="Times New Roman" w:cs="Times New Roman"/>
-                <w:sz w:val="24"/>
+                <w:rFonts w:cs="Times New Roman"/>
                 <w:szCs w:val="24"/>
               </w:rPr>
             </w:pPr>
@@ -3675,8 +4216,7 @@
               <w:spacing w:after="120"/>
               <w:jc w:val="center"/>
               <w:rPr>
-                <w:rFonts w:ascii="Times New Roman" w:hAnsi="Times New Roman" w:cs="Times New Roman"/>
-                <w:sz w:val="24"/>
+                <w:rFonts w:cs="Times New Roman"/>
                 <w:szCs w:val="24"/>
               </w:rPr>
             </w:pPr>
@@ -3691,8 +4231,7 @@
               <w:spacing w:after="120"/>
               <w:jc w:val="center"/>
               <w:rPr>
-                <w:rFonts w:ascii="Times New Roman" w:hAnsi="Times New Roman" w:cs="Times New Roman"/>
-                <w:sz w:val="24"/>
+                <w:rFonts w:cs="Times New Roman"/>
                 <w:szCs w:val="24"/>
               </w:rPr>
             </w:pPr>
@@ -3707,8 +4246,7 @@
               <w:spacing w:after="120"/>
               <w:jc w:val="center"/>
               <w:rPr>
-                <w:rFonts w:ascii="Times New Roman" w:hAnsi="Times New Roman" w:cs="Times New Roman"/>
-                <w:sz w:val="24"/>
+                <w:rFonts w:cs="Times New Roman"/>
                 <w:szCs w:val="24"/>
               </w:rPr>
             </w:pPr>
@@ -3728,8 +4266,7 @@
               <w:spacing w:after="120"/>
               <w:jc w:val="center"/>
               <w:rPr>
-                <w:rFonts w:ascii="Times New Roman" w:hAnsi="Times New Roman" w:cs="Times New Roman"/>
-                <w:sz w:val="24"/>
+                <w:rFonts w:cs="Times New Roman"/>
                 <w:szCs w:val="24"/>
               </w:rPr>
             </w:pPr>
@@ -3744,8 +4281,7 @@
               <w:spacing w:after="120"/>
               <w:jc w:val="center"/>
               <w:rPr>
-                <w:rFonts w:ascii="Times New Roman" w:hAnsi="Times New Roman" w:cs="Times New Roman"/>
-                <w:sz w:val="24"/>
+                <w:rFonts w:cs="Times New Roman"/>
                 <w:szCs w:val="24"/>
               </w:rPr>
             </w:pPr>
@@ -3760,8 +4296,7 @@
               <w:spacing w:after="120"/>
               <w:jc w:val="center"/>
               <w:rPr>
-                <w:rFonts w:ascii="Times New Roman" w:hAnsi="Times New Roman" w:cs="Times New Roman"/>
-                <w:sz w:val="24"/>
+                <w:rFonts w:cs="Times New Roman"/>
                 <w:szCs w:val="24"/>
               </w:rPr>
             </w:pPr>
@@ -3781,8 +4316,7 @@
               <w:spacing w:after="120"/>
               <w:jc w:val="center"/>
               <w:rPr>
-                <w:rFonts w:ascii="Times New Roman" w:hAnsi="Times New Roman" w:cs="Times New Roman"/>
-                <w:sz w:val="24"/>
+                <w:rFonts w:cs="Times New Roman"/>
                 <w:szCs w:val="24"/>
               </w:rPr>
             </w:pPr>
@@ -3797,8 +4331,7 @@
               <w:spacing w:after="120"/>
               <w:jc w:val="center"/>
               <w:rPr>
-                <w:rFonts w:ascii="Times New Roman" w:hAnsi="Times New Roman" w:cs="Times New Roman"/>
-                <w:sz w:val="24"/>
+                <w:rFonts w:cs="Times New Roman"/>
                 <w:szCs w:val="24"/>
               </w:rPr>
             </w:pPr>
@@ -3813,8 +4346,7 @@
               <w:spacing w:after="120"/>
               <w:jc w:val="center"/>
               <w:rPr>
-                <w:rFonts w:ascii="Times New Roman" w:hAnsi="Times New Roman" w:cs="Times New Roman"/>
-                <w:sz w:val="24"/>
+                <w:rFonts w:cs="Times New Roman"/>
                 <w:szCs w:val="24"/>
               </w:rPr>
             </w:pPr>
@@ -3825,15 +4357,13 @@
     <w:p>
       <w:pPr>
         <w:rPr>
-          <w:rFonts w:ascii="Times New Roman" w:hAnsi="Times New Roman" w:cs="Times New Roman"/>
-          <w:sz w:val="24"/>
-          <w:szCs w:val="24"/>
-        </w:rPr>
-      </w:pPr>
-      <w:r>
-        <w:rPr>
-          <w:rFonts w:ascii="Times New Roman" w:hAnsi="Times New Roman" w:cs="Times New Roman"/>
-          <w:sz w:val="24"/>
+          <w:rFonts w:cs="Times New Roman"/>
+          <w:szCs w:val="24"/>
+        </w:rPr>
+      </w:pPr>
+      <w:r>
+        <w:rPr>
+          <w:rFonts w:cs="Times New Roman"/>
           <w:szCs w:val="24"/>
         </w:rPr>
         <w:t>В то же время, для данных алгоритмов существуют следующие результаты по времени работы.</w:t>
@@ -3864,17 +4394,15 @@
               <w:spacing w:after="120"/>
               <w:jc w:val="center"/>
               <w:rPr>
-                <w:rFonts w:ascii="Times New Roman" w:hAnsi="Times New Roman" w:cs="Times New Roman"/>
+                <w:rFonts w:cs="Times New Roman"/>
                 <w:b/>
-                <w:sz w:val="24"/>
                 <w:szCs w:val="24"/>
               </w:rPr>
             </w:pPr>
             <w:r>
               <w:rPr>
-                <w:rFonts w:ascii="Times New Roman" w:hAnsi="Times New Roman" w:cs="Times New Roman"/>
+                <w:rFonts w:cs="Times New Roman"/>
                 <w:b/>
-                <w:sz w:val="24"/>
                 <w:szCs w:val="24"/>
               </w:rPr>
               <w:t>Алгоритм</w:t>
@@ -3890,17 +4418,15 @@
               <w:spacing w:after="120"/>
               <w:jc w:val="center"/>
               <w:rPr>
-                <w:rFonts w:ascii="Times New Roman" w:hAnsi="Times New Roman" w:cs="Times New Roman"/>
+                <w:rFonts w:cs="Times New Roman"/>
                 <w:b/>
-                <w:sz w:val="24"/>
                 <w:szCs w:val="24"/>
               </w:rPr>
             </w:pPr>
             <w:r>
               <w:rPr>
-                <w:rFonts w:ascii="Times New Roman" w:hAnsi="Times New Roman" w:cs="Times New Roman"/>
+                <w:rFonts w:cs="Times New Roman"/>
                 <w:b/>
-                <w:sz w:val="24"/>
                 <w:szCs w:val="24"/>
               </w:rPr>
               <w:t>Пропускная способность</w:t>
@@ -3916,17 +4442,15 @@
               <w:spacing w:after="120"/>
               <w:jc w:val="center"/>
               <w:rPr>
-                <w:rFonts w:ascii="Times New Roman" w:hAnsi="Times New Roman" w:cs="Times New Roman"/>
+                <w:rFonts w:cs="Times New Roman"/>
                 <w:b/>
-                <w:sz w:val="24"/>
                 <w:szCs w:val="24"/>
               </w:rPr>
             </w:pPr>
             <w:r>
               <w:rPr>
-                <w:rFonts w:ascii="Times New Roman" w:hAnsi="Times New Roman" w:cs="Times New Roman"/>
+                <w:rFonts w:cs="Times New Roman"/>
                 <w:b/>
-                <w:sz w:val="24"/>
                 <w:szCs w:val="24"/>
               </w:rPr>
               <w:t>Задержка</w:t>
@@ -3948,8 +4472,7 @@
             <w:pPr>
               <w:spacing w:after="120"/>
               <w:rPr>
-                <w:rFonts w:ascii="Times New Roman" w:hAnsi="Times New Roman" w:cs="Times New Roman"/>
-                <w:sz w:val="24"/>
+                <w:rFonts w:cs="Times New Roman"/>
                 <w:szCs w:val="24"/>
               </w:rPr>
             </w:pPr>
@@ -3964,8 +4487,7 @@
               <w:spacing w:after="120"/>
               <w:jc w:val="center"/>
               <w:rPr>
-                <w:rFonts w:ascii="Times New Roman" w:hAnsi="Times New Roman" w:cs="Times New Roman"/>
-                <w:sz w:val="24"/>
+                <w:rFonts w:cs="Times New Roman"/>
                 <w:szCs w:val="24"/>
               </w:rPr>
             </w:pPr>
@@ -3980,8 +4502,7 @@
               <w:spacing w:after="120"/>
               <w:jc w:val="center"/>
               <w:rPr>
-                <w:rFonts w:ascii="Times New Roman" w:hAnsi="Times New Roman" w:cs="Times New Roman"/>
-                <w:sz w:val="24"/>
+                <w:rFonts w:cs="Times New Roman"/>
                 <w:szCs w:val="24"/>
               </w:rPr>
             </w:pPr>
@@ -4003,8 +4524,7 @@
               <w:spacing w:after="120"/>
               <w:jc w:val="center"/>
               <w:rPr>
-                <w:rFonts w:ascii="Times New Roman" w:hAnsi="Times New Roman" w:cs="Times New Roman"/>
-                <w:sz w:val="24"/>
+                <w:rFonts w:cs="Times New Roman"/>
                 <w:szCs w:val="24"/>
               </w:rPr>
             </w:pPr>
@@ -4019,8 +4539,7 @@
               <w:spacing w:after="120"/>
               <w:jc w:val="center"/>
               <w:rPr>
-                <w:rFonts w:ascii="Times New Roman" w:hAnsi="Times New Roman" w:cs="Times New Roman"/>
-                <w:sz w:val="24"/>
+                <w:rFonts w:cs="Times New Roman"/>
                 <w:szCs w:val="24"/>
               </w:rPr>
             </w:pPr>
@@ -4035,8 +4554,7 @@
               <w:spacing w:after="120"/>
               <w:jc w:val="center"/>
               <w:rPr>
-                <w:rFonts w:ascii="Times New Roman" w:hAnsi="Times New Roman" w:cs="Times New Roman"/>
-                <w:sz w:val="24"/>
+                <w:rFonts w:cs="Times New Roman"/>
                 <w:szCs w:val="24"/>
               </w:rPr>
             </w:pPr>
@@ -4058,8 +4576,7 @@
               <w:spacing w:after="120"/>
               <w:jc w:val="center"/>
               <w:rPr>
-                <w:rFonts w:ascii="Times New Roman" w:hAnsi="Times New Roman" w:cs="Times New Roman"/>
-                <w:sz w:val="24"/>
+                <w:rFonts w:cs="Times New Roman"/>
                 <w:szCs w:val="24"/>
               </w:rPr>
             </w:pPr>
@@ -4074,8 +4591,7 @@
               <w:spacing w:after="120"/>
               <w:jc w:val="center"/>
               <w:rPr>
-                <w:rFonts w:ascii="Times New Roman" w:hAnsi="Times New Roman" w:cs="Times New Roman"/>
-                <w:sz w:val="24"/>
+                <w:rFonts w:cs="Times New Roman"/>
                 <w:szCs w:val="24"/>
               </w:rPr>
             </w:pPr>
@@ -4090,8 +4606,7 @@
               <w:spacing w:after="120"/>
               <w:jc w:val="center"/>
               <w:rPr>
-                <w:rFonts w:ascii="Times New Roman" w:hAnsi="Times New Roman" w:cs="Times New Roman"/>
-                <w:sz w:val="24"/>
+                <w:rFonts w:cs="Times New Roman"/>
                 <w:szCs w:val="24"/>
               </w:rPr>
             </w:pPr>
@@ -4111,8 +4626,7 @@
               <w:spacing w:after="120"/>
               <w:jc w:val="center"/>
               <w:rPr>
-                <w:rFonts w:ascii="Times New Roman" w:hAnsi="Times New Roman" w:cs="Times New Roman"/>
-                <w:sz w:val="24"/>
+                <w:rFonts w:cs="Times New Roman"/>
                 <w:szCs w:val="24"/>
               </w:rPr>
             </w:pPr>
@@ -4127,8 +4641,7 @@
               <w:spacing w:after="120"/>
               <w:jc w:val="center"/>
               <w:rPr>
-                <w:rFonts w:ascii="Times New Roman" w:hAnsi="Times New Roman" w:cs="Times New Roman"/>
-                <w:sz w:val="24"/>
+                <w:rFonts w:cs="Times New Roman"/>
                 <w:szCs w:val="24"/>
               </w:rPr>
             </w:pPr>
@@ -4143,8 +4656,7 @@
               <w:spacing w:after="120"/>
               <w:jc w:val="center"/>
               <w:rPr>
-                <w:rFonts w:ascii="Times New Roman" w:hAnsi="Times New Roman" w:cs="Times New Roman"/>
-                <w:sz w:val="24"/>
+                <w:rFonts w:cs="Times New Roman"/>
                 <w:szCs w:val="24"/>
               </w:rPr>
             </w:pPr>
@@ -4164,8 +4676,7 @@
               <w:spacing w:after="120"/>
               <w:jc w:val="center"/>
               <w:rPr>
-                <w:rFonts w:ascii="Times New Roman" w:hAnsi="Times New Roman" w:cs="Times New Roman"/>
-                <w:sz w:val="24"/>
+                <w:rFonts w:cs="Times New Roman"/>
                 <w:szCs w:val="24"/>
               </w:rPr>
             </w:pPr>
@@ -4180,8 +4691,7 @@
               <w:spacing w:after="120"/>
               <w:jc w:val="center"/>
               <w:rPr>
-                <w:rFonts w:ascii="Times New Roman" w:hAnsi="Times New Roman" w:cs="Times New Roman"/>
-                <w:sz w:val="24"/>
+                <w:rFonts w:cs="Times New Roman"/>
                 <w:szCs w:val="24"/>
               </w:rPr>
             </w:pPr>
@@ -4196,8 +4706,7 @@
               <w:spacing w:after="120"/>
               <w:jc w:val="center"/>
               <w:rPr>
-                <w:rFonts w:ascii="Times New Roman" w:hAnsi="Times New Roman" w:cs="Times New Roman"/>
-                <w:sz w:val="24"/>
+                <w:rFonts w:cs="Times New Roman"/>
                 <w:szCs w:val="24"/>
               </w:rPr>
             </w:pPr>
@@ -4217,8 +4726,7 @@
               <w:spacing w:after="120"/>
               <w:jc w:val="center"/>
               <w:rPr>
-                <w:rFonts w:ascii="Times New Roman" w:hAnsi="Times New Roman" w:cs="Times New Roman"/>
-                <w:sz w:val="24"/>
+                <w:rFonts w:cs="Times New Roman"/>
                 <w:szCs w:val="24"/>
               </w:rPr>
             </w:pPr>
@@ -4233,8 +4741,7 @@
               <w:spacing w:after="120"/>
               <w:jc w:val="center"/>
               <w:rPr>
-                <w:rFonts w:ascii="Times New Roman" w:hAnsi="Times New Roman" w:cs="Times New Roman"/>
-                <w:sz w:val="24"/>
+                <w:rFonts w:cs="Times New Roman"/>
                 <w:szCs w:val="24"/>
               </w:rPr>
             </w:pPr>
@@ -4249,8 +4756,7 @@
               <w:spacing w:after="120"/>
               <w:jc w:val="center"/>
               <w:rPr>
-                <w:rFonts w:ascii="Times New Roman" w:hAnsi="Times New Roman" w:cs="Times New Roman"/>
-                <w:sz w:val="24"/>
+                <w:rFonts w:cs="Times New Roman"/>
                 <w:szCs w:val="24"/>
               </w:rPr>
             </w:pPr>
@@ -4260,6 +4766,67 @@
     </w:tbl>
     <w:p>
       <w:pPr>
+        <w:ind w:firstLine="708"/>
+        <w:rPr>
+          <w:rFonts w:cs="Times New Roman"/>
+          <w:szCs w:val="24"/>
+        </w:rPr>
+      </w:pPr>
+    </w:p>
+    <w:p>
+      <w:pPr>
+        <w:rPr>
+          <w:rFonts w:cs="Times New Roman"/>
+          <w:szCs w:val="24"/>
+        </w:rPr>
+      </w:pPr>
+      <w:r>
+        <w:rPr>
+          <w:rFonts w:cs="Times New Roman"/>
+          <w:szCs w:val="24"/>
+        </w:rPr>
+        <w:br w:type="page"/>
+      </w:r>
+    </w:p>
+    <w:p>
+      <w:pPr>
+        <w:pStyle w:val="1"/>
+      </w:pPr>
+      <w:bookmarkStart w:id="14" w:name="_Toc40024198"/>
+      <w:r>
+        <w:lastRenderedPageBreak/>
+        <w:t>Заключение</w:t>
+      </w:r>
+      <w:bookmarkEnd w:id="14"/>
+    </w:p>
+    <w:p>
+      <w:pPr>
+        <w:spacing w:after="0" w:line="360" w:lineRule="auto"/>
+        <w:ind w:firstLine="709"/>
+        <w:jc w:val="both"/>
+        <w:rPr>
+          <w:rFonts w:cs="Times New Roman"/>
+          <w:szCs w:val="24"/>
+        </w:rPr>
+      </w:pPr>
+      <w:r>
+        <w:rPr>
+          <w:rFonts w:cs="Times New Roman"/>
+          <w:szCs w:val="24"/>
+        </w:rPr>
+        <w:t xml:space="preserve">По результатам преддипломной практики ВКР приобретает практически законченный вид. Проделано 80-90% работы по подготовке ВКР. Проведено тестирование и апробация </w:t>
+      </w:r>
+      <w:r>
+        <w:rPr>
+          <w:rFonts w:cs="Times New Roman"/>
+          <w:szCs w:val="24"/>
+        </w:rPr>
+        <w:t>программного продукта. Проведен анализ достигнутых результатов.</w:t>
+      </w:r>
+    </w:p>
+    <w:p>
+      <w:pPr>
+        <w:pStyle w:val="a4"/>
         <w:rPr>
           <w:rFonts w:ascii="Times New Roman" w:hAnsi="Times New Roman" w:cs="Times New Roman"/>
           <w:sz w:val="24"/>
@@ -4267,28 +4834,8 @@
         </w:rPr>
       </w:pPr>
     </w:p>
-    <w:p>
-      <w:pPr>
-        <w:ind w:firstLine="708"/>
-        <w:rPr>
-          <w:rFonts w:ascii="Times New Roman" w:hAnsi="Times New Roman" w:cs="Times New Roman"/>
-          <w:sz w:val="24"/>
-          <w:szCs w:val="24"/>
-        </w:rPr>
-      </w:pPr>
-    </w:p>
-    <w:p>
-      <w:pPr>
-        <w:pStyle w:val="a4"/>
-        <w:rPr>
-          <w:rFonts w:ascii="Times New Roman" w:hAnsi="Times New Roman" w:cs="Times New Roman"/>
-          <w:sz w:val="24"/>
-          <w:szCs w:val="24"/>
-        </w:rPr>
-      </w:pPr>
-    </w:p>
     <w:sectPr>
-      <w:headerReference w:type="default" r:id="rId9"/>
+      <w:headerReference w:type="default" r:id="rId10"/>
       <w:pgSz w:w="11906" w:h="16838"/>
       <w:pgMar w:top="1134" w:right="850" w:bottom="1134" w:left="1701" w:header="708" w:footer="708" w:gutter="0"/>
       <w:cols w:space="708"/>
@@ -4676,7 +5223,7 @@
       <w:pStyle w:val="a7"/>
       <w:jc w:val="both"/>
       <w:rPr>
-        <w:rFonts w:ascii="Times New Roman" w:hAnsi="Times New Roman" w:cs="Times New Roman"/>
+        <w:rFonts w:cs="Times New Roman"/>
         <w:i/>
       </w:rPr>
     </w:pPr>
@@ -5432,6 +5979,155 @@
       <w:pPr>
         <w:ind w:left="7188" w:hanging="180"/>
       </w:pPr>
+    </w:lvl>
+  </w:abstractNum>
+  <w:abstractNum w:abstractNumId="7" w15:restartNumberingAfterBreak="0">
+    <w:nsid w:val="6F75282E"/>
+    <w:multiLevelType w:val="multilevel"/>
+    <w:tmpl w:val="5B6C900C"/>
+    <w:lvl w:ilvl="0">
+      <w:start w:val="1"/>
+      <w:numFmt w:val="bullet"/>
+      <w:lvlText w:val=""/>
+      <w:lvlJc w:val="left"/>
+      <w:pPr>
+        <w:tabs>
+          <w:tab w:val="num" w:pos="720"/>
+        </w:tabs>
+        <w:ind w:left="720" w:hanging="360"/>
+      </w:pPr>
+      <w:rPr>
+        <w:rFonts w:ascii="Symbol" w:hAnsi="Symbol" w:hint="default"/>
+        <w:sz w:val="20"/>
+      </w:rPr>
+    </w:lvl>
+    <w:lvl w:ilvl="1" w:tentative="1">
+      <w:start w:val="1"/>
+      <w:numFmt w:val="bullet"/>
+      <w:lvlText w:val="o"/>
+      <w:lvlJc w:val="left"/>
+      <w:pPr>
+        <w:tabs>
+          <w:tab w:val="num" w:pos="1440"/>
+        </w:tabs>
+        <w:ind w:left="1440" w:hanging="360"/>
+      </w:pPr>
+      <w:rPr>
+        <w:rFonts w:ascii="Courier New" w:hAnsi="Courier New" w:hint="default"/>
+        <w:sz w:val="20"/>
+      </w:rPr>
+    </w:lvl>
+    <w:lvl w:ilvl="2" w:tentative="1">
+      <w:start w:val="1"/>
+      <w:numFmt w:val="bullet"/>
+      <w:lvlText w:val=""/>
+      <w:lvlJc w:val="left"/>
+      <w:pPr>
+        <w:tabs>
+          <w:tab w:val="num" w:pos="2160"/>
+        </w:tabs>
+        <w:ind w:left="2160" w:hanging="360"/>
+      </w:pPr>
+      <w:rPr>
+        <w:rFonts w:ascii="Wingdings" w:hAnsi="Wingdings" w:hint="default"/>
+        <w:sz w:val="20"/>
+      </w:rPr>
+    </w:lvl>
+    <w:lvl w:ilvl="3" w:tentative="1">
+      <w:start w:val="1"/>
+      <w:numFmt w:val="bullet"/>
+      <w:lvlText w:val=""/>
+      <w:lvlJc w:val="left"/>
+      <w:pPr>
+        <w:tabs>
+          <w:tab w:val="num" w:pos="2880"/>
+        </w:tabs>
+        <w:ind w:left="2880" w:hanging="360"/>
+      </w:pPr>
+      <w:rPr>
+        <w:rFonts w:ascii="Wingdings" w:hAnsi="Wingdings" w:hint="default"/>
+        <w:sz w:val="20"/>
+      </w:rPr>
+    </w:lvl>
+    <w:lvl w:ilvl="4" w:tentative="1">
+      <w:start w:val="1"/>
+      <w:numFmt w:val="bullet"/>
+      <w:lvlText w:val=""/>
+      <w:lvlJc w:val="left"/>
+      <w:pPr>
+        <w:tabs>
+          <w:tab w:val="num" w:pos="3600"/>
+        </w:tabs>
+        <w:ind w:left="3600" w:hanging="360"/>
+      </w:pPr>
+      <w:rPr>
+        <w:rFonts w:ascii="Wingdings" w:hAnsi="Wingdings" w:hint="default"/>
+        <w:sz w:val="20"/>
+      </w:rPr>
+    </w:lvl>
+    <w:lvl w:ilvl="5" w:tentative="1">
+      <w:start w:val="1"/>
+      <w:numFmt w:val="bullet"/>
+      <w:lvlText w:val=""/>
+      <w:lvlJc w:val="left"/>
+      <w:pPr>
+        <w:tabs>
+          <w:tab w:val="num" w:pos="4320"/>
+        </w:tabs>
+        <w:ind w:left="4320" w:hanging="360"/>
+      </w:pPr>
+      <w:rPr>
+        <w:rFonts w:ascii="Wingdings" w:hAnsi="Wingdings" w:hint="default"/>
+        <w:sz w:val="20"/>
+      </w:rPr>
+    </w:lvl>
+    <w:lvl w:ilvl="6" w:tentative="1">
+      <w:start w:val="1"/>
+      <w:numFmt w:val="bullet"/>
+      <w:lvlText w:val=""/>
+      <w:lvlJc w:val="left"/>
+      <w:pPr>
+        <w:tabs>
+          <w:tab w:val="num" w:pos="5040"/>
+        </w:tabs>
+        <w:ind w:left="5040" w:hanging="360"/>
+      </w:pPr>
+      <w:rPr>
+        <w:rFonts w:ascii="Wingdings" w:hAnsi="Wingdings" w:hint="default"/>
+        <w:sz w:val="20"/>
+      </w:rPr>
+    </w:lvl>
+    <w:lvl w:ilvl="7" w:tentative="1">
+      <w:start w:val="1"/>
+      <w:numFmt w:val="bullet"/>
+      <w:lvlText w:val=""/>
+      <w:lvlJc w:val="left"/>
+      <w:pPr>
+        <w:tabs>
+          <w:tab w:val="num" w:pos="5760"/>
+        </w:tabs>
+        <w:ind w:left="5760" w:hanging="360"/>
+      </w:pPr>
+      <w:rPr>
+        <w:rFonts w:ascii="Wingdings" w:hAnsi="Wingdings" w:hint="default"/>
+        <w:sz w:val="20"/>
+      </w:rPr>
+    </w:lvl>
+    <w:lvl w:ilvl="8" w:tentative="1">
+      <w:start w:val="1"/>
+      <w:numFmt w:val="bullet"/>
+      <w:lvlText w:val=""/>
+      <w:lvlJc w:val="left"/>
+      <w:pPr>
+        <w:tabs>
+          <w:tab w:val="num" w:pos="6480"/>
+        </w:tabs>
+        <w:ind w:left="6480" w:hanging="360"/>
+      </w:pPr>
+      <w:rPr>
+        <w:rFonts w:ascii="Wingdings" w:hAnsi="Wingdings" w:hint="default"/>
+        <w:sz w:val="20"/>
+      </w:rPr>
     </w:lvl>
   </w:abstractNum>
   <w:num w:numId="1">
@@ -5454,6 +6150,9 @@
   </w:num>
   <w:num w:numId="7">
     <w:abstractNumId w:val="3"/>
+  </w:num>
+  <w:num w:numId="8">
+    <w:abstractNumId w:val="7"/>
   </w:num>
 </w:numbering>
 </file>
@@ -5862,6 +6561,11 @@
   <w:style w:type="paragraph" w:default="1" w:styleId="a">
     <w:name w:val="Normal"/>
     <w:qFormat/>
+    <w:rsid w:val="001A4804"/>
+    <w:rPr>
+      <w:rFonts w:ascii="Times New Roman" w:hAnsi="Times New Roman"/>
+      <w:sz w:val="24"/>
+    </w:rPr>
   </w:style>
   <w:style w:type="paragraph" w:styleId="1">
     <w:name w:val="heading 1"/>
@@ -6143,7 +6847,6 @@
       <w:spacing w:after="0" w:line="240" w:lineRule="auto"/>
     </w:pPr>
     <w:rPr>
-      <w:rFonts w:ascii="Times New Roman" w:hAnsi="Times New Roman"/>
       <w:sz w:val="20"/>
       <w:szCs w:val="20"/>
     </w:rPr>
@@ -6185,8 +6888,7 @@
       <w:jc w:val="both"/>
     </w:pPr>
     <w:rPr>
-      <w:rFonts w:ascii="Times New Roman" w:eastAsia="Calibri" w:hAnsi="Times New Roman" w:cs="Times New Roman"/>
-      <w:sz w:val="24"/>
+      <w:rFonts w:eastAsia="Calibri" w:cs="Times New Roman"/>
     </w:rPr>
   </w:style>
   <w:style w:type="character" w:styleId="af4">
@@ -6198,6 +6900,64 @@
     <w:rPr>
       <w:color w:val="0000FF"/>
       <w:u w:val="single"/>
+    </w:rPr>
+  </w:style>
+  <w:style w:type="paragraph" w:styleId="af5">
+    <w:name w:val="TOC Heading"/>
+    <w:basedOn w:val="1"/>
+    <w:next w:val="a"/>
+    <w:uiPriority w:val="39"/>
+    <w:unhideWhenUsed/>
+    <w:qFormat/>
+    <w:rsid w:val="001A4804"/>
+    <w:pPr>
+      <w:spacing w:line="259" w:lineRule="auto"/>
+      <w:jc w:val="left"/>
+      <w:outlineLvl w:val="9"/>
+    </w:pPr>
+    <w:rPr>
+      <w:lang w:eastAsia="ru-RU"/>
+    </w:rPr>
+  </w:style>
+  <w:style w:type="paragraph" w:styleId="11">
+    <w:name w:val="toc 1"/>
+    <w:basedOn w:val="a"/>
+    <w:next w:val="a"/>
+    <w:autoRedefine/>
+    <w:uiPriority w:val="39"/>
+    <w:unhideWhenUsed/>
+    <w:rsid w:val="001A4804"/>
+    <w:pPr>
+      <w:spacing w:after="100"/>
+    </w:pPr>
+  </w:style>
+  <w:style w:type="paragraph" w:styleId="21">
+    <w:name w:val="toc 2"/>
+    <w:basedOn w:val="a"/>
+    <w:next w:val="a"/>
+    <w:autoRedefine/>
+    <w:uiPriority w:val="39"/>
+    <w:unhideWhenUsed/>
+    <w:rsid w:val="001A4804"/>
+    <w:pPr>
+      <w:spacing w:after="100"/>
+      <w:ind w:left="240"/>
+    </w:pPr>
+  </w:style>
+  <w:style w:type="paragraph" w:styleId="af6">
+    <w:name w:val="Normal (Web)"/>
+    <w:basedOn w:val="a"/>
+    <w:uiPriority w:val="99"/>
+    <w:semiHidden/>
+    <w:unhideWhenUsed/>
+    <w:rsid w:val="001A4804"/>
+    <w:pPr>
+      <w:spacing w:before="100" w:beforeAutospacing="1" w:after="100" w:afterAutospacing="1" w:line="240" w:lineRule="auto"/>
+    </w:pPr>
+    <w:rPr>
+      <w:rFonts w:eastAsia="Times New Roman" w:cs="Times New Roman"/>
+      <w:szCs w:val="24"/>
+      <w:lang w:eastAsia="ru-RU"/>
     </w:rPr>
   </w:style>
 </w:styles>
@@ -6462,4 +7222,16 @@
     </a:ext>
   </a:extLst>
 </a:theme>
+</file>
+
+<file path=customXml/item1.xml><?xml version="1.0" encoding="utf-8"?>
+<b:Sources xmlns:b="http://schemas.openxmlformats.org/officeDocument/2006/bibliography" xmlns="http://schemas.openxmlformats.org/officeDocument/2006/bibliography" SelectedStyle="\APASixthEditionOfficeOnline.xsl" StyleName="APA" Version="6"/>
+</file>
+
+<file path=customXml/itemProps1.xml><?xml version="1.0" encoding="utf-8"?>
+<ds:datastoreItem xmlns:ds="http://schemas.openxmlformats.org/officeDocument/2006/customXml" ds:itemID="{4349AA12-BA45-439D-8491-173526DC4DD9}">
+  <ds:schemaRefs>
+    <ds:schemaRef ds:uri="http://schemas.openxmlformats.org/officeDocument/2006/bibliography"/>
+  </ds:schemaRefs>
+</ds:datastoreItem>
 </file>
--- a/НИРС и Практики/Преддипломная 3 (весна)/Отчет Преддипломная Момот ДМ.docx
+++ b/НИРС и Практики/Преддипломная 3 (весна)/Отчет Преддипломная Момот ДМ.docx
@@ -1237,14 +1237,12 @@
       <w:pPr>
         <w:pStyle w:val="1"/>
       </w:pPr>
-      <w:bookmarkStart w:id="4" w:name="_Toc40024189"/>
+      <w:bookmarkStart w:id="4" w:name="_Toc40188434"/>
       <w:r>
         <w:lastRenderedPageBreak/>
         <w:t>Содержание</w:t>
       </w:r>
-      <w:bookmarkStart w:id="5" w:name="_GoBack"/>
       <w:bookmarkEnd w:id="4"/>
-      <w:bookmarkEnd w:id="5"/>
     </w:p>
     <w:sdt>
       <w:sdtPr>
@@ -1310,7 +1308,7 @@
             </w:rPr>
             <w:fldChar w:fldCharType="separate"/>
           </w:r>
-          <w:hyperlink w:anchor="_Toc40024189" w:history="1">
+          <w:hyperlink w:anchor="_Toc40188434" w:history="1">
             <w:r>
               <w:rPr>
                 <w:rStyle w:val="af4"/>
@@ -1337,7 +1335,7 @@
                 <w:noProof/>
                 <w:webHidden/>
               </w:rPr>
-              <w:instrText xml:space="preserve"> PAGEREF _Toc40024189 \h </w:instrText>
+              <w:instrText xml:space="preserve"> PAGEREF _Toc40188434 \h </w:instrText>
             </w:r>
             <w:r>
               <w:rPr>
@@ -1381,7 +1379,7 @@
               <w:lang w:eastAsia="ru-RU"/>
             </w:rPr>
           </w:pPr>
-          <w:hyperlink w:anchor="_Toc40024190" w:history="1">
+          <w:hyperlink w:anchor="_Toc40188435" w:history="1">
             <w:r>
               <w:rPr>
                 <w:rStyle w:val="af4"/>
@@ -1408,7 +1406,7 @@
                 <w:noProof/>
                 <w:webHidden/>
               </w:rPr>
-              <w:instrText xml:space="preserve"> PAGEREF _Toc40024190 \h </w:instrText>
+              <w:instrText xml:space="preserve"> PAGEREF _Toc40188435 \h </w:instrText>
             </w:r>
             <w:r>
               <w:rPr>
@@ -1453,7 +1451,7 @@
               <w:lang w:eastAsia="ru-RU"/>
             </w:rPr>
           </w:pPr>
-          <w:hyperlink w:anchor="_Toc40024191" w:history="1">
+          <w:hyperlink w:anchor="_Toc40188436" w:history="1">
             <w:r>
               <w:rPr>
                 <w:rStyle w:val="af4"/>
@@ -1475,7 +1473,7 @@
                 <w:rStyle w:val="af4"/>
                 <w:noProof/>
               </w:rPr>
-              <w:t>Методология сравнения легковесных качеств криптографических алгоритмов</w:t>
+              <w:t>Методология сравнения легковесных криптографических алгоритмов</w:t>
             </w:r>
             <w:r>
               <w:rPr>
@@ -1496,7 +1494,7 @@
                 <w:noProof/>
                 <w:webHidden/>
               </w:rPr>
-              <w:instrText xml:space="preserve"> PAGEREF _Toc40024191 \h </w:instrText>
+              <w:instrText xml:space="preserve"> PAGEREF _Toc40188436 \h </w:instrText>
             </w:r>
             <w:r>
               <w:rPr>
@@ -1541,7 +1539,7 @@
               <w:lang w:eastAsia="ru-RU"/>
             </w:rPr>
           </w:pPr>
-          <w:hyperlink w:anchor="_Toc40024192" w:history="1">
+          <w:hyperlink w:anchor="_Toc40188437" w:history="1">
             <w:r>
               <w:rPr>
                 <w:rStyle w:val="af4"/>
@@ -1584,7 +1582,7 @@
                 <w:noProof/>
                 <w:webHidden/>
               </w:rPr>
-              <w:instrText xml:space="preserve"> PAGEREF _Toc40024192 \h </w:instrText>
+              <w:instrText xml:space="preserve"> PAGEREF _Toc40188437 \h </w:instrText>
             </w:r>
             <w:r>
               <w:rPr>
@@ -1629,7 +1627,7 @@
               <w:lang w:eastAsia="ru-RU"/>
             </w:rPr>
           </w:pPr>
-          <w:hyperlink w:anchor="_Toc40024193" w:history="1">
+          <w:hyperlink w:anchor="_Toc40188438" w:history="1">
             <w:r>
               <w:rPr>
                 <w:rStyle w:val="af4"/>
@@ -1672,7 +1670,7 @@
                 <w:noProof/>
                 <w:webHidden/>
               </w:rPr>
-              <w:instrText xml:space="preserve"> PAGEREF _Toc40024193 \h </w:instrText>
+              <w:instrText xml:space="preserve"> PAGEREF _Toc40188438 \h </w:instrText>
             </w:r>
             <w:r>
               <w:rPr>
@@ -1717,7 +1715,7 @@
               <w:lang w:eastAsia="ru-RU"/>
             </w:rPr>
           </w:pPr>
-          <w:hyperlink w:anchor="_Toc40024194" w:history="1">
+          <w:hyperlink w:anchor="_Toc40188439" w:history="1">
             <w:r>
               <w:rPr>
                 <w:rStyle w:val="af4"/>
@@ -1760,7 +1758,7 @@
                 <w:noProof/>
                 <w:webHidden/>
               </w:rPr>
-              <w:instrText xml:space="preserve"> PAGEREF _Toc40024194 \h </w:instrText>
+              <w:instrText xml:space="preserve"> PAGEREF _Toc40188439 \h </w:instrText>
             </w:r>
             <w:r>
               <w:rPr>
@@ -1805,7 +1803,7 @@
               <w:lang w:eastAsia="ru-RU"/>
             </w:rPr>
           </w:pPr>
-          <w:hyperlink w:anchor="_Toc40024195" w:history="1">
+          <w:hyperlink w:anchor="_Toc40188440" w:history="1">
             <w:r>
               <w:rPr>
                 <w:rStyle w:val="af4"/>
@@ -1863,7 +1861,7 @@
                 <w:noProof/>
                 <w:webHidden/>
               </w:rPr>
-              <w:instrText xml:space="preserve"> PAGEREF _Toc40024195 \h </w:instrText>
+              <w:instrText xml:space="preserve"> PAGEREF _Toc40188440 \h </w:instrText>
             </w:r>
             <w:r>
               <w:rPr>
@@ -1908,7 +1906,7 @@
               <w:lang w:eastAsia="ru-RU"/>
             </w:rPr>
           </w:pPr>
-          <w:hyperlink w:anchor="_Toc40024196" w:history="1">
+          <w:hyperlink w:anchor="_Toc40188441" w:history="1">
             <w:r>
               <w:rPr>
                 <w:rStyle w:val="af4"/>
@@ -1951,7 +1949,7 @@
                 <w:noProof/>
                 <w:webHidden/>
               </w:rPr>
-              <w:instrText xml:space="preserve"> PAGEREF _Toc40024196 \h </w:instrText>
+              <w:instrText xml:space="preserve"> PAGEREF _Toc40188441 \h </w:instrText>
             </w:r>
             <w:r>
               <w:rPr>
@@ -1996,7 +1994,7 @@
               <w:lang w:eastAsia="ru-RU"/>
             </w:rPr>
           </w:pPr>
-          <w:hyperlink w:anchor="_Toc40024197" w:history="1">
+          <w:hyperlink w:anchor="_Toc40188442" w:history="1">
             <w:r>
               <w:rPr>
                 <w:rStyle w:val="af4"/>
@@ -2039,7 +2037,7 @@
                 <w:noProof/>
                 <w:webHidden/>
               </w:rPr>
-              <w:instrText xml:space="preserve"> PAGEREF _Toc40024197 \h </w:instrText>
+              <w:instrText xml:space="preserve"> PAGEREF _Toc40188442 \h </w:instrText>
             </w:r>
             <w:r>
               <w:rPr>
@@ -2083,7 +2081,7 @@
               <w:lang w:eastAsia="ru-RU"/>
             </w:rPr>
           </w:pPr>
-          <w:hyperlink w:anchor="_Toc40024198" w:history="1">
+          <w:hyperlink w:anchor="_Toc40188443" w:history="1">
             <w:r>
               <w:rPr>
                 <w:rStyle w:val="af4"/>
@@ -2110,7 +2108,7 @@
                 <w:noProof/>
                 <w:webHidden/>
               </w:rPr>
-              <w:instrText xml:space="preserve"> PAGEREF _Toc40024198 \h </w:instrText>
+              <w:instrText xml:space="preserve"> PAGEREF _Toc40188443 \h </w:instrText>
             </w:r>
             <w:r>
               <w:rPr>
@@ -2130,7 +2128,7 @@
                 <w:noProof/>
                 <w:webHidden/>
               </w:rPr>
-              <w:t>11</w:t>
+              <w:t>12</w:t>
             </w:r>
             <w:r>
               <w:rPr>
@@ -2157,12 +2155,14 @@
       <w:r>
         <w:br w:type="page"/>
       </w:r>
+      <w:bookmarkStart w:id="5" w:name="_GoBack"/>
+      <w:bookmarkEnd w:id="5"/>
     </w:p>
     <w:p>
       <w:pPr>
         <w:pStyle w:val="1"/>
       </w:pPr>
-      <w:bookmarkStart w:id="6" w:name="_Toc40024190"/>
+      <w:bookmarkStart w:id="6" w:name="_Toc40188435"/>
       <w:r>
         <w:lastRenderedPageBreak/>
         <w:t>Введение</w:t>
@@ -2346,10 +2346,10 @@
         </w:numPr>
         <w:ind w:left="426" w:hanging="426"/>
       </w:pPr>
-      <w:bookmarkStart w:id="7" w:name="_Toc40024191"/>
+      <w:bookmarkStart w:id="7" w:name="_Toc40188436"/>
       <w:r>
         <w:lastRenderedPageBreak/>
-        <w:t>Методология сравнения легковесных качеств криптографических алгоритмов</w:t>
+        <w:t>Методология сравнения легковесных криптографических алгоритмов</w:t>
       </w:r>
       <w:bookmarkEnd w:id="7"/>
     </w:p>
@@ -2362,7 +2362,7 @@
         </w:numPr>
         <w:ind w:left="709"/>
       </w:pPr>
-      <w:bookmarkStart w:id="8" w:name="_Toc40024192"/>
+      <w:bookmarkStart w:id="8" w:name="_Toc40188437"/>
       <w:r>
         <w:t>Общие принципы</w:t>
       </w:r>
@@ -2656,7 +2656,7 @@
         </w:numPr>
         <w:ind w:left="709"/>
       </w:pPr>
-      <w:bookmarkStart w:id="9" w:name="_Toc40024193"/>
+      <w:bookmarkStart w:id="9" w:name="_Toc40188438"/>
       <w:r>
         <w:t>Оценка производительности на ПК</w:t>
       </w:r>
@@ -2838,6 +2838,7 @@
       </w:r>
       <w:r>
         <w:rPr>
+          <w:rStyle w:val="af2"/>
           <w:szCs w:val="24"/>
         </w:rPr>
         <w:footnoteReference w:id="6"/>
@@ -2886,6 +2887,7 @@
       </w:r>
       <w:r>
         <w:rPr>
+          <w:rStyle w:val="af2"/>
           <w:rFonts w:cs="Times New Roman"/>
           <w:szCs w:val="24"/>
         </w:rPr>
@@ -2896,7 +2898,7 @@
           <w:rFonts w:cs="Times New Roman"/>
           <w:szCs w:val="24"/>
         </w:rPr>
-        <w:t xml:space="preserve">. Этот способ является более предпочтительным, так как не влечет появления новых служб, нагружающих ЦП. Однако этот способ (как и предыдущий) необходимо использовать с осторожностью, так как при понижении частоты ЦП некоторые службы могут отключаться. Это означает </w:t>
+        <w:t xml:space="preserve">. Этот способ является более предпочтительным, так как не влечет появления новых служб, нагружающих ЦП. Однако этот способ (как и предыдущий) необходимо использовать с осторожностью, так как при </w:t>
       </w:r>
       <w:r>
         <w:rPr>
@@ -2904,7 +2906,7 @@
           <w:szCs w:val="24"/>
         </w:rPr>
         <w:lastRenderedPageBreak/>
-        <w:t>необходимость перерасчета доли процессорного времени, выделяемого тест-модулю, для каждого значения тактовой частоты ЦП.</w:t>
+        <w:t>понижении частоты ЦП некоторые службы могут отключаться. Это означает необходимость перерасчета доли процессорного времени, выделяемого тест-модулю, для каждого значения тактовой частоты ЦП.</w:t>
       </w:r>
     </w:p>
     <w:p>
@@ -2987,7 +2989,7 @@
         </w:numPr>
         <w:ind w:left="709"/>
       </w:pPr>
-      <w:bookmarkStart w:id="10" w:name="_Toc40024194"/>
+      <w:bookmarkStart w:id="10" w:name="_Toc40188439"/>
       <w:r>
         <w:t>Оценка энергопотребления на ПК</w:t>
       </w:r>
@@ -3010,6 +3012,7 @@
       </w:r>
       <w:r>
         <w:rPr>
+          <w:rStyle w:val="af2"/>
           <w:rFonts w:cs="Times New Roman"/>
         </w:rPr>
         <w:footnoteReference w:id="9"/>
@@ -3038,6 +3041,7 @@
       </w:r>
       <w:r>
         <w:rPr>
+          <w:rStyle w:val="af2"/>
           <w:rFonts w:cs="Times New Roman"/>
         </w:rPr>
         <w:footnoteReference w:id="10"/>
@@ -3097,11 +3101,14 @@
         <w:ind w:left="709" w:hanging="709"/>
       </w:pPr>
       <w:r>
-        <w:t xml:space="preserve">На основе измеренной величины энергопотребления, а также зная тактовую частоту процессора и число татов на каждую инструкцию, вычисляется энергия, необходимая на исполнение инструкции (микроватт*микросек). Энергия на </w:t>
-      </w:r>
-      <w:r>
         <w:lastRenderedPageBreak/>
-        <w:t>шифрование блока или байта вычисляется как сумма энергозатрат на каждую операцию. Если ранее была найдена пропускная способность (время шифрования одного блока или байта) данной реализации, то можно, разделив первую величину на вторую, найти энергопотребление (микроватт).</w:t>
+        <w:t>На основе измеренной величины энергопотребления, а также зная тактовую частоту процессора и число та</w:t>
+      </w:r>
+      <w:r>
+        <w:t>к</w:t>
+      </w:r>
+      <w:r>
+        <w:t>тов на каждую инструкцию, вычисляется энергия, необходимая на исполнение инструкции (микроватт*микросек). Энергия на шифрование блока или байта вычисляется как сумма энергозатрат на каждую операцию. Если ранее была найдена пропускная способность (время шифрования одного блока или байта) данной реализации, то можно, разделив первую величину на вторую, найти энергопотребление (микроватт).</w:t>
       </w:r>
     </w:p>
     <w:p>
@@ -3114,7 +3121,44 @@
         <w:ind w:left="709" w:hanging="709"/>
       </w:pPr>
       <w:r>
-        <w:t>Полученное значение можно проверить путем непосредственного замера энергопотребления в единицу времени при исполнении алгоритма.</w:t>
+        <w:t>Полученное значение можно проверить путем непосредственного замера энергопотребления в единицу в</w:t>
+      </w:r>
+      <w:r>
+        <w:t>ремени при исполнении алгоритма.</w:t>
+      </w:r>
+    </w:p>
+    <w:p>
+      <w:pPr>
+        <w:ind w:firstLine="708"/>
+        <w:jc w:val="both"/>
+      </w:pPr>
+      <w:r>
+        <w:t xml:space="preserve">Технология измерения количества потребляемой энергии </w:t>
+      </w:r>
+      <w:r>
+        <w:t xml:space="preserve">является достаточно известной и </w:t>
+      </w:r>
+      <w:r>
+        <w:t xml:space="preserve">описана, например, в </w:t>
+      </w:r>
+      <w:r>
+        <w:rPr>
+          <w:rStyle w:val="af2"/>
+          <w:rFonts w:cs="Times New Roman"/>
+        </w:rPr>
+        <w:footnoteReference w:id="11"/>
+      </w:r>
+      <w:r>
+        <w:t>.</w:t>
+      </w:r>
+      <w:r>
+        <w:t xml:space="preserve"> </w:t>
+      </w:r>
+      <w:r>
+        <w:t>Энергопотребление</w:t>
+      </w:r>
+      <w:r>
+        <w:t xml:space="preserve"> можно оценивать как интегрально (в микроватт*сек), так и дискретно (в микроватт). Второй способ является более технически сложным, но в данном случае в нем нет необходимости. Для целей данной работы достаточно измерить количество потребленной энергии за промежуток времени, после чего разделить на величину промежутка.</w:t>
       </w:r>
     </w:p>
     <w:p>
@@ -3131,7 +3175,7 @@
         </w:numPr>
         <w:ind w:left="0" w:firstLine="0"/>
       </w:pPr>
-      <w:bookmarkStart w:id="11" w:name="_Toc40024195"/>
+      <w:bookmarkStart w:id="11" w:name="_Toc40188440"/>
       <w:r>
         <w:lastRenderedPageBreak/>
         <w:t xml:space="preserve">Порядок сравнения избранных </w:t>
@@ -3203,7 +3247,7 @@
           <w:numId w:val="1"/>
         </w:numPr>
       </w:pPr>
-      <w:bookmarkStart w:id="12" w:name="_Toc40024196"/>
+      <w:bookmarkStart w:id="12" w:name="_Toc40188441"/>
       <w:r>
         <w:t>Инфраструктура тестирования и обработки результатов</w:t>
       </w:r>
@@ -3216,6 +3260,7 @@
         <w:jc w:val="both"/>
         <w:rPr>
           <w:rFonts w:cs="Times New Roman"/>
+          <w:lang w:val="en-US"/>
         </w:rPr>
       </w:pPr>
       <w:r>
@@ -3227,15 +3272,75 @@
       <w:r>
         <w:rPr>
           <w:rFonts w:cs="Times New Roman"/>
+        </w:rPr>
+        <w:t>Си</w:t>
+      </w:r>
+      <w:r>
+        <w:rPr>
+          <w:rFonts w:cs="Times New Roman"/>
+        </w:rPr>
+        <w:t xml:space="preserve">. </w:t>
+      </w:r>
+      <w:r>
+        <w:rPr>
+          <w:rFonts w:cs="Times New Roman"/>
+        </w:rPr>
+        <w:t xml:space="preserve">Выбран не ассемблер, так как Си значительно проще для реализации и отладки, а трансляцию его команд в ассемблер несложно увидеть, например, с использованием средств отладки </w:t>
+      </w:r>
+      <w:r>
+        <w:rPr>
+          <w:rFonts w:cs="Times New Roman"/>
           <w:lang w:val="en-US"/>
         </w:rPr>
-        <w:t>C</w:t>
-      </w:r>
-      <w:r>
-        <w:rPr>
-          <w:rFonts w:cs="Times New Roman"/>
-        </w:rPr>
-        <w:t>. Также используются некоторые модули Стандартной библиотеки языка Си (</w:t>
+        <w:t>IDE</w:t>
+      </w:r>
+      <w:r>
+        <w:rPr>
+          <w:rFonts w:cs="Times New Roman"/>
+        </w:rPr>
+        <w:t xml:space="preserve"> </w:t>
+      </w:r>
+      <w:r>
+        <w:rPr>
+          <w:rFonts w:cs="Times New Roman"/>
+          <w:lang w:val="en-US"/>
+        </w:rPr>
+        <w:t>Visual</w:t>
+      </w:r>
+      <w:r>
+        <w:rPr>
+          <w:rFonts w:cs="Times New Roman"/>
+        </w:rPr>
+        <w:t xml:space="preserve"> </w:t>
+      </w:r>
+      <w:r>
+        <w:rPr>
+          <w:rFonts w:cs="Times New Roman"/>
+          <w:lang w:val="en-US"/>
+        </w:rPr>
+        <w:t>Studio</w:t>
+      </w:r>
+      <w:r>
+        <w:rPr>
+          <w:rFonts w:cs="Times New Roman"/>
+        </w:rPr>
+        <w:t>.</w:t>
+      </w:r>
+    </w:p>
+    <w:p>
+      <w:pPr>
+        <w:spacing w:after="0" w:line="360" w:lineRule="auto"/>
+        <w:ind w:firstLine="709"/>
+        <w:jc w:val="both"/>
+        <w:rPr>
+          <w:rFonts w:cs="Times New Roman"/>
+        </w:rPr>
+      </w:pPr>
+      <w:r>
+        <w:rPr>
+          <w:rFonts w:cs="Times New Roman"/>
+        </w:rPr>
+        <w:t>Также используются некоторые модули Стандартной библиотеки языка Си (</w:t>
       </w:r>
       <w:r>
         <w:rPr>
@@ -3290,7 +3395,57 @@
         <w:rPr>
           <w:rFonts w:cs="Times New Roman"/>
         </w:rPr>
-        <w:t xml:space="preserve"> для вывода на экран и в файл. Код реализации алгоритмов приводится в Приложении 1. Код функций для фиксирования времени и логирования приводится в Приложении 2.</w:t>
+        <w:t xml:space="preserve"> для вывода на экран и в файл</w:t>
+      </w:r>
+      <w:r>
+        <w:rPr>
+          <w:rFonts w:cs="Times New Roman"/>
+        </w:rPr>
+        <w:t xml:space="preserve">, </w:t>
+      </w:r>
+      <w:r>
+        <w:rPr>
+          <w:rFonts w:cs="Times New Roman"/>
+        </w:rPr>
+        <w:t xml:space="preserve">а также </w:t>
+      </w:r>
+      <m:oMath>
+        <m:r>
+          <w:rPr>
+            <w:rFonts w:ascii="Cambria Math" w:hAnsi="Cambria Math" w:cs="Times New Roman"/>
+          </w:rPr>
+          <m:t>stdlib.h</m:t>
+        </m:r>
+      </m:oMath>
+      <w:r>
+        <w:rPr>
+          <w:rFonts w:eastAsiaTheme="minorEastAsia" w:cs="Times New Roman"/>
+        </w:rPr>
+        <w:t xml:space="preserve"> </w:t>
+      </w:r>
+      <w:r>
+        <w:rPr>
+          <w:rFonts w:eastAsiaTheme="minorEastAsia" w:cs="Times New Roman"/>
+        </w:rPr>
+        <w:t xml:space="preserve">для получения </w:t>
+      </w:r>
+      <w:r>
+        <w:rPr>
+          <w:rFonts w:eastAsiaTheme="minorEastAsia" w:cs="Times New Roman"/>
+        </w:rPr>
+        <w:t>псевдо</w:t>
+      </w:r>
+      <w:r>
+        <w:rPr>
+          <w:rFonts w:eastAsiaTheme="minorEastAsia" w:cs="Times New Roman"/>
+        </w:rPr>
+        <w:t>случайных чисел</w:t>
+      </w:r>
+      <w:r>
+        <w:rPr>
+          <w:rFonts w:cs="Times New Roman"/>
+        </w:rPr>
+        <w:t>. Код реализации алгоритмов приводится в Приложении 1. Код функций для фиксирования времени и логирования приводится в Приложении 2.</w:t>
       </w:r>
     </w:p>
     <w:p>
@@ -3397,7 +3552,19 @@
         <w:rPr>
           <w:rFonts w:cs="Times New Roman"/>
         </w:rPr>
-        <w:t xml:space="preserve">. Итого для каждого алгоритма имеется </w:t>
+        <w:t xml:space="preserve">. </w:t>
+      </w:r>
+      <w:r>
+        <w:rPr>
+          <w:rFonts w:cs="Times New Roman"/>
+        </w:rPr>
+        <w:t xml:space="preserve">Под входными данными понимается случайно сгенерированная последовательность байт данных заданной длины, которая подвергается шифрованию. </w:t>
+      </w:r>
+      <w:r>
+        <w:rPr>
+          <w:rFonts w:cs="Times New Roman"/>
+        </w:rPr>
+        <w:t xml:space="preserve">Итого для каждого алгоритма имеется </w:t>
       </w:r>
       <m:oMath>
         <m:r>
@@ -3411,7 +3578,14 @@
         <w:rPr>
           <w:rFonts w:cs="Times New Roman"/>
         </w:rPr>
-        <w:t xml:space="preserve"> точек, объединенных в </w:t>
+        <w:t xml:space="preserve"> точек, </w:t>
+      </w:r>
+      <w:r>
+        <w:rPr>
+          <w:rFonts w:cs="Times New Roman"/>
+        </w:rPr>
+        <w:lastRenderedPageBreak/>
+        <w:t xml:space="preserve">объединенных в </w:t>
       </w:r>
       <m:oMath>
         <m:r>
@@ -3553,14 +3727,7 @@
         <w:rPr>
           <w:rFonts w:cs="Times New Roman"/>
         </w:rPr>
-        <w:t xml:space="preserve"> </w:t>
-      </w:r>
-      <w:r>
-        <w:rPr>
-          <w:rFonts w:cs="Times New Roman"/>
-        </w:rPr>
-        <w:lastRenderedPageBreak/>
-        <w:t xml:space="preserve">атомарных точек строится прямая </w:t>
+        <w:t xml:space="preserve"> атомарных точек строится прямая </w:t>
       </w:r>
       <m:oMath>
         <m:r>
@@ -3697,7 +3864,7 @@
           <w:numId w:val="1"/>
         </w:numPr>
       </w:pPr>
-      <w:bookmarkStart w:id="13" w:name="_Toc40024197"/>
+      <w:bookmarkStart w:id="13" w:name="_Toc40188442"/>
       <w:r>
         <w:t>Результаты тестирования</w:t>
       </w:r>
@@ -4792,7 +4959,7 @@
       <w:pPr>
         <w:pStyle w:val="1"/>
       </w:pPr>
-      <w:bookmarkStart w:id="14" w:name="_Toc40024198"/>
+      <w:bookmarkStart w:id="14" w:name="_Toc40188443"/>
       <w:r>
         <w:lastRenderedPageBreak/>
         <w:t>Заключение</w:t>
@@ -4836,9 +5003,11 @@
     </w:p>
     <w:sectPr>
       <w:headerReference w:type="default" r:id="rId10"/>
+      <w:footerReference w:type="default" r:id="rId11"/>
       <w:pgSz w:w="11906" w:h="16838"/>
       <w:pgMar w:top="1134" w:right="850" w:bottom="1134" w:left="1701" w:header="708" w:footer="708" w:gutter="0"/>
       <w:cols w:space="708"/>
+      <w:titlePg/>
       <w:docGrid w:linePitch="360"/>
     </w:sectPr>
   </w:body>
@@ -4951,6 +5120,51 @@
 </w:endnotes>
 </file>
 
+<file path=word/footer1.xml><?xml version="1.0" encoding="utf-8"?>
+<w:ftr xmlns:wpc="http://schemas.microsoft.com/office/word/2010/wordprocessingCanvas" xmlns:cx="http://schemas.microsoft.com/office/drawing/2014/chartex" xmlns:cx1="http://schemas.microsoft.com/office/drawing/2015/9/8/chartex" xmlns:mc="http://schemas.openxmlformats.org/markup-compatibility/2006" xmlns:o="urn:schemas-microsoft-com:office:office" xmlns:r="http://schemas.openxmlformats.org/officeDocument/2006/relationships" xmlns:m="http://schemas.openxmlformats.org/officeDocument/2006/math" xmlns:v="urn:schemas-microsoft-com:vml" xmlns:wp14="http://schemas.microsoft.com/office/word/2010/wordprocessingDrawing" xmlns:wp="http://schemas.openxmlformats.org/drawingml/2006/wordprocessingDrawing" xmlns:w10="urn:schemas-microsoft-com:office:word" xmlns:w="http://schemas.openxmlformats.org/wordprocessingml/2006/main" xmlns:w14="http://schemas.microsoft.com/office/word/2010/wordml" xmlns:w15="http://schemas.microsoft.com/office/word/2012/wordml" xmlns:w16se="http://schemas.microsoft.com/office/word/2015/wordml/symex" xmlns:wpg="http://schemas.microsoft.com/office/word/2010/wordprocessingGroup" xmlns:wpi="http://schemas.microsoft.com/office/word/2010/wordprocessingInk" xmlns:wne="http://schemas.microsoft.com/office/word/2006/wordml" xmlns:wps="http://schemas.microsoft.com/office/word/2010/wordprocessingShape" mc:Ignorable="w14 w15 w16se wp14">
+  <w:sdt>
+    <w:sdtPr>
+      <w:id w:val="187891985"/>
+      <w:docPartObj>
+        <w:docPartGallery w:val="Page Numbers (Bottom of Page)"/>
+        <w:docPartUnique/>
+      </w:docPartObj>
+    </w:sdtPr>
+    <w:sdtContent>
+      <w:p>
+        <w:pPr>
+          <w:pStyle w:val="a9"/>
+          <w:jc w:val="center"/>
+        </w:pPr>
+        <w:r>
+          <w:fldChar w:fldCharType="begin"/>
+        </w:r>
+        <w:r>
+          <w:instrText>PAGE   \* MERGEFORMAT</w:instrText>
+        </w:r>
+        <w:r>
+          <w:fldChar w:fldCharType="separate"/>
+        </w:r>
+        <w:r>
+          <w:rPr>
+            <w:noProof/>
+          </w:rPr>
+          <w:t>10</w:t>
+        </w:r>
+        <w:r>
+          <w:fldChar w:fldCharType="end"/>
+        </w:r>
+      </w:p>
+    </w:sdtContent>
+  </w:sdt>
+  <w:p>
+    <w:pPr>
+      <w:pStyle w:val="a9"/>
+    </w:pPr>
+  </w:p>
+</w:ftr>
+</file>
+
 <file path=word/footnotes.xml><?xml version="1.0" encoding="utf-8"?>
 <w:footnotes xmlns:wpc="http://schemas.microsoft.com/office/word/2010/wordprocessingCanvas" xmlns:cx="http://schemas.microsoft.com/office/drawing/2014/chartex" xmlns:cx1="http://schemas.microsoft.com/office/drawing/2015/9/8/chartex" xmlns:mc="http://schemas.openxmlformats.org/markup-compatibility/2006" xmlns:o="urn:schemas-microsoft-com:office:office" xmlns:r="http://schemas.openxmlformats.org/officeDocument/2006/relationships" xmlns:m="http://schemas.openxmlformats.org/officeDocument/2006/math" xmlns:v="urn:schemas-microsoft-com:vml" xmlns:wp14="http://schemas.microsoft.com/office/word/2010/wordprocessingDrawing" xmlns:wp="http://schemas.openxmlformats.org/drawingml/2006/wordprocessingDrawing" xmlns:w10="urn:schemas-microsoft-com:office:word" xmlns:w="http://schemas.openxmlformats.org/wordprocessingml/2006/main" xmlns:w14="http://schemas.microsoft.com/office/word/2010/wordml" xmlns:w15="http://schemas.microsoft.com/office/word/2012/wordml" xmlns:w16se="http://schemas.microsoft.com/office/word/2015/wordml/symex" xmlns:wpg="http://schemas.microsoft.com/office/word/2010/wordprocessingGroup" xmlns:wpi="http://schemas.microsoft.com/office/word/2010/wordprocessingInk" xmlns:wne="http://schemas.microsoft.com/office/word/2006/wordml" xmlns:wps="http://schemas.microsoft.com/office/word/2010/wordprocessingShape" mc:Ignorable="w14 w15 w16se wp14">
   <w:footnote w:type="separator" w:id="-1">
@@ -5209,6 +5423,30 @@
             <w:rStyle w:val="af4"/>
           </w:rPr>
           <w:t>https://cyberleninka.ru/article/n/o-metode-otsenki-sootvetstviya-energozatratnosti-vychislitelnoy-zadachi-trebovaniyam-k-energopotrebleniyu-i-ego-realizatsii-s</w:t>
+        </w:r>
+      </w:hyperlink>
+    </w:p>
+  </w:footnote>
+  <w:footnote w:id="11">
+    <w:p>
+      <w:pPr>
+        <w:pStyle w:val="af0"/>
+      </w:pPr>
+      <w:r>
+        <w:rPr>
+          <w:rStyle w:val="af2"/>
+        </w:rPr>
+        <w:footnoteRef/>
+      </w:r>
+      <w:r>
+        <w:t xml:space="preserve"> </w:t>
+      </w:r>
+      <w:hyperlink r:id="rId11" w:history="1">
+        <w:r>
+          <w:rPr>
+            <w:rStyle w:val="af4"/>
+          </w:rPr>
+          <w:t>https://fcenter.ru/online/hardarticles/tower/26716-Energopotreblenie_komp_juterov_tak_skol_ko_nuzhno_vatt</w:t>
         </w:r>
       </w:hyperlink>
     </w:p>
@@ -6960,7 +7198,569 @@
       <w:lang w:eastAsia="ru-RU"/>
     </w:rPr>
   </w:style>
+  <w:style w:type="character" w:styleId="af7">
+    <w:name w:val="Placeholder Text"/>
+    <w:basedOn w:val="a0"/>
+    <w:uiPriority w:val="99"/>
+    <w:semiHidden/>
+    <w:rsid w:val="00835E11"/>
+    <w:rPr>
+      <w:color w:val="808080"/>
+    </w:rPr>
+  </w:style>
 </w:styles>
+</file>
+
+<file path=word/glossary/document.xml><?xml version="1.0" encoding="utf-8"?>
+<w:glossaryDocument xmlns:wpc="http://schemas.microsoft.com/office/word/2010/wordprocessingCanvas" xmlns:cx="http://schemas.microsoft.com/office/drawing/2014/chartex" xmlns:cx1="http://schemas.microsoft.com/office/drawing/2015/9/8/chartex" xmlns:mc="http://schemas.openxmlformats.org/markup-compatibility/2006" xmlns:o="urn:schemas-microsoft-com:office:office" xmlns:r="http://schemas.openxmlformats.org/officeDocument/2006/relationships" xmlns:m="http://schemas.openxmlformats.org/officeDocument/2006/math" xmlns:v="urn:schemas-microsoft-com:vml" xmlns:wp14="http://schemas.microsoft.com/office/word/2010/wordprocessingDrawing" xmlns:wp="http://schemas.openxmlformats.org/drawingml/2006/wordprocessingDrawing" xmlns:w10="urn:schemas-microsoft-com:office:word" xmlns:w="http://schemas.openxmlformats.org/wordprocessingml/2006/main" xmlns:w14="http://schemas.microsoft.com/office/word/2010/wordml" xmlns:w15="http://schemas.microsoft.com/office/word/2012/wordml" xmlns:w16se="http://schemas.microsoft.com/office/word/2015/wordml/symex" xmlns:wpg="http://schemas.microsoft.com/office/word/2010/wordprocessingGroup" xmlns:wpi="http://schemas.microsoft.com/office/word/2010/wordprocessingInk" xmlns:wne="http://schemas.microsoft.com/office/word/2006/wordml" xmlns:wps="http://schemas.microsoft.com/office/word/2010/wordprocessingShape" mc:Ignorable="w14 w15 w16se wp14"/>
+</file>
+
+<file path=word/glossary/fontTable.xml><?xml version="1.0" encoding="utf-8"?>
+<w:fonts xmlns:mc="http://schemas.openxmlformats.org/markup-compatibility/2006" xmlns:r="http://schemas.openxmlformats.org/officeDocument/2006/relationships" xmlns:w="http://schemas.openxmlformats.org/wordprocessingml/2006/main" xmlns:w14="http://schemas.microsoft.com/office/word/2010/wordml" xmlns:w15="http://schemas.microsoft.com/office/word/2012/wordml" xmlns:w16se="http://schemas.microsoft.com/office/word/2015/wordml/symex" mc:Ignorable="w14 w15 w16se">
+  <w:font w:name="Times New Roman">
+    <w:panose1 w:val="02020603050405020304"/>
+    <w:charset w:val="CC"/>
+    <w:family w:val="roman"/>
+    <w:pitch w:val="variable"/>
+    <w:sig w:usb0="E0002AFF" w:usb1="C0007843" w:usb2="00000009" w:usb3="00000000" w:csb0="000001FF" w:csb1="00000000"/>
+  </w:font>
+  <w:font w:name="Symbol">
+    <w:panose1 w:val="05050102010706020507"/>
+    <w:charset w:val="02"/>
+    <w:family w:val="roman"/>
+    <w:pitch w:val="variable"/>
+    <w:sig w:usb0="00000000" w:usb1="10000000" w:usb2="00000000" w:usb3="00000000" w:csb0="80000000" w:csb1="00000000"/>
+  </w:font>
+  <w:font w:name="Courier New">
+    <w:panose1 w:val="02070309020205020404"/>
+    <w:charset w:val="CC"/>
+    <w:family w:val="modern"/>
+    <w:pitch w:val="fixed"/>
+    <w:sig w:usb0="E0002EFF" w:usb1="C0007843" w:usb2="00000009" w:usb3="00000000" w:csb0="000001FF" w:csb1="00000000"/>
+  </w:font>
+  <w:font w:name="Wingdings">
+    <w:panose1 w:val="05000000000000000000"/>
+    <w:charset w:val="02"/>
+    <w:family w:val="auto"/>
+    <w:pitch w:val="variable"/>
+    <w:sig w:usb0="00000000" w:usb1="10000000" w:usb2="00000000" w:usb3="00000000" w:csb0="80000000" w:csb1="00000000"/>
+  </w:font>
+  <w:font w:name="Calibri">
+    <w:panose1 w:val="020F0502020204030204"/>
+    <w:charset w:val="CC"/>
+    <w:family w:val="swiss"/>
+    <w:pitch w:val="variable"/>
+    <w:sig w:usb0="E0002AFF" w:usb1="4000ACFF" w:usb2="00000001" w:usb3="00000000" w:csb0="000001FF" w:csb1="00000000"/>
+  </w:font>
+  <w:font w:name="Calibri Light">
+    <w:panose1 w:val="020F0302020204030204"/>
+    <w:charset w:val="CC"/>
+    <w:family w:val="swiss"/>
+    <w:pitch w:val="variable"/>
+    <w:sig w:usb0="A0002AEF" w:usb1="4000207B" w:usb2="00000000" w:usb3="00000000" w:csb0="000001FF" w:csb1="00000000"/>
+  </w:font>
+  <w:font w:name="Segoe UI">
+    <w:panose1 w:val="020B0502040204020203"/>
+    <w:charset w:val="CC"/>
+    <w:family w:val="swiss"/>
+    <w:pitch w:val="variable"/>
+    <w:sig w:usb0="E4002EFF" w:usb1="C000E47F" w:usb2="00000009" w:usb3="00000000" w:csb0="000001FF" w:csb1="00000000"/>
+  </w:font>
+  <w:font w:name="Arial">
+    <w:panose1 w:val="020B0604020202020204"/>
+    <w:charset w:val="CC"/>
+    <w:family w:val="swiss"/>
+    <w:pitch w:val="variable"/>
+    <w:sig w:usb0="E0002AFF" w:usb1="C0007843" w:usb2="00000009" w:usb3="00000000" w:csb0="000001FF" w:csb1="00000000"/>
+  </w:font>
+  <w:font w:name="Cambria Math">
+    <w:panose1 w:val="02040503050406030204"/>
+    <w:charset w:val="CC"/>
+    <w:family w:val="roman"/>
+    <w:pitch w:val="variable"/>
+    <w:sig w:usb0="E00006FF" w:usb1="420024FF" w:usb2="02000000" w:usb3="00000000" w:csb0="0000019F" w:csb1="00000000"/>
+  </w:font>
+</w:fonts>
+</file>
+
+<file path=word/glossary/settings.xml><?xml version="1.0" encoding="utf-8"?>
+<w:settings xmlns:mc="http://schemas.openxmlformats.org/markup-compatibility/2006" xmlns:o="urn:schemas-microsoft-com:office:office" xmlns:r="http://schemas.openxmlformats.org/officeDocument/2006/relationships" xmlns:m="http://schemas.openxmlformats.org/officeDocument/2006/math" xmlns:v="urn:schemas-microsoft-com:vml" xmlns:w10="urn:schemas-microsoft-com:office:word" xmlns:w="http://schemas.openxmlformats.org/wordprocessingml/2006/main" xmlns:w14="http://schemas.microsoft.com/office/word/2010/wordml" xmlns:w15="http://schemas.microsoft.com/office/word/2012/wordml" xmlns:w16se="http://schemas.microsoft.com/office/word/2015/wordml/symex" xmlns:sl="http://schemas.openxmlformats.org/schemaLibrary/2006/main" mc:Ignorable="w14 w15 w16se">
+  <w:view w:val="normal"/>
+  <w:defaultTabStop w:val="708"/>
+  <w:characterSpacingControl w:val="doNotCompress"/>
+  <w:compat>
+    <w:useFELayout/>
+    <w:compatSetting w:name="compatibilityMode" w:uri="http://schemas.microsoft.com/office/word" w:val="15"/>
+    <w:compatSetting w:name="overrideTableStyleFontSizeAndJustification" w:uri="http://schemas.microsoft.com/office/word" w:val="1"/>
+    <w:compatSetting w:name="enableOpenTypeFeatures" w:uri="http://schemas.microsoft.com/office/word" w:val="1"/>
+    <w:compatSetting w:name="doNotFlipMirrorIndents" w:uri="http://schemas.microsoft.com/office/word" w:val="1"/>
+    <w:compatSetting w:name="differentiateMultirowTableHeaders" w:uri="http://schemas.microsoft.com/office/word" w:val="1"/>
+  </w:compat>
+  <w:rsids>
+    <w:rsidRoot w:val="000B5BDB"/>
+    <w:rsid w:val="000B5BDB"/>
+    <w:rsid w:val="0011665B"/>
+  </w:rsids>
+  <m:mathPr>
+    <m:mathFont m:val="Cambria Math"/>
+    <m:brkBin m:val="before"/>
+    <m:brkBinSub m:val="--"/>
+    <m:smallFrac m:val="0"/>
+    <m:dispDef/>
+    <m:lMargin m:val="0"/>
+    <m:rMargin m:val="0"/>
+    <m:defJc m:val="centerGroup"/>
+    <m:wrapIndent m:val="1440"/>
+    <m:intLim m:val="subSup"/>
+    <m:naryLim m:val="undOvr"/>
+  </m:mathPr>
+  <w:themeFontLang w:val="ru-RU"/>
+  <w:clrSchemeMapping w:bg1="light1" w:t1="dark1" w:bg2="light2" w:t2="dark2" w:accent1="accent1" w:accent2="accent2" w:accent3="accent3" w:accent4="accent4" w:accent5="accent5" w:accent6="accent6" w:hyperlink="hyperlink" w:followedHyperlink="followedHyperlink"/>
+  <w:decimalSymbol w:val=","/>
+  <w:listSeparator w:val=";"/>
+  <w15:chartTrackingRefBased/>
+</w:settings>
+</file>
+
+<file path=word/glossary/styles.xml><?xml version="1.0" encoding="utf-8"?>
+<w:styles xmlns:mc="http://schemas.openxmlformats.org/markup-compatibility/2006" xmlns:r="http://schemas.openxmlformats.org/officeDocument/2006/relationships" xmlns:w="http://schemas.openxmlformats.org/wordprocessingml/2006/main" xmlns:w14="http://schemas.microsoft.com/office/word/2010/wordml" xmlns:w15="http://schemas.microsoft.com/office/word/2012/wordml" xmlns:w16se="http://schemas.microsoft.com/office/word/2015/wordml/symex" mc:Ignorable="w14 w15 w16se">
+  <w:docDefaults>
+    <w:rPrDefault>
+      <w:rPr>
+        <w:rFonts w:asciiTheme="minorHAnsi" w:eastAsiaTheme="minorEastAsia" w:hAnsiTheme="minorHAnsi" w:cstheme="minorBidi"/>
+        <w:sz w:val="22"/>
+        <w:szCs w:val="22"/>
+        <w:lang w:val="ru-RU" w:eastAsia="ru-RU" w:bidi="ar-SA"/>
+      </w:rPr>
+    </w:rPrDefault>
+    <w:pPrDefault>
+      <w:pPr>
+        <w:spacing w:after="160" w:line="259" w:lineRule="auto"/>
+      </w:pPr>
+    </w:pPrDefault>
+  </w:docDefaults>
+  <w:latentStyles w:defLockedState="0" w:defUIPriority="99" w:defSemiHidden="0" w:defUnhideWhenUsed="0" w:defQFormat="0" w:count="371">
+    <w:lsdException w:name="Normal" w:uiPriority="0" w:qFormat="1"/>
+    <w:lsdException w:name="heading 1" w:uiPriority="9" w:qFormat="1"/>
+    <w:lsdException w:name="heading 2" w:semiHidden="1" w:uiPriority="9" w:unhideWhenUsed="1" w:qFormat="1"/>
+    <w:lsdException w:name="heading 3" w:semiHidden="1" w:uiPriority="9" w:unhideWhenUsed="1" w:qFormat="1"/>
+    <w:lsdException w:name="heading 4" w:semiHidden="1" w:uiPriority="9" w:unhideWhenUsed="1" w:qFormat="1"/>
+    <w:lsdException w:name="heading 5" w:semiHidden="1" w:uiPriority="9" w:unhideWhenUsed="1" w:qFormat="1"/>
+    <w:lsdException w:name="heading 6" w:semiHidden="1" w:uiPriority="9" w:unhideWhenUsed="1" w:qFormat="1"/>
+    <w:lsdException w:name="heading 7" w:semiHidden="1" w:uiPriority="9" w:unhideWhenUsed="1" w:qFormat="1"/>
+    <w:lsdException w:name="heading 8" w:semiHidden="1" w:uiPriority="9" w:unhideWhenUsed="1" w:qFormat="1"/>
+    <w:lsdException w:name="heading 9" w:semiHidden="1" w:uiPriority="9" w:unhideWhenUsed="1" w:qFormat="1"/>
+    <w:lsdException w:name="index 1" w:semiHidden="1" w:unhideWhenUsed="1"/>
+    <w:lsdException w:name="index 2" w:semiHidden="1" w:unhideWhenUsed="1"/>
+    <w:lsdException w:name="index 3" w:semiHidden="1" w:unhideWhenUsed="1"/>
+    <w:lsdException w:name="index 4" w:semiHidden="1" w:unhideWhenUsed="1"/>
+    <w:lsdException w:name="index 5" w:semiHidden="1" w:unhideWhenUsed="1"/>
+    <w:lsdException w:name="index 6" w:semiHidden="1" w:unhideWhenUsed="1"/>
+    <w:lsdException w:name="index 7" w:semiHidden="1" w:unhideWhenUsed="1"/>
+    <w:lsdException w:name="index 8" w:semiHidden="1" w:unhideWhenUsed="1"/>
+    <w:lsdException w:name="index 9" w:semiHidden="1" w:unhideWhenUsed="1"/>
+    <w:lsdException w:name="toc 1" w:semiHidden="1" w:uiPriority="39" w:unhideWhenUsed="1"/>
+    <w:lsdException w:name="toc 2" w:semiHidden="1" w:uiPriority="39" w:unhideWhenUsed="1"/>
+    <w:lsdException w:name="toc 3" w:semiHidden="1" w:uiPriority="39" w:unhideWhenUsed="1"/>
+    <w:lsdException w:name="toc 4" w:semiHidden="1" w:uiPriority="39" w:unhideWhenUsed="1"/>
+    <w:lsdException w:name="toc 5" w:semiHidden="1" w:uiPriority="39" w:unhideWhenUsed="1"/>
+    <w:lsdException w:name="toc 6" w:semiHidden="1" w:uiPriority="39" w:unhideWhenUsed="1"/>
+    <w:lsdException w:name="toc 7" w:semiHidden="1" w:uiPriority="39" w:unhideWhenUsed="1"/>
+    <w:lsdException w:name="toc 8" w:semiHidden="1" w:uiPriority="39" w:unhideWhenUsed="1"/>
+    <w:lsdException w:name="toc 9" w:semiHidden="1" w:uiPriority="39" w:unhideWhenUsed="1"/>
+    <w:lsdException w:name="Normal Indent" w:semiHidden="1" w:unhideWhenUsed="1"/>
+    <w:lsdException w:name="footnote text" w:semiHidden="1" w:unhideWhenUsed="1"/>
+    <w:lsdException w:name="annotation text" w:semiHidden="1" w:unhideWhenUsed="1"/>
+    <w:lsdException w:name="header" w:semiHidden="1" w:unhideWhenUsed="1"/>
+    <w:lsdException w:name="footer" w:semiHidden="1" w:unhideWhenUsed="1"/>
+    <w:lsdException w:name="index heading" w:semiHidden="1" w:unhideWhenUsed="1"/>
+    <w:lsdException w:name="caption" w:semiHidden="1" w:uiPriority="35" w:unhideWhenUsed="1" w:qFormat="1"/>
+    <w:lsdException w:name="table of figures" w:semiHidden="1" w:unhideWhenUsed="1"/>
+    <w:lsdException w:name="envelope address" w:semiHidden="1" w:unhideWhenUsed="1"/>
+    <w:lsdException w:name="envelope return" w:semiHidden="1" w:unhideWhenUsed="1"/>
+    <w:lsdException w:name="footnote reference" w:semiHidden="1" w:unhideWhenUsed="1"/>
+    <w:lsdException w:name="annotation reference" w:semiHidden="1" w:unhideWhenUsed="1"/>
+    <w:lsdException w:name="line number" w:semiHidden="1" w:unhideWhenUsed="1"/>
+    <w:lsdException w:name="page number" w:semiHidden="1" w:unhideWhenUsed="1"/>
+    <w:lsdException w:name="endnote reference" w:semiHidden="1" w:unhideWhenUsed="1"/>
+    <w:lsdException w:name="endnote text" w:semiHidden="1" w:unhideWhenUsed="1"/>
+    <w:lsdException w:name="table of authorities" w:semiHidden="1" w:unhideWhenUsed="1"/>
+    <w:lsdException w:name="macro" w:semiHidden="1" w:unhideWhenUsed="1"/>
+    <w:lsdException w:name="toa heading" w:semiHidden="1" w:unhideWhenUsed="1"/>
+    <w:lsdException w:name="List" w:semiHidden="1" w:unhideWhenUsed="1"/>
+    <w:lsdException w:name="List Bullet" w:semiHidden="1" w:unhideWhenUsed="1"/>
+    <w:lsdException w:name="List Number" w:semiHidden="1" w:unhideWhenUsed="1"/>
+    <w:lsdException w:name="List 2" w:semiHidden="1" w:unhideWhenUsed="1"/>
+    <w:lsdException w:name="List 3" w:semiHidden="1" w:unhideWhenUsed="1"/>
+    <w:lsdException w:name="List 4" w:semiHidden="1" w:unhideWhenUsed="1"/>
+    <w:lsdException w:name="List 5" w:semiHidden="1" w:unhideWhenUsed="1"/>
+    <w:lsdException w:name="List Bullet 2" w:semiHidden="1" w:unhideWhenUsed="1"/>
+    <w:lsdException w:name="List Bullet 3" w:semiHidden="1" w:unhideWhenUsed="1"/>
+    <w:lsdException w:name="List Bullet 4" w:semiHidden="1" w:unhideWhenUsed="1"/>
+    <w:lsdException w:name="List Bullet 5" w:semiHidden="1" w:unhideWhenUsed="1"/>
+    <w:lsdException w:name="List Number 2" w:semiHidden="1" w:unhideWhenUsed="1"/>
+    <w:lsdException w:name="List Number 3" w:semiHidden="1" w:unhideWhenUsed="1"/>
+    <w:lsdException w:name="List Number 4" w:semiHidden="1" w:unhideWhenUsed="1"/>
+    <w:lsdException w:name="List Number 5" w:semiHidden="1" w:unhideWhenUsed="1"/>
+    <w:lsdException w:name="Title" w:uiPriority="10" w:qFormat="1"/>
+    <w:lsdException w:name="Closing" w:semiHidden="1" w:unhideWhenUsed="1"/>
+    <w:lsdException w:name="Signature" w:semiHidden="1" w:unhideWhenUsed="1"/>
+    <w:lsdException w:name="Default Paragraph Font" w:semiHidden="1" w:uiPriority="1" w:unhideWhenUsed="1"/>
+    <w:lsdException w:name="Body Text" w:semiHidden="1" w:unhideWhenUsed="1"/>
+    <w:lsdException w:name="Body Text Indent" w:semiHidden="1" w:unhideWhenUsed="1"/>
+    <w:lsdException w:name="List Continue" w:semiHidden="1" w:unhideWhenUsed="1"/>
+    <w:lsdException w:name="List Continue 2" w:semiHidden="1" w:unhideWhenUsed="1"/>
+    <w:lsdException w:name="List Continue 3" w:semiHidden="1" w:unhideWhenUsed="1"/>
+    <w:lsdException w:name="List Continue 4" w:semiHidden="1" w:unhideWhenUsed="1"/>
+    <w:lsdException w:name="List Continue 5" w:semiHidden="1" w:unhideWhenUsed="1"/>
+    <w:lsdException w:name="Message Header" w:semiHidden="1" w:unhideWhenUsed="1"/>
+    <w:lsdException w:name="Subtitle" w:uiPriority="11" w:qFormat="1"/>
+    <w:lsdException w:name="Salutation" w:semiHidden="1" w:unhideWhenUsed="1"/>
+    <w:lsdException w:name="Date" w:semiHidden="1" w:unhideWhenUsed="1"/>
+    <w:lsdException w:name="Body Text First Indent" w:semiHidden="1" w:unhideWhenUsed="1"/>
+    <w:lsdException w:name="Body Text First Indent 2" w:semiHidden="1" w:unhideWhenUsed="1"/>
+    <w:lsdException w:name="Note Heading" w:semiHidden="1" w:unhideWhenUsed="1"/>
+    <w:lsdException w:name="Body Text 2" w:semiHidden="1" w:unhideWhenUsed="1"/>
+    <w:lsdException w:name="Body Text 3" w:semiHidden="1" w:unhideWhenUsed="1"/>
+    <w:lsdException w:name="Body Text Indent 2" w:semiHidden="1" w:unhideWhenUsed="1"/>
+    <w:lsdException w:name="Body Text Indent 3" w:semiHidden="1" w:unhideWhenUsed="1"/>
+    <w:lsdException w:name="Block Text" w:semiHidden="1" w:unhideWhenUsed="1"/>
+    <w:lsdException w:name="Hyperlink" w:semiHidden="1" w:unhideWhenUsed="1"/>
+    <w:lsdException w:name="FollowedHyperlink" w:semiHidden="1" w:unhideWhenUsed="1"/>
+    <w:lsdException w:name="Strong" w:uiPriority="22" w:qFormat="1"/>
+    <w:lsdException w:name="Emphasis" w:uiPriority="20" w:qFormat="1"/>
+    <w:lsdException w:name="Document Map" w:semiHidden="1" w:unhideWhenUsed="1"/>
+    <w:lsdException w:name="Plain Text" w:semiHidden="1" w:unhideWhenUsed="1"/>
+    <w:lsdException w:name="E-mail Signature" w:semiHidden="1" w:unhideWhenUsed="1"/>
+    <w:lsdException w:name="HTML Top of Form" w:semiHidden="1" w:unhideWhenUsed="1"/>
+    <w:lsdException w:name="HTML Bottom of Form" w:semiHidden="1" w:unhideWhenUsed="1"/>
+    <w:lsdException w:name="Normal (Web)" w:semiHidden="1" w:unhideWhenUsed="1"/>
+    <w:lsdException w:name="HTML Acronym" w:semiHidden="1" w:unhideWhenUsed="1"/>
+    <w:lsdException w:name="HTML Address" w:semiHidden="1" w:unhideWhenUsed="1"/>
+    <w:lsdException w:name="HTML Cite" w:semiHidden="1" w:unhideWhenUsed="1"/>
+    <w:lsdException w:name="HTML Code" w:semiHidden="1" w:unhideWhenUsed="1"/>
+    <w:lsdException w:name="HTML Definition" w:semiHidden="1" w:unhideWhenUsed="1"/>
+    <w:lsdException w:name="HTML Keyboard" w:semiHidden="1" w:unhideWhenUsed="1"/>
+    <w:lsdException w:name="HTML Preformatted" w:semiHidden="1" w:unhideWhenUsed="1"/>
+    <w:lsdException w:name="HTML Sample" w:semiHidden="1" w:unhideWhenUsed="1"/>
+    <w:lsdException w:name="HTML Typewriter" w:semiHidden="1" w:unhideWhenUsed="1"/>
+    <w:lsdException w:name="HTML Variable" w:semiHidden="1" w:unhideWhenUsed="1"/>
+    <w:lsdException w:name="Normal Table" w:semiHidden="1" w:unhideWhenUsed="1"/>
+    <w:lsdException w:name="annotation subject" w:semiHidden="1" w:unhideWhenUsed="1"/>
+    <w:lsdException w:name="No List" w:semiHidden="1" w:unhideWhenUsed="1"/>
+    <w:lsdException w:name="Outline List 1" w:semiHidden="1" w:unhideWhenUsed="1"/>
+    <w:lsdException w:name="Outline List 2" w:semiHidden="1" w:unhideWhenUsed="1"/>
+    <w:lsdException w:name="Outline List 3" w:semiHidden="1" w:unhideWhenUsed="1"/>
+    <w:lsdException w:name="Table Simple 1" w:semiHidden="1" w:unhideWhenUsed="1"/>
+    <w:lsdException w:name="Table Simple 2" w:semiHidden="1" w:unhideWhenUsed="1"/>
+    <w:lsdException w:name="Table Simple 3" w:semiHidden="1" w:unhideWhenUsed="1"/>
+    <w:lsdException w:name="Table Classic 1" w:semiHidden="1" w:unhideWhenUsed="1"/>
+    <w:lsdException w:name="Table Classic 2" w:semiHidden="1" w:unhideWhenUsed="1"/>
+    <w:lsdException w:name="Table Classic 3" w:semiHidden="1" w:unhideWhenUsed="1"/>
+    <w:lsdException w:name="Table Classic 4" w:semiHidden="1" w:unhideWhenUsed="1"/>
+    <w:lsdException w:name="Table Colorful 1" w:semiHidden="1" w:unhideWhenUsed="1"/>
+    <w:lsdException w:name="Table Colorful 2" w:semiHidden="1" w:unhideWhenUsed="1"/>
+    <w:lsdException w:name="Table Colorful 3" w:semiHidden="1" w:unhideWhenUsed="1"/>
+    <w:lsdException w:name="Table Columns 1" w:semiHidden="1" w:unhideWhenUsed="1"/>
+    <w:lsdException w:name="Table Columns 2" w:semiHidden="1" w:unhideWhenUsed="1"/>
+    <w:lsdException w:name="Table Columns 3" w:semiHidden="1" w:unhideWhenUsed="1"/>
+    <w:lsdException w:name="Table Columns 4" w:semiHidden="1" w:unhideWhenUsed="1"/>
+    <w:lsdException w:name="Table Columns 5" w:semiHidden="1" w:unhideWhenUsed="1"/>
+    <w:lsdException w:name="Table Grid 1" w:semiHidden="1" w:unhideWhenUsed="1"/>
+    <w:lsdException w:name="Table Grid 2" w:semiHidden="1" w:unhideWhenUsed="1"/>
+    <w:lsdException w:name="Table Grid 3" w:semiHidden="1" w:unhideWhenUsed="1"/>
+    <w:lsdException w:name="Table Grid 4" w:semiHidden="1" w:unhideWhenUsed="1"/>
+    <w:lsdException w:name="Table Grid 5" w:semiHidden="1" w:unhideWhenUsed="1"/>
+    <w:lsdException w:name="Table Grid 6" w:semiHidden="1" w:unhideWhenUsed="1"/>
+    <w:lsdException w:name="Table Grid 7" w:semiHidden="1" w:unhideWhenUsed="1"/>
+    <w:lsdException w:name="Table Grid 8" w:semiHidden="1" w:unhideWhenUsed="1"/>
+    <w:lsdException w:name="Table List 1" w:semiHidden="1" w:unhideWhenUsed="1"/>
+    <w:lsdException w:name="Table List 2" w:semiHidden="1" w:unhideWhenUsed="1"/>
+    <w:lsdException w:name="Table List 3" w:semiHidden="1" w:unhideWhenUsed="1"/>
+    <w:lsdException w:name="Table List 4" w:semiHidden="1" w:unhideWhenUsed="1"/>
+    <w:lsdException w:name="Table List 5" w:semiHidden="1" w:unhideWhenUsed="1"/>
+    <w:lsdException w:name="Table List 6" w:semiHidden="1" w:unhideWhenUsed="1"/>
+    <w:lsdException w:name="Table List 7" w:semiHidden="1" w:unhideWhenUsed="1"/>
+    <w:lsdException w:name="Table List 8" w:semiHidden="1" w:unhideWhenUsed="1"/>
+    <w:lsdException w:name="Table 3D effects 1" w:semiHidden="1" w:unhideWhenUsed="1"/>
+    <w:lsdException w:name="Table 3D effects 2" w:semiHidden="1" w:unhideWhenUsed="1"/>
+    <w:lsdException w:name="Table 3D effects 3" w:semiHidden="1" w:unhideWhenUsed="1"/>
+    <w:lsdException w:name="Table Contemporary" w:semiHidden="1" w:unhideWhenUsed="1"/>
+    <w:lsdException w:name="Table Elegant" w:semiHidden="1" w:unhideWhenUsed="1"/>
+    <w:lsdException w:name="Table Professional" w:semiHidden="1" w:unhideWhenUsed="1"/>
+    <w:lsdException w:name="Table Subtle 1" w:semiHidden="1" w:unhideWhenUsed="1"/>
+    <w:lsdException w:name="Table Subtle 2" w:semiHidden="1" w:unhideWhenUsed="1"/>
+    <w:lsdException w:name="Table Web 1" w:semiHidden="1" w:unhideWhenUsed="1"/>
+    <w:lsdException w:name="Table Web 2" w:semiHidden="1" w:unhideWhenUsed="1"/>
+    <w:lsdException w:name="Table Web 3" w:semiHidden="1" w:unhideWhenUsed="1"/>
+    <w:lsdException w:name="Balloon Text" w:semiHidden="1" w:unhideWhenUsed="1"/>
+    <w:lsdException w:name="Table Grid" w:uiPriority="39"/>
+    <w:lsdException w:name="Table Theme" w:semiHidden="1" w:unhideWhenUsed="1"/>
+    <w:lsdException w:name="Placeholder Text" w:semiHidden="1"/>
+    <w:lsdException w:name="No Spacing" w:uiPriority="1" w:qFormat="1"/>
+    <w:lsdException w:name="Light Shading" w:uiPriority="60"/>
+    <w:lsdException w:name="Light List" w:uiPriority="61"/>
+    <w:lsdException w:name="Light Grid" w:uiPriority="62"/>
+    <w:lsdException w:name="Medium Shading 1" w:uiPriority="63"/>
+    <w:lsdException w:name="Medium Shading 2" w:uiPriority="64"/>
+    <w:lsdException w:name="Medium List 1" w:uiPriority="65"/>
+    <w:lsdException w:name="Medium List 2" w:uiPriority="66"/>
+    <w:lsdException w:name="Medium Grid 1" w:uiPriority="67"/>
+    <w:lsdException w:name="Medium Grid 2" w:uiPriority="68"/>
+    <w:lsdException w:name="Medium Grid 3" w:uiPriority="69"/>
+    <w:lsdException w:name="Dark List" w:uiPriority="70"/>
+    <w:lsdException w:name="Colorful Shading" w:uiPriority="71"/>
+    <w:lsdException w:name="Colorful List" w:uiPriority="72"/>
+    <w:lsdException w:name="Colorful Grid" w:uiPriority="73"/>
+    <w:lsdException w:name="Light Shading Accent 1" w:uiPriority="60"/>
+    <w:lsdException w:name="Light List Accent 1" w:uiPriority="61"/>
+    <w:lsdException w:name="Light Grid Accent 1" w:uiPriority="62"/>
+    <w:lsdException w:name="Medium Shading 1 Accent 1" w:uiPriority="63"/>
+    <w:lsdException w:name="Medium Shading 2 Accent 1" w:uiPriority="64"/>
+    <w:lsdException w:name="Medium List 1 Accent 1" w:uiPriority="65"/>
+    <w:lsdException w:name="Revision" w:semiHidden="1"/>
+    <w:lsdException w:name="List Paragraph" w:uiPriority="34" w:qFormat="1"/>
+    <w:lsdException w:name="Quote" w:uiPriority="29" w:qFormat="1"/>
+    <w:lsdException w:name="Intense Quote" w:uiPriority="30" w:qFormat="1"/>
+    <w:lsdException w:name="Medium List 2 Accent 1" w:uiPriority="66"/>
+    <w:lsdException w:name="Medium Grid 1 Accent 1" w:uiPriority="67"/>
+    <w:lsdException w:name="Medium Grid 2 Accent 1" w:uiPriority="68"/>
+    <w:lsdException w:name="Medium Grid 3 Accent 1" w:uiPriority="69"/>
+    <w:lsdException w:name="Dark List Accent 1" w:uiPriority="70"/>
+    <w:lsdException w:name="Colorful Shading Accent 1" w:uiPriority="71"/>
+    <w:lsdException w:name="Colorful List Accent 1" w:uiPriority="72"/>
+    <w:lsdException w:name="Colorful Grid Accent 1" w:uiPriority="73"/>
+    <w:lsdException w:name="Light Shading Accent 2" w:uiPriority="60"/>
+    <w:lsdException w:name="Light List Accent 2" w:uiPriority="61"/>
+    <w:lsdException w:name="Light Grid Accent 2" w:uiPriority="62"/>
+    <w:lsdException w:name="Medium Shading 1 Accent 2" w:uiPriority="63"/>
+    <w:lsdException w:name="Medium Shading 2 Accent 2" w:uiPriority="64"/>
+    <w:lsdException w:name="Medium List 1 Accent 2" w:uiPriority="65"/>
+    <w:lsdException w:name="Medium List 2 Accent 2" w:uiPriority="66"/>
+    <w:lsdException w:name="Medium Grid 1 Accent 2" w:uiPriority="67"/>
+    <w:lsdException w:name="Medium Grid 2 Accent 2" w:uiPriority="68"/>
+    <w:lsdException w:name="Medium Grid 3 Accent 2" w:uiPriority="69"/>
+    <w:lsdException w:name="Dark List Accent 2" w:uiPriority="70"/>
+    <w:lsdException w:name="Colorful Shading Accent 2" w:uiPriority="71"/>
+    <w:lsdException w:name="Colorful List Accent 2" w:uiPriority="72"/>
+    <w:lsdException w:name="Colorful Grid Accent 2" w:uiPriority="73"/>
+    <w:lsdException w:name="Light Shading Accent 3" w:uiPriority="60"/>
+    <w:lsdException w:name="Light List Accent 3" w:uiPriority="61"/>
+    <w:lsdException w:name="Light Grid Accent 3" w:uiPriority="62"/>
+    <w:lsdException w:name="Medium Shading 1 Accent 3" w:uiPriority="63"/>
+    <w:lsdException w:name="Medium Shading 2 Accent 3" w:uiPriority="64"/>
+    <w:lsdException w:name="Medium List 1 Accent 3" w:uiPriority="65"/>
+    <w:lsdException w:name="Medium List 2 Accent 3" w:uiPriority="66"/>
+    <w:lsdException w:name="Medium Grid 1 Accent 3" w:uiPriority="67"/>
+    <w:lsdException w:name="Medium Grid 2 Accent 3" w:uiPriority="68"/>
+    <w:lsdException w:name="Medium Grid 3 Accent 3" w:uiPriority="69"/>
+    <w:lsdException w:name="Dark List Accent 3" w:uiPriority="70"/>
+    <w:lsdException w:name="Colorful Shading Accent 3" w:uiPriority="71"/>
+    <w:lsdException w:name="Colorful List Accent 3" w:uiPriority="72"/>
+    <w:lsdException w:name="Colorful Grid Accent 3" w:uiPriority="73"/>
+    <w:lsdException w:name="Light Shading Accent 4" w:uiPriority="60"/>
+    <w:lsdException w:name="Light List Accent 4" w:uiPriority="61"/>
+    <w:lsdException w:name="Light Grid Accent 4" w:uiPriority="62"/>
+    <w:lsdException w:name="Medium Shading 1 Accent 4" w:uiPriority="63"/>
+    <w:lsdException w:name="Medium Shading 2 Accent 4" w:uiPriority="64"/>
+    <w:lsdException w:name="Medium List 1 Accent 4" w:uiPriority="65"/>
+    <w:lsdException w:name="Medium List 2 Accent 4" w:uiPriority="66"/>
+    <w:lsdException w:name="Medium Grid 1 Accent 4" w:uiPriority="67"/>
+    <w:lsdException w:name="Medium Grid 2 Accent 4" w:uiPriority="68"/>
+    <w:lsdException w:name="Medium Grid 3 Accent 4" w:uiPriority="69"/>
+    <w:lsdException w:name="Dark List Accent 4" w:uiPriority="70"/>
+    <w:lsdException w:name="Colorful Shading Accent 4" w:uiPriority="71"/>
+    <w:lsdException w:name="Colorful List Accent 4" w:uiPriority="72"/>
+    <w:lsdException w:name="Colorful Grid Accent 4" w:uiPriority="73"/>
+    <w:lsdException w:name="Light Shading Accent 5" w:uiPriority="60"/>
+    <w:lsdException w:name="Light List Accent 5" w:uiPriority="61"/>
+    <w:lsdException w:name="Light Grid Accent 5" w:uiPriority="62"/>
+    <w:lsdException w:name="Medium Shading 1 Accent 5" w:uiPriority="63"/>
+    <w:lsdException w:name="Medium Shading 2 Accent 5" w:uiPriority="64"/>
+    <w:lsdException w:name="Medium List 1 Accent 5" w:uiPriority="65"/>
+    <w:lsdException w:name="Medium List 2 Accent 5" w:uiPriority="66"/>
+    <w:lsdException w:name="Medium Grid 1 Accent 5" w:uiPriority="67"/>
+    <w:lsdException w:name="Medium Grid 2 Accent 5" w:uiPriority="68"/>
+    <w:lsdException w:name="Medium Grid 3 Accent 5" w:uiPriority="69"/>
+    <w:lsdException w:name="Dark List Accent 5" w:uiPriority="70"/>
+    <w:lsdException w:name="Colorful Shading Accent 5" w:uiPriority="71"/>
+    <w:lsdException w:name="Colorful List Accent 5" w:uiPriority="72"/>
+    <w:lsdException w:name="Colorful Grid Accent 5" w:uiPriority="73"/>
+    <w:lsdException w:name="Light Shading Accent 6" w:uiPriority="60"/>
+    <w:lsdException w:name="Light List Accent 6" w:uiPriority="61"/>
+    <w:lsdException w:name="Light Grid Accent 6" w:uiPriority="62"/>
+    <w:lsdException w:name="Medium Shading 1 Accent 6" w:uiPriority="63"/>
+    <w:lsdException w:name="Medium Shading 2 Accent 6" w:uiPriority="64"/>
+    <w:lsdException w:name="Medium List 1 Accent 6" w:uiPriority="65"/>
+    <w:lsdException w:name="Medium List 2 Accent 6" w:uiPriority="66"/>
+    <w:lsdException w:name="Medium Grid 1 Accent 6" w:uiPriority="67"/>
+    <w:lsdException w:name="Medium Grid 2 Accent 6" w:uiPriority="68"/>
+    <w:lsdException w:name="Medium Grid 3 Accent 6" w:uiPriority="69"/>
+    <w:lsdException w:name="Dark List Accent 6" w:uiPriority="70"/>
+    <w:lsdException w:name="Colorful Shading Accent 6" w:uiPriority="71"/>
+    <w:lsdException w:name="Colorful List Accent 6" w:uiPriority="72"/>
+    <w:lsdException w:name="Colorful Grid Accent 6" w:uiPriority="73"/>
+    <w:lsdException w:name="Subtle Emphasis" w:uiPriority="19" w:qFormat="1"/>
+    <w:lsdException w:name="Intense Emphasis" w:uiPriority="21" w:qFormat="1"/>
+    <w:lsdException w:name="Subtle Reference" w:uiPriority="31" w:qFormat="1"/>
+    <w:lsdException w:name="Intense Reference" w:uiPriority="32" w:qFormat="1"/>
+    <w:lsdException w:name="Book Title" w:uiPriority="33" w:qFormat="1"/>
+    <w:lsdException w:name="Bibliography" w:semiHidden="1" w:uiPriority="37" w:unhideWhenUsed="1"/>
+    <w:lsdException w:name="TOC Heading" w:semiHidden="1" w:uiPriority="39" w:unhideWhenUsed="1" w:qFormat="1"/>
+    <w:lsdException w:name="Plain Table 1" w:uiPriority="41"/>
+    <w:lsdException w:name="Plain Table 2" w:uiPriority="42"/>
+    <w:lsdException w:name="Plain Table 3" w:uiPriority="43"/>
+    <w:lsdException w:name="Plain Table 4" w:uiPriority="44"/>
+    <w:lsdException w:name="Plain Table 5" w:uiPriority="45"/>
+    <w:lsdException w:name="Grid Table Light" w:uiPriority="40"/>
+    <w:lsdException w:name="Grid Table 1 Light" w:uiPriority="46"/>
+    <w:lsdException w:name="Grid Table 2" w:uiPriority="47"/>
+    <w:lsdException w:name="Grid Table 3" w:uiPriority="48"/>
+    <w:lsdException w:name="Grid Table 4" w:uiPriority="49"/>
+    <w:lsdException w:name="Grid Table 5 Dark" w:uiPriority="50"/>
+    <w:lsdException w:name="Grid Table 6 Colorful" w:uiPriority="51"/>
+    <w:lsdException w:name="Grid Table 7 Colorful" w:uiPriority="52"/>
+    <w:lsdException w:name="Grid Table 1 Light Accent 1" w:uiPriority="46"/>
+    <w:lsdException w:name="Grid Table 2 Accent 1" w:uiPriority="47"/>
+    <w:lsdException w:name="Grid Table 3 Accent 1" w:uiPriority="48"/>
+    <w:lsdException w:name="Grid Table 4 Accent 1" w:uiPriority="49"/>
+    <w:lsdException w:name="Grid Table 5 Dark Accent 1" w:uiPriority="50"/>
+    <w:lsdException w:name="Grid Table 6 Colorful Accent 1" w:uiPriority="51"/>
+    <w:lsdException w:name="Grid Table 7 Colorful Accent 1" w:uiPriority="52"/>
+    <w:lsdException w:name="Grid Table 1 Light Accent 2" w:uiPriority="46"/>
+    <w:lsdException w:name="Grid Table 2 Accent 2" w:uiPriority="47"/>
+    <w:lsdException w:name="Grid Table 3 Accent 2" w:uiPriority="48"/>
+    <w:lsdException w:name="Grid Table 4 Accent 2" w:uiPriority="49"/>
+    <w:lsdException w:name="Grid Table 5 Dark Accent 2" w:uiPriority="50"/>
+    <w:lsdException w:name="Grid Table 6 Colorful Accent 2" w:uiPriority="51"/>
+    <w:lsdException w:name="Grid Table 7 Colorful Accent 2" w:uiPriority="52"/>
+    <w:lsdException w:name="Grid Table 1 Light Accent 3" w:uiPriority="46"/>
+    <w:lsdException w:name="Grid Table 2 Accent 3" w:uiPriority="47"/>
+    <w:lsdException w:name="Grid Table 3 Accent 3" w:uiPriority="48"/>
+    <w:lsdException w:name="Grid Table 4 Accent 3" w:uiPriority="49"/>
+    <w:lsdException w:name="Grid Table 5 Dark Accent 3" w:uiPriority="50"/>
+    <w:lsdException w:name="Grid Table 6 Colorful Accent 3" w:uiPriority="51"/>
+    <w:lsdException w:name="Grid Table 7 Colorful Accent 3" w:uiPriority="52"/>
+    <w:lsdException w:name="Grid Table 1 Light Accent 4" w:uiPriority="46"/>
+    <w:lsdException w:name="Grid Table 2 Accent 4" w:uiPriority="47"/>
+    <w:lsdException w:name="Grid Table 3 Accent 4" w:uiPriority="48"/>
+    <w:lsdException w:name="Grid Table 4 Accent 4" w:uiPriority="49"/>
+    <w:lsdException w:name="Grid Table 5 Dark Accent 4" w:uiPriority="50"/>
+    <w:lsdException w:name="Grid Table 6 Colorful Accent 4" w:uiPriority="51"/>
+    <w:lsdException w:name="Grid Table 7 Colorful Accent 4" w:uiPriority="52"/>
+    <w:lsdException w:name="Grid Table 1 Light Accent 5" w:uiPriority="46"/>
+    <w:lsdException w:name="Grid Table 2 Accent 5" w:uiPriority="47"/>
+    <w:lsdException w:name="Grid Table 3 Accent 5" w:uiPriority="48"/>
+    <w:lsdException w:name="Grid Table 4 Accent 5" w:uiPriority="49"/>
+    <w:lsdException w:name="Grid Table 5 Dark Accent 5" w:uiPriority="50"/>
+    <w:lsdException w:name="Grid Table 6 Colorful Accent 5" w:uiPriority="51"/>
+    <w:lsdException w:name="Grid Table 7 Colorful Accent 5" w:uiPriority="52"/>
+    <w:lsdException w:name="Grid Table 1 Light Accent 6" w:uiPriority="46"/>
+    <w:lsdException w:name="Grid Table 2 Accent 6" w:uiPriority="47"/>
+    <w:lsdException w:name="Grid Table 3 Accent 6" w:uiPriority="48"/>
+    <w:lsdException w:name="Grid Table 4 Accent 6" w:uiPriority="49"/>
+    <w:lsdException w:name="Grid Table 5 Dark Accent 6" w:uiPriority="50"/>
+    <w:lsdException w:name="Grid Table 6 Colorful Accent 6" w:uiPriority="51"/>
+    <w:lsdException w:name="Grid Table 7 Colorful Accent 6" w:uiPriority="52"/>
+    <w:lsdException w:name="List Table 1 Light" w:uiPriority="46"/>
+    <w:lsdException w:name="List Table 2" w:uiPriority="47"/>
+    <w:lsdException w:name="List Table 3" w:uiPriority="48"/>
+    <w:lsdException w:name="List Table 4" w:uiPriority="49"/>
+    <w:lsdException w:name="List Table 5 Dark" w:uiPriority="50"/>
+    <w:lsdException w:name="List Table 6 Colorful" w:uiPriority="51"/>
+    <w:lsdException w:name="List Table 7 Colorful" w:uiPriority="52"/>
+    <w:lsdException w:name="List Table 1 Light Accent 1" w:uiPriority="46"/>
+    <w:lsdException w:name="List Table 2 Accent 1" w:uiPriority="47"/>
+    <w:lsdException w:name="List Table 3 Accent 1" w:uiPriority="48"/>
+    <w:lsdException w:name="List Table 4 Accent 1" w:uiPriority="49"/>
+    <w:lsdException w:name="List Table 5 Dark Accent 1" w:uiPriority="50"/>
+    <w:lsdException w:name="List Table 6 Colorful Accent 1" w:uiPriority="51"/>
+    <w:lsdException w:name="List Table 7 Colorful Accent 1" w:uiPriority="52"/>
+    <w:lsdException w:name="List Table 1 Light Accent 2" w:uiPriority="46"/>
+    <w:lsdException w:name="List Table 2 Accent 2" w:uiPriority="47"/>
+    <w:lsdException w:name="List Table 3 Accent 2" w:uiPriority="48"/>
+    <w:lsdException w:name="List Table 4 Accent 2" w:uiPriority="49"/>
+    <w:lsdException w:name="List Table 5 Dark Accent 2" w:uiPriority="50"/>
+    <w:lsdException w:name="List Table 6 Colorful Accent 2" w:uiPriority="51"/>
+    <w:lsdException w:name="List Table 7 Colorful Accent 2" w:uiPriority="52"/>
+    <w:lsdException w:name="List Table 1 Light Accent 3" w:uiPriority="46"/>
+    <w:lsdException w:name="List Table 2 Accent 3" w:uiPriority="47"/>
+    <w:lsdException w:name="List Table 3 Accent 3" w:uiPriority="48"/>
+    <w:lsdException w:name="List Table 4 Accent 3" w:uiPriority="49"/>
+    <w:lsdException w:name="List Table 5 Dark Accent 3" w:uiPriority="50"/>
+    <w:lsdException w:name="List Table 6 Colorful Accent 3" w:uiPriority="51"/>
+    <w:lsdException w:name="List Table 7 Colorful Accent 3" w:uiPriority="52"/>
+    <w:lsdException w:name="List Table 1 Light Accent 4" w:uiPriority="46"/>
+    <w:lsdException w:name="List Table 2 Accent 4" w:uiPriority="47"/>
+    <w:lsdException w:name="List Table 3 Accent 4" w:uiPriority="48"/>
+    <w:lsdException w:name="List Table 4 Accent 4" w:uiPriority="49"/>
+    <w:lsdException w:name="List Table 5 Dark Accent 4" w:uiPriority="50"/>
+    <w:lsdException w:name="List Table 6 Colorful Accent 4" w:uiPriority="51"/>
+    <w:lsdException w:name="List Table 7 Colorful Accent 4" w:uiPriority="52"/>
+    <w:lsdException w:name="List Table 1 Light Accent 5" w:uiPriority="46"/>
+    <w:lsdException w:name="List Table 2 Accent 5" w:uiPriority="47"/>
+    <w:lsdException w:name="List Table 3 Accent 5" w:uiPriority="48"/>
+    <w:lsdException w:name="List Table 4 Accent 5" w:uiPriority="49"/>
+    <w:lsdException w:name="List Table 5 Dark Accent 5" w:uiPriority="50"/>
+    <w:lsdException w:name="List Table 6 Colorful Accent 5" w:uiPriority="51"/>
+    <w:lsdException w:name="List Table 7 Colorful Accent 5" w:uiPriority="52"/>
+    <w:lsdException w:name="List Table 1 Light Accent 6" w:uiPriority="46"/>
+    <w:lsdException w:name="List Table 2 Accent 6" w:uiPriority="47"/>
+    <w:lsdException w:name="List Table 3 Accent 6" w:uiPriority="48"/>
+    <w:lsdException w:name="List Table 4 Accent 6" w:uiPriority="49"/>
+    <w:lsdException w:name="List Table 5 Dark Accent 6" w:uiPriority="50"/>
+    <w:lsdException w:name="List Table 6 Colorful Accent 6" w:uiPriority="51"/>
+    <w:lsdException w:name="List Table 7 Colorful Accent 6" w:uiPriority="52"/>
+  </w:latentStyles>
+  <w:style w:type="paragraph" w:default="1" w:styleId="a">
+    <w:name w:val="Normal"/>
+    <w:qFormat/>
+  </w:style>
+  <w:style w:type="character" w:default="1" w:styleId="a0">
+    <w:name w:val="Default Paragraph Font"/>
+    <w:uiPriority w:val="1"/>
+    <w:semiHidden/>
+    <w:unhideWhenUsed/>
+  </w:style>
+  <w:style w:type="table" w:default="1" w:styleId="a1">
+    <w:name w:val="Normal Table"/>
+    <w:uiPriority w:val="99"/>
+    <w:semiHidden/>
+    <w:unhideWhenUsed/>
+    <w:tblPr>
+      <w:tblInd w:w="0" w:type="dxa"/>
+      <w:tblCellMar>
+        <w:top w:w="0" w:type="dxa"/>
+        <w:left w:w="108" w:type="dxa"/>
+        <w:bottom w:w="0" w:type="dxa"/>
+        <w:right w:w="108" w:type="dxa"/>
+      </w:tblCellMar>
+    </w:tblPr>
+  </w:style>
+  <w:style w:type="numbering" w:default="1" w:styleId="a2">
+    <w:name w:val="No List"/>
+    <w:uiPriority w:val="99"/>
+    <w:semiHidden/>
+    <w:unhideWhenUsed/>
+  </w:style>
+  <w:style w:type="character" w:styleId="a3">
+    <w:name w:val="Placeholder Text"/>
+    <w:basedOn w:val="a0"/>
+    <w:uiPriority w:val="99"/>
+    <w:semiHidden/>
+    <w:rsid w:val="000B5BDB"/>
+    <w:rPr>
+      <w:color w:val="808080"/>
+    </w:rPr>
+  </w:style>
+</w:styles>
+</file>
+
+<file path=word/glossary/webSettings.xml><?xml version="1.0" encoding="utf-8"?>
+<w:webSettings xmlns:mc="http://schemas.openxmlformats.org/markup-compatibility/2006" xmlns:r="http://schemas.openxmlformats.org/officeDocument/2006/relationships" xmlns:w="http://schemas.openxmlformats.org/wordprocessingml/2006/main" xmlns:w14="http://schemas.microsoft.com/office/word/2010/wordml" xmlns:w15="http://schemas.microsoft.com/office/word/2012/wordml" xmlns:w16se="http://schemas.microsoft.com/office/word/2015/wordml/symex" mc:Ignorable="w14 w15 w16se">
+  <w:optimizeForBrowser/>
+  <w:allowPNG/>
+</w:webSettings>
 </file>
 
 <file path=word/theme/theme1.xml><?xml version="1.0" encoding="utf-8"?>
@@ -7229,7 +8029,7 @@
 </file>
 
 <file path=customXml/itemProps1.xml><?xml version="1.0" encoding="utf-8"?>
-<ds:datastoreItem xmlns:ds="http://schemas.openxmlformats.org/officeDocument/2006/customXml" ds:itemID="{4349AA12-BA45-439D-8491-173526DC4DD9}">
+<ds:datastoreItem xmlns:ds="http://schemas.openxmlformats.org/officeDocument/2006/customXml" ds:itemID="{ABB1DE1A-A0FC-4EF4-B119-B4A7CD224631}">
   <ds:schemaRefs>
     <ds:schemaRef ds:uri="http://schemas.openxmlformats.org/officeDocument/2006/bibliography"/>
   </ds:schemaRefs>
